--- a/reports/Malinin/6/rep/6.docx
+++ b/reports/Malinin/6/rep/6.docx
@@ -218,7 +218,6 @@
           <w:color w:val="222222"/>
           <w:sz w:val="28"/>
           <w:szCs w:val="28"/>
-          <w:lang w:val="en-US"/>
         </w:rPr>
       </w:pPr>
       <w:r>
@@ -314,7 +313,6 @@
           <w:bCs/>
           <w:sz w:val="28"/>
           <w:szCs w:val="28"/>
-          <w:lang w:val="en-US"/>
         </w:rPr>
         <w:t>2</w:t>
       </w:r>
@@ -861,6 +859,7 @@
           <w:b/>
           <w:sz w:val="26"/>
           <w:szCs w:val="26"/>
+          <w:lang w:val="ru-RU"/>
         </w:rPr>
       </w:pPr>
       <w:r>
@@ -872,6 +871,2258 @@
         </w:rPr>
         <w:t>Город</w:t>
       </w:r>
+    </w:p>
+    <w:p>
+      <w:pPr>
+        <w:pStyle w:val="HTML"/>
+        <w:shd w:val="clear" w:color="auto" w:fill="2B2B2B"/>
+        <w:rPr>
+          <w:color w:val="A9B7C6"/>
+          <w:lang w:val="en-US"/>
+        </w:rPr>
+      </w:pPr>
+      <w:r>
+        <w:rPr>
+          <w:color w:val="CC7832"/>
+          <w:lang w:val="en-US"/>
+        </w:rPr>
+        <w:t xml:space="preserve">class </w:t>
+      </w:r>
+      <w:proofErr w:type="spellStart"/>
+      <w:r>
+        <w:rPr>
+          <w:color w:val="A9B7C6"/>
+          <w:lang w:val="en-US"/>
+        </w:rPr>
+        <w:t>gorod</w:t>
+      </w:r>
+      <w:proofErr w:type="spellEnd"/>
+      <w:r>
+        <w:rPr>
+          <w:color w:val="A9B7C6"/>
+          <w:lang w:val="en-US"/>
+        </w:rPr>
+        <w:t>:</w:t>
+      </w:r>
+      <w:r>
+        <w:rPr>
+          <w:color w:val="A9B7C6"/>
+          <w:lang w:val="en-US"/>
+        </w:rPr>
+        <w:br/>
+        <w:t xml:space="preserve">    </w:t>
+      </w:r>
+      <w:proofErr w:type="spellStart"/>
+      <w:r>
+        <w:rPr>
+          <w:color w:val="A9B7C6"/>
+          <w:lang w:val="en-US"/>
+        </w:rPr>
+        <w:t>cout</w:t>
+      </w:r>
+      <w:proofErr w:type="spellEnd"/>
+      <w:r>
+        <w:rPr>
+          <w:color w:val="A9B7C6"/>
+          <w:lang w:val="en-US"/>
+        </w:rPr>
+        <w:t xml:space="preserve"> = </w:t>
+      </w:r>
+      <w:r>
+        <w:rPr>
+          <w:color w:val="6897BB"/>
+          <w:lang w:val="en-US"/>
+        </w:rPr>
+        <w:t>0</w:t>
+      </w:r>
+      <w:r>
+        <w:rPr>
+          <w:color w:val="6897BB"/>
+          <w:lang w:val="en-US"/>
+        </w:rPr>
+        <w:br/>
+        <w:t xml:space="preserve">    </w:t>
+      </w:r>
+      <w:r>
+        <w:rPr>
+          <w:color w:val="A9B7C6"/>
+          <w:lang w:val="en-US"/>
+        </w:rPr>
+        <w:t xml:space="preserve">name = </w:t>
+      </w:r>
+      <w:proofErr w:type="spellStart"/>
+      <w:r>
+        <w:rPr>
+          <w:color w:val="8888C6"/>
+          <w:lang w:val="en-US"/>
+        </w:rPr>
+        <w:t>str</w:t>
+      </w:r>
+      <w:proofErr w:type="spellEnd"/>
+      <w:r>
+        <w:rPr>
+          <w:color w:val="A9B7C6"/>
+          <w:lang w:val="en-US"/>
+        </w:rPr>
+        <w:t>()</w:t>
+      </w:r>
+      <w:r>
+        <w:rPr>
+          <w:color w:val="A9B7C6"/>
+          <w:lang w:val="en-US"/>
+        </w:rPr>
+        <w:br/>
+        <w:t xml:space="preserve">    </w:t>
+      </w:r>
+      <w:proofErr w:type="spellStart"/>
+      <w:r>
+        <w:rPr>
+          <w:color w:val="A9B7C6"/>
+          <w:lang w:val="en-US"/>
+        </w:rPr>
+        <w:t>nas</w:t>
+      </w:r>
+      <w:proofErr w:type="spellEnd"/>
+      <w:r>
+        <w:rPr>
+          <w:color w:val="A9B7C6"/>
+          <w:lang w:val="en-US"/>
+        </w:rPr>
+        <w:t xml:space="preserve"> = </w:t>
+      </w:r>
+      <w:proofErr w:type="spellStart"/>
+      <w:r>
+        <w:rPr>
+          <w:color w:val="8888C6"/>
+          <w:lang w:val="en-US"/>
+        </w:rPr>
+        <w:t>int</w:t>
+      </w:r>
+      <w:proofErr w:type="spellEnd"/>
+      <w:r>
+        <w:rPr>
+          <w:color w:val="A9B7C6"/>
+          <w:lang w:val="en-US"/>
+        </w:rPr>
+        <w:t>()</w:t>
+      </w:r>
+      <w:r>
+        <w:rPr>
+          <w:color w:val="A9B7C6"/>
+          <w:lang w:val="en-US"/>
+        </w:rPr>
+        <w:br/>
+        <w:t xml:space="preserve">    area = </w:t>
+      </w:r>
+      <w:proofErr w:type="spellStart"/>
+      <w:r>
+        <w:rPr>
+          <w:color w:val="8888C6"/>
+          <w:lang w:val="en-US"/>
+        </w:rPr>
+        <w:t>int</w:t>
+      </w:r>
+      <w:proofErr w:type="spellEnd"/>
+      <w:r>
+        <w:rPr>
+          <w:color w:val="A9B7C6"/>
+          <w:lang w:val="en-US"/>
+        </w:rPr>
+        <w:t>()</w:t>
+      </w:r>
+      <w:r>
+        <w:rPr>
+          <w:color w:val="A9B7C6"/>
+          <w:lang w:val="en-US"/>
+        </w:rPr>
+        <w:br/>
+        <w:t xml:space="preserve">    data = </w:t>
+      </w:r>
+      <w:proofErr w:type="spellStart"/>
+      <w:r>
+        <w:rPr>
+          <w:color w:val="8888C6"/>
+          <w:lang w:val="en-US"/>
+        </w:rPr>
+        <w:t>int</w:t>
+      </w:r>
+      <w:proofErr w:type="spellEnd"/>
+      <w:r>
+        <w:rPr>
+          <w:color w:val="A9B7C6"/>
+          <w:lang w:val="en-US"/>
+        </w:rPr>
+        <w:t>()</w:t>
+      </w:r>
+      <w:r>
+        <w:rPr>
+          <w:color w:val="A9B7C6"/>
+          <w:lang w:val="en-US"/>
+        </w:rPr>
+        <w:br/>
+      </w:r>
+      <w:r>
+        <w:rPr>
+          <w:color w:val="A9B7C6"/>
+          <w:lang w:val="en-US"/>
+        </w:rPr>
+        <w:br/>
+      </w:r>
+      <w:r>
+        <w:rPr>
+          <w:color w:val="A9B7C6"/>
+          <w:lang w:val="en-US"/>
+        </w:rPr>
+        <w:br/>
+      </w:r>
+      <w:r>
+        <w:rPr>
+          <w:color w:val="A9B7C6"/>
+          <w:lang w:val="en-US"/>
+        </w:rPr>
+        <w:br/>
+      </w:r>
+      <w:r>
+        <w:rPr>
+          <w:color w:val="A9B7C6"/>
+          <w:lang w:val="en-US"/>
+        </w:rPr>
+        <w:br/>
+        <w:t xml:space="preserve">    </w:t>
+      </w:r>
+      <w:r>
+        <w:rPr>
+          <w:color w:val="CC7832"/>
+          <w:lang w:val="en-US"/>
+        </w:rPr>
+        <w:t xml:space="preserve">def </w:t>
+      </w:r>
+      <w:r>
+        <w:rPr>
+          <w:color w:val="B200B2"/>
+          <w:lang w:val="en-US"/>
+        </w:rPr>
+        <w:t>__init__</w:t>
+      </w:r>
+      <w:r>
+        <w:rPr>
+          <w:color w:val="A9B7C6"/>
+          <w:lang w:val="en-US"/>
+        </w:rPr>
+        <w:t>(</w:t>
+      </w:r>
+      <w:r>
+        <w:rPr>
+          <w:color w:val="94558D"/>
+          <w:lang w:val="en-US"/>
+        </w:rPr>
+        <w:t>self</w:t>
+      </w:r>
+      <w:r>
+        <w:rPr>
+          <w:color w:val="A9B7C6"/>
+          <w:lang w:val="en-US"/>
+        </w:rPr>
+        <w:t>):</w:t>
+      </w:r>
+      <w:r>
+        <w:rPr>
+          <w:color w:val="A9B7C6"/>
+          <w:lang w:val="en-US"/>
+        </w:rPr>
+        <w:br/>
+        <w:t xml:space="preserve">        </w:t>
+      </w:r>
+      <w:proofErr w:type="spellStart"/>
+      <w:r>
+        <w:rPr>
+          <w:color w:val="A9B7C6"/>
+          <w:lang w:val="en-US"/>
+        </w:rPr>
+        <w:t>gorod.count</w:t>
+      </w:r>
+      <w:proofErr w:type="spellEnd"/>
+      <w:r>
+        <w:rPr>
+          <w:color w:val="A9B7C6"/>
+          <w:lang w:val="en-US"/>
+        </w:rPr>
+        <w:t xml:space="preserve"> += </w:t>
+      </w:r>
+      <w:r>
+        <w:rPr>
+          <w:color w:val="6897BB"/>
+          <w:lang w:val="en-US"/>
+        </w:rPr>
+        <w:t>1</w:t>
+      </w:r>
+      <w:r>
+        <w:rPr>
+          <w:color w:val="6897BB"/>
+          <w:lang w:val="en-US"/>
+        </w:rPr>
+        <w:br/>
+        <w:t xml:space="preserve">        </w:t>
+      </w:r>
+      <w:r>
+        <w:rPr>
+          <w:color w:val="8888C6"/>
+          <w:lang w:val="en-US"/>
+        </w:rPr>
+        <w:t>print</w:t>
+      </w:r>
+      <w:r>
+        <w:rPr>
+          <w:color w:val="A9B7C6"/>
+          <w:lang w:val="en-US"/>
+        </w:rPr>
+        <w:t>(</w:t>
+      </w:r>
+      <w:proofErr w:type="spellStart"/>
+      <w:r>
+        <w:rPr>
+          <w:color w:val="A9B7C6"/>
+          <w:lang w:val="en-US"/>
+        </w:rPr>
+        <w:t>gorod.count</w:t>
+      </w:r>
+      <w:proofErr w:type="spellEnd"/>
+      <w:r>
+        <w:rPr>
+          <w:color w:val="A9B7C6"/>
+          <w:lang w:val="en-US"/>
+        </w:rPr>
+        <w:t>)</w:t>
+      </w:r>
+      <w:r>
+        <w:rPr>
+          <w:color w:val="A9B7C6"/>
+          <w:lang w:val="en-US"/>
+        </w:rPr>
+        <w:br/>
+      </w:r>
+      <w:r>
+        <w:rPr>
+          <w:color w:val="A9B7C6"/>
+          <w:lang w:val="en-US"/>
+        </w:rPr>
+        <w:br/>
+        <w:t xml:space="preserve">    </w:t>
+      </w:r>
+      <w:r>
+        <w:rPr>
+          <w:color w:val="CC7832"/>
+          <w:lang w:val="en-US"/>
+        </w:rPr>
+        <w:t xml:space="preserve">def </w:t>
+      </w:r>
+      <w:r>
+        <w:rPr>
+          <w:color w:val="B200B2"/>
+          <w:lang w:val="en-US"/>
+        </w:rPr>
+        <w:t>__init__</w:t>
+      </w:r>
+      <w:r>
+        <w:rPr>
+          <w:color w:val="A9B7C6"/>
+          <w:lang w:val="en-US"/>
+        </w:rPr>
+        <w:t>(</w:t>
+      </w:r>
+      <w:r>
+        <w:rPr>
+          <w:color w:val="94558D"/>
+          <w:lang w:val="en-US"/>
+        </w:rPr>
+        <w:t>self</w:t>
+      </w:r>
+      <w:r>
+        <w:rPr>
+          <w:color w:val="CC7832"/>
+          <w:lang w:val="en-US"/>
+        </w:rPr>
+        <w:t xml:space="preserve">, </w:t>
+      </w:r>
+      <w:r>
+        <w:rPr>
+          <w:color w:val="A9B7C6"/>
+          <w:lang w:val="en-US"/>
+        </w:rPr>
+        <w:t>name=</w:t>
+      </w:r>
+      <w:r>
+        <w:rPr>
+          <w:color w:val="6A8759"/>
+          <w:lang w:val="en-US"/>
+        </w:rPr>
+        <w:t>""</w:t>
+      </w:r>
+      <w:r>
+        <w:rPr>
+          <w:color w:val="CC7832"/>
+          <w:lang w:val="en-US"/>
+        </w:rPr>
+        <w:t xml:space="preserve">, </w:t>
+      </w:r>
+      <w:proofErr w:type="spellStart"/>
+      <w:r>
+        <w:rPr>
+          <w:color w:val="A9B7C6"/>
+          <w:lang w:val="en-US"/>
+        </w:rPr>
+        <w:t>nas</w:t>
+      </w:r>
+      <w:proofErr w:type="spellEnd"/>
+      <w:r>
+        <w:rPr>
+          <w:color w:val="A9B7C6"/>
+          <w:lang w:val="en-US"/>
+        </w:rPr>
+        <w:t>=</w:t>
+      </w:r>
+      <w:r>
+        <w:rPr>
+          <w:color w:val="6897BB"/>
+          <w:lang w:val="en-US"/>
+        </w:rPr>
+        <w:t>0</w:t>
+      </w:r>
+      <w:r>
+        <w:rPr>
+          <w:color w:val="CC7832"/>
+          <w:lang w:val="en-US"/>
+        </w:rPr>
+        <w:t xml:space="preserve">, </w:t>
+      </w:r>
+      <w:r>
+        <w:rPr>
+          <w:color w:val="A9B7C6"/>
+          <w:lang w:val="en-US"/>
+        </w:rPr>
+        <w:t>area=</w:t>
+      </w:r>
+      <w:r>
+        <w:rPr>
+          <w:color w:val="6897BB"/>
+          <w:lang w:val="en-US"/>
+        </w:rPr>
+        <w:t>0</w:t>
+      </w:r>
+      <w:r>
+        <w:rPr>
+          <w:color w:val="CC7832"/>
+          <w:lang w:val="en-US"/>
+        </w:rPr>
+        <w:t xml:space="preserve">, </w:t>
+      </w:r>
+      <w:r>
+        <w:rPr>
+          <w:color w:val="A9B7C6"/>
+          <w:lang w:val="en-US"/>
+        </w:rPr>
+        <w:t>data=</w:t>
+      </w:r>
+      <w:r>
+        <w:rPr>
+          <w:color w:val="6A8759"/>
+          <w:lang w:val="en-US"/>
+        </w:rPr>
+        <w:t>"</w:t>
+      </w:r>
+      <w:proofErr w:type="spellStart"/>
+      <w:r>
+        <w:rPr>
+          <w:color w:val="6A8759"/>
+          <w:lang w:val="en-US"/>
+        </w:rPr>
+        <w:t>noy</w:t>
+      </w:r>
+      <w:proofErr w:type="spellEnd"/>
+      <w:r>
+        <w:rPr>
+          <w:color w:val="6A8759"/>
+          <w:lang w:val="en-US"/>
+        </w:rPr>
+        <w:t>"</w:t>
+      </w:r>
+      <w:r>
+        <w:rPr>
+          <w:color w:val="A9B7C6"/>
+          <w:lang w:val="en-US"/>
+        </w:rPr>
+        <w:t>):</w:t>
+      </w:r>
+      <w:r>
+        <w:rPr>
+          <w:color w:val="A9B7C6"/>
+          <w:lang w:val="en-US"/>
+        </w:rPr>
+        <w:br/>
+        <w:t xml:space="preserve">        </w:t>
+      </w:r>
+      <w:r>
+        <w:rPr>
+          <w:color w:val="94558D"/>
+          <w:lang w:val="en-US"/>
+        </w:rPr>
+        <w:t>self</w:t>
+      </w:r>
+      <w:r>
+        <w:rPr>
+          <w:color w:val="A9B7C6"/>
+          <w:lang w:val="en-US"/>
+        </w:rPr>
+        <w:t>.name = name</w:t>
+      </w:r>
+      <w:r>
+        <w:rPr>
+          <w:color w:val="A9B7C6"/>
+          <w:lang w:val="en-US"/>
+        </w:rPr>
+        <w:br/>
+        <w:t xml:space="preserve">        </w:t>
+      </w:r>
+      <w:r>
+        <w:rPr>
+          <w:color w:val="94558D"/>
+          <w:lang w:val="en-US"/>
+        </w:rPr>
+        <w:t>self</w:t>
+      </w:r>
+      <w:r>
+        <w:rPr>
+          <w:color w:val="A9B7C6"/>
+          <w:lang w:val="en-US"/>
+        </w:rPr>
+        <w:t xml:space="preserve">.nas = </w:t>
+      </w:r>
+      <w:proofErr w:type="spellStart"/>
+      <w:r>
+        <w:rPr>
+          <w:color w:val="A9B7C6"/>
+          <w:lang w:val="en-US"/>
+        </w:rPr>
+        <w:t>nas</w:t>
+      </w:r>
+      <w:proofErr w:type="spellEnd"/>
+      <w:r>
+        <w:rPr>
+          <w:color w:val="A9B7C6"/>
+          <w:lang w:val="en-US"/>
+        </w:rPr>
+        <w:br/>
+        <w:t xml:space="preserve">        </w:t>
+      </w:r>
+      <w:proofErr w:type="spellStart"/>
+      <w:r>
+        <w:rPr>
+          <w:color w:val="94558D"/>
+          <w:lang w:val="en-US"/>
+        </w:rPr>
+        <w:t>self</w:t>
+      </w:r>
+      <w:r>
+        <w:rPr>
+          <w:color w:val="A9B7C6"/>
+          <w:lang w:val="en-US"/>
+        </w:rPr>
+        <w:t>.area</w:t>
+      </w:r>
+      <w:proofErr w:type="spellEnd"/>
+      <w:r>
+        <w:rPr>
+          <w:color w:val="A9B7C6"/>
+          <w:lang w:val="en-US"/>
+        </w:rPr>
+        <w:t xml:space="preserve"> = area</w:t>
+      </w:r>
+      <w:r>
+        <w:rPr>
+          <w:color w:val="A9B7C6"/>
+          <w:lang w:val="en-US"/>
+        </w:rPr>
+        <w:br/>
+        <w:t xml:space="preserve">        </w:t>
+      </w:r>
+      <w:proofErr w:type="spellStart"/>
+      <w:r>
+        <w:rPr>
+          <w:color w:val="94558D"/>
+          <w:lang w:val="en-US"/>
+        </w:rPr>
+        <w:t>self</w:t>
+      </w:r>
+      <w:r>
+        <w:rPr>
+          <w:color w:val="A9B7C6"/>
+          <w:lang w:val="en-US"/>
+        </w:rPr>
+        <w:t>.data</w:t>
+      </w:r>
+      <w:proofErr w:type="spellEnd"/>
+      <w:r>
+        <w:rPr>
+          <w:color w:val="A9B7C6"/>
+          <w:lang w:val="en-US"/>
+        </w:rPr>
+        <w:t xml:space="preserve"> = data</w:t>
+      </w:r>
+      <w:r>
+        <w:rPr>
+          <w:color w:val="A9B7C6"/>
+          <w:lang w:val="en-US"/>
+        </w:rPr>
+        <w:br/>
+      </w:r>
+      <w:r>
+        <w:rPr>
+          <w:color w:val="A9B7C6"/>
+          <w:lang w:val="en-US"/>
+        </w:rPr>
+        <w:br/>
+        <w:t xml:space="preserve">    </w:t>
+      </w:r>
+      <w:r>
+        <w:rPr>
+          <w:color w:val="CC7832"/>
+          <w:lang w:val="en-US"/>
+        </w:rPr>
+        <w:t xml:space="preserve">def </w:t>
+      </w:r>
+      <w:proofErr w:type="spellStart"/>
+      <w:r>
+        <w:rPr>
+          <w:color w:val="FFC66D"/>
+          <w:lang w:val="en-US"/>
+        </w:rPr>
+        <w:t>set_name</w:t>
+      </w:r>
+      <w:proofErr w:type="spellEnd"/>
+      <w:r>
+        <w:rPr>
+          <w:color w:val="A9B7C6"/>
+          <w:lang w:val="en-US"/>
+        </w:rPr>
+        <w:t>(</w:t>
+      </w:r>
+      <w:proofErr w:type="spellStart"/>
+      <w:r>
+        <w:rPr>
+          <w:color w:val="94558D"/>
+          <w:lang w:val="en-US"/>
+        </w:rPr>
+        <w:t>self</w:t>
+      </w:r>
+      <w:r>
+        <w:rPr>
+          <w:color w:val="CC7832"/>
+          <w:lang w:val="en-US"/>
+        </w:rPr>
+        <w:t>,</w:t>
+      </w:r>
+      <w:r>
+        <w:rPr>
+          <w:color w:val="A9B7C6"/>
+          <w:lang w:val="en-US"/>
+        </w:rPr>
+        <w:t>nm</w:t>
+      </w:r>
+      <w:proofErr w:type="spellEnd"/>
+      <w:r>
+        <w:rPr>
+          <w:color w:val="A9B7C6"/>
+          <w:lang w:val="en-US"/>
+        </w:rPr>
+        <w:t>):</w:t>
+      </w:r>
+      <w:r>
+        <w:rPr>
+          <w:color w:val="A9B7C6"/>
+          <w:lang w:val="en-US"/>
+        </w:rPr>
+        <w:br/>
+        <w:t xml:space="preserve">        </w:t>
+      </w:r>
+      <w:r>
+        <w:rPr>
+          <w:color w:val="94558D"/>
+          <w:lang w:val="en-US"/>
+        </w:rPr>
+        <w:t>self</w:t>
+      </w:r>
+      <w:r>
+        <w:rPr>
+          <w:color w:val="A9B7C6"/>
+          <w:lang w:val="en-US"/>
+        </w:rPr>
+        <w:t>.name = nm</w:t>
+      </w:r>
+      <w:r>
+        <w:rPr>
+          <w:color w:val="A9B7C6"/>
+          <w:lang w:val="en-US"/>
+        </w:rPr>
+        <w:br/>
+      </w:r>
+      <w:r>
+        <w:rPr>
+          <w:color w:val="A9B7C6"/>
+          <w:lang w:val="en-US"/>
+        </w:rPr>
+        <w:br/>
+        <w:t xml:space="preserve">    </w:t>
+      </w:r>
+      <w:r>
+        <w:rPr>
+          <w:color w:val="CC7832"/>
+          <w:lang w:val="en-US"/>
+        </w:rPr>
+        <w:t xml:space="preserve">def </w:t>
+      </w:r>
+      <w:proofErr w:type="spellStart"/>
+      <w:r>
+        <w:rPr>
+          <w:color w:val="FFC66D"/>
+          <w:lang w:val="en-US"/>
+        </w:rPr>
+        <w:t>set_nas</w:t>
+      </w:r>
+      <w:proofErr w:type="spellEnd"/>
+      <w:r>
+        <w:rPr>
+          <w:color w:val="A9B7C6"/>
+          <w:lang w:val="en-US"/>
+        </w:rPr>
+        <w:t>(</w:t>
+      </w:r>
+      <w:proofErr w:type="spellStart"/>
+      <w:r>
+        <w:rPr>
+          <w:color w:val="94558D"/>
+          <w:lang w:val="en-US"/>
+        </w:rPr>
+        <w:t>self</w:t>
+      </w:r>
+      <w:r>
+        <w:rPr>
+          <w:color w:val="CC7832"/>
+          <w:lang w:val="en-US"/>
+        </w:rPr>
+        <w:t>,</w:t>
+      </w:r>
+      <w:r>
+        <w:rPr>
+          <w:color w:val="A9B7C6"/>
+          <w:lang w:val="en-US"/>
+        </w:rPr>
+        <w:t>ns</w:t>
+      </w:r>
+      <w:proofErr w:type="spellEnd"/>
+      <w:r>
+        <w:rPr>
+          <w:color w:val="A9B7C6"/>
+          <w:lang w:val="en-US"/>
+        </w:rPr>
+        <w:t>):</w:t>
+      </w:r>
+      <w:r>
+        <w:rPr>
+          <w:color w:val="A9B7C6"/>
+          <w:lang w:val="en-US"/>
+        </w:rPr>
+        <w:br/>
+        <w:t xml:space="preserve">        </w:t>
+      </w:r>
+      <w:r>
+        <w:rPr>
+          <w:color w:val="94558D"/>
+          <w:lang w:val="en-US"/>
+        </w:rPr>
+        <w:t>self</w:t>
+      </w:r>
+      <w:r>
+        <w:rPr>
+          <w:color w:val="A9B7C6"/>
+          <w:lang w:val="en-US"/>
+        </w:rPr>
+        <w:t>.nas = ns</w:t>
+      </w:r>
+      <w:r>
+        <w:rPr>
+          <w:color w:val="A9B7C6"/>
+          <w:lang w:val="en-US"/>
+        </w:rPr>
+        <w:br/>
+      </w:r>
+      <w:r>
+        <w:rPr>
+          <w:color w:val="A9B7C6"/>
+          <w:lang w:val="en-US"/>
+        </w:rPr>
+        <w:br/>
+        <w:t xml:space="preserve">    </w:t>
+      </w:r>
+      <w:r>
+        <w:rPr>
+          <w:color w:val="CC7832"/>
+          <w:lang w:val="en-US"/>
+        </w:rPr>
+        <w:t xml:space="preserve">def </w:t>
+      </w:r>
+      <w:proofErr w:type="spellStart"/>
+      <w:r>
+        <w:rPr>
+          <w:color w:val="FFC66D"/>
+          <w:lang w:val="en-US"/>
+        </w:rPr>
+        <w:t>set_area</w:t>
+      </w:r>
+      <w:proofErr w:type="spellEnd"/>
+      <w:r>
+        <w:rPr>
+          <w:color w:val="A9B7C6"/>
+          <w:lang w:val="en-US"/>
+        </w:rPr>
+        <w:t>(</w:t>
+      </w:r>
+      <w:proofErr w:type="spellStart"/>
+      <w:r>
+        <w:rPr>
+          <w:color w:val="94558D"/>
+          <w:lang w:val="en-US"/>
+        </w:rPr>
+        <w:t>self</w:t>
+      </w:r>
+      <w:r>
+        <w:rPr>
+          <w:color w:val="CC7832"/>
+          <w:lang w:val="en-US"/>
+        </w:rPr>
+        <w:t>,</w:t>
+      </w:r>
+      <w:r>
+        <w:rPr>
+          <w:color w:val="A9B7C6"/>
+          <w:lang w:val="en-US"/>
+        </w:rPr>
+        <w:t>ar</w:t>
+      </w:r>
+      <w:proofErr w:type="spellEnd"/>
+      <w:r>
+        <w:rPr>
+          <w:color w:val="A9B7C6"/>
+          <w:lang w:val="en-US"/>
+        </w:rPr>
+        <w:t>):</w:t>
+      </w:r>
+      <w:r>
+        <w:rPr>
+          <w:color w:val="A9B7C6"/>
+          <w:lang w:val="en-US"/>
+        </w:rPr>
+        <w:br/>
+        <w:t xml:space="preserve">        </w:t>
+      </w:r>
+      <w:proofErr w:type="spellStart"/>
+      <w:r>
+        <w:rPr>
+          <w:color w:val="94558D"/>
+          <w:lang w:val="en-US"/>
+        </w:rPr>
+        <w:t>self</w:t>
+      </w:r>
+      <w:r>
+        <w:rPr>
+          <w:color w:val="A9B7C6"/>
+          <w:lang w:val="en-US"/>
+        </w:rPr>
+        <w:t>.area</w:t>
+      </w:r>
+      <w:proofErr w:type="spellEnd"/>
+      <w:r>
+        <w:rPr>
+          <w:color w:val="A9B7C6"/>
+          <w:lang w:val="en-US"/>
+        </w:rPr>
+        <w:t xml:space="preserve"> = </w:t>
+      </w:r>
+      <w:proofErr w:type="spellStart"/>
+      <w:r>
+        <w:rPr>
+          <w:color w:val="A9B7C6"/>
+          <w:lang w:val="en-US"/>
+        </w:rPr>
+        <w:t>ar</w:t>
+      </w:r>
+      <w:proofErr w:type="spellEnd"/>
+      <w:r>
+        <w:rPr>
+          <w:color w:val="A9B7C6"/>
+          <w:lang w:val="en-US"/>
+        </w:rPr>
+        <w:br/>
+      </w:r>
+      <w:r>
+        <w:rPr>
+          <w:color w:val="A9B7C6"/>
+          <w:lang w:val="en-US"/>
+        </w:rPr>
+        <w:br/>
+        <w:t xml:space="preserve">    </w:t>
+      </w:r>
+      <w:r>
+        <w:rPr>
+          <w:color w:val="CC7832"/>
+          <w:lang w:val="en-US"/>
+        </w:rPr>
+        <w:t xml:space="preserve">def </w:t>
+      </w:r>
+      <w:proofErr w:type="spellStart"/>
+      <w:r>
+        <w:rPr>
+          <w:color w:val="FFC66D"/>
+          <w:lang w:val="en-US"/>
+        </w:rPr>
+        <w:t>set_data</w:t>
+      </w:r>
+      <w:proofErr w:type="spellEnd"/>
+      <w:r>
+        <w:rPr>
+          <w:color w:val="A9B7C6"/>
+          <w:lang w:val="en-US"/>
+        </w:rPr>
+        <w:t>(</w:t>
+      </w:r>
+      <w:proofErr w:type="spellStart"/>
+      <w:r>
+        <w:rPr>
+          <w:color w:val="94558D"/>
+          <w:lang w:val="en-US"/>
+        </w:rPr>
+        <w:t>self</w:t>
+      </w:r>
+      <w:r>
+        <w:rPr>
+          <w:color w:val="CC7832"/>
+          <w:lang w:val="en-US"/>
+        </w:rPr>
+        <w:t>,</w:t>
+      </w:r>
+      <w:r>
+        <w:rPr>
+          <w:color w:val="A9B7C6"/>
+          <w:lang w:val="en-US"/>
+        </w:rPr>
+        <w:t>dt</w:t>
+      </w:r>
+      <w:proofErr w:type="spellEnd"/>
+      <w:r>
+        <w:rPr>
+          <w:color w:val="A9B7C6"/>
+          <w:lang w:val="en-US"/>
+        </w:rPr>
+        <w:t>):</w:t>
+      </w:r>
+      <w:r>
+        <w:rPr>
+          <w:color w:val="A9B7C6"/>
+          <w:lang w:val="en-US"/>
+        </w:rPr>
+        <w:br/>
+        <w:t xml:space="preserve">        </w:t>
+      </w:r>
+      <w:proofErr w:type="spellStart"/>
+      <w:r>
+        <w:rPr>
+          <w:color w:val="94558D"/>
+          <w:lang w:val="en-US"/>
+        </w:rPr>
+        <w:t>self</w:t>
+      </w:r>
+      <w:r>
+        <w:rPr>
+          <w:color w:val="A9B7C6"/>
+          <w:lang w:val="en-US"/>
+        </w:rPr>
+        <w:t>.data</w:t>
+      </w:r>
+      <w:proofErr w:type="spellEnd"/>
+      <w:r>
+        <w:rPr>
+          <w:color w:val="A9B7C6"/>
+          <w:lang w:val="en-US"/>
+        </w:rPr>
+        <w:t xml:space="preserve"> = </w:t>
+      </w:r>
+      <w:proofErr w:type="spellStart"/>
+      <w:r>
+        <w:rPr>
+          <w:color w:val="A9B7C6"/>
+          <w:lang w:val="en-US"/>
+        </w:rPr>
+        <w:t>dt</w:t>
+      </w:r>
+      <w:proofErr w:type="spellEnd"/>
+      <w:r>
+        <w:rPr>
+          <w:color w:val="A9B7C6"/>
+          <w:lang w:val="en-US"/>
+        </w:rPr>
+        <w:br/>
+      </w:r>
+      <w:r>
+        <w:rPr>
+          <w:color w:val="A9B7C6"/>
+          <w:lang w:val="en-US"/>
+        </w:rPr>
+        <w:br/>
+        <w:t xml:space="preserve">    </w:t>
+      </w:r>
+      <w:r>
+        <w:rPr>
+          <w:color w:val="CC7832"/>
+          <w:lang w:val="en-US"/>
+        </w:rPr>
+        <w:t xml:space="preserve">def </w:t>
+      </w:r>
+      <w:proofErr w:type="spellStart"/>
+      <w:r>
+        <w:rPr>
+          <w:color w:val="FFC66D"/>
+          <w:lang w:val="en-US"/>
+        </w:rPr>
+        <w:t>get_name</w:t>
+      </w:r>
+      <w:proofErr w:type="spellEnd"/>
+      <w:r>
+        <w:rPr>
+          <w:color w:val="A9B7C6"/>
+          <w:lang w:val="en-US"/>
+        </w:rPr>
+        <w:t>(</w:t>
+      </w:r>
+      <w:r>
+        <w:rPr>
+          <w:color w:val="94558D"/>
+          <w:lang w:val="en-US"/>
+        </w:rPr>
+        <w:t>self</w:t>
+      </w:r>
+      <w:r>
+        <w:rPr>
+          <w:color w:val="A9B7C6"/>
+          <w:lang w:val="en-US"/>
+        </w:rPr>
+        <w:t>):</w:t>
+      </w:r>
+      <w:r>
+        <w:rPr>
+          <w:color w:val="A9B7C6"/>
+          <w:lang w:val="en-US"/>
+        </w:rPr>
+        <w:br/>
+        <w:t xml:space="preserve">        </w:t>
+      </w:r>
+      <w:r>
+        <w:rPr>
+          <w:color w:val="CC7832"/>
+          <w:lang w:val="en-US"/>
+        </w:rPr>
+        <w:t xml:space="preserve">return </w:t>
+      </w:r>
+      <w:r>
+        <w:rPr>
+          <w:color w:val="94558D"/>
+          <w:lang w:val="en-US"/>
+        </w:rPr>
+        <w:t>self</w:t>
+      </w:r>
+      <w:r>
+        <w:rPr>
+          <w:color w:val="A9B7C6"/>
+          <w:lang w:val="en-US"/>
+        </w:rPr>
+        <w:t>.name</w:t>
+      </w:r>
+      <w:r>
+        <w:rPr>
+          <w:color w:val="A9B7C6"/>
+          <w:lang w:val="en-US"/>
+        </w:rPr>
+        <w:br/>
+      </w:r>
+      <w:r>
+        <w:rPr>
+          <w:color w:val="A9B7C6"/>
+          <w:lang w:val="en-US"/>
+        </w:rPr>
+        <w:br/>
+        <w:t xml:space="preserve">    </w:t>
+      </w:r>
+      <w:r>
+        <w:rPr>
+          <w:color w:val="CC7832"/>
+          <w:lang w:val="en-US"/>
+        </w:rPr>
+        <w:t xml:space="preserve">def </w:t>
+      </w:r>
+      <w:proofErr w:type="spellStart"/>
+      <w:r>
+        <w:rPr>
+          <w:color w:val="FFC66D"/>
+          <w:lang w:val="en-US"/>
+        </w:rPr>
+        <w:t>get_nas</w:t>
+      </w:r>
+      <w:proofErr w:type="spellEnd"/>
+      <w:r>
+        <w:rPr>
+          <w:color w:val="A9B7C6"/>
+          <w:lang w:val="en-US"/>
+        </w:rPr>
+        <w:t>(</w:t>
+      </w:r>
+      <w:r>
+        <w:rPr>
+          <w:color w:val="94558D"/>
+          <w:lang w:val="en-US"/>
+        </w:rPr>
+        <w:t>self</w:t>
+      </w:r>
+      <w:r>
+        <w:rPr>
+          <w:color w:val="A9B7C6"/>
+          <w:lang w:val="en-US"/>
+        </w:rPr>
+        <w:t>):</w:t>
+      </w:r>
+      <w:r>
+        <w:rPr>
+          <w:color w:val="A9B7C6"/>
+          <w:lang w:val="en-US"/>
+        </w:rPr>
+        <w:br/>
+        <w:t xml:space="preserve">        </w:t>
+      </w:r>
+      <w:r>
+        <w:rPr>
+          <w:color w:val="CC7832"/>
+          <w:lang w:val="en-US"/>
+        </w:rPr>
+        <w:t xml:space="preserve">return </w:t>
+      </w:r>
+      <w:r>
+        <w:rPr>
+          <w:color w:val="94558D"/>
+          <w:lang w:val="en-US"/>
+        </w:rPr>
+        <w:t>self</w:t>
+      </w:r>
+      <w:r>
+        <w:rPr>
+          <w:color w:val="A9B7C6"/>
+          <w:lang w:val="en-US"/>
+        </w:rPr>
+        <w:t>.nas</w:t>
+      </w:r>
+      <w:r>
+        <w:rPr>
+          <w:color w:val="A9B7C6"/>
+          <w:lang w:val="en-US"/>
+        </w:rPr>
+        <w:br/>
+      </w:r>
+      <w:r>
+        <w:rPr>
+          <w:color w:val="A9B7C6"/>
+          <w:lang w:val="en-US"/>
+        </w:rPr>
+        <w:br/>
+        <w:t xml:space="preserve">    </w:t>
+      </w:r>
+      <w:r>
+        <w:rPr>
+          <w:color w:val="CC7832"/>
+          <w:lang w:val="en-US"/>
+        </w:rPr>
+        <w:t xml:space="preserve">def </w:t>
+      </w:r>
+      <w:proofErr w:type="spellStart"/>
+      <w:r>
+        <w:rPr>
+          <w:color w:val="FFC66D"/>
+          <w:lang w:val="en-US"/>
+        </w:rPr>
+        <w:t>get_area</w:t>
+      </w:r>
+      <w:proofErr w:type="spellEnd"/>
+      <w:r>
+        <w:rPr>
+          <w:color w:val="A9B7C6"/>
+          <w:lang w:val="en-US"/>
+        </w:rPr>
+        <w:t>(</w:t>
+      </w:r>
+      <w:r>
+        <w:rPr>
+          <w:color w:val="94558D"/>
+          <w:lang w:val="en-US"/>
+        </w:rPr>
+        <w:t>self</w:t>
+      </w:r>
+      <w:r>
+        <w:rPr>
+          <w:color w:val="A9B7C6"/>
+          <w:lang w:val="en-US"/>
+        </w:rPr>
+        <w:t>):</w:t>
+      </w:r>
+      <w:r>
+        <w:rPr>
+          <w:color w:val="A9B7C6"/>
+          <w:lang w:val="en-US"/>
+        </w:rPr>
+        <w:br/>
+        <w:t xml:space="preserve">        </w:t>
+      </w:r>
+      <w:r>
+        <w:rPr>
+          <w:color w:val="CC7832"/>
+          <w:lang w:val="en-US"/>
+        </w:rPr>
+        <w:t xml:space="preserve">return </w:t>
+      </w:r>
+      <w:proofErr w:type="spellStart"/>
+      <w:r>
+        <w:rPr>
+          <w:color w:val="94558D"/>
+          <w:lang w:val="en-US"/>
+        </w:rPr>
+        <w:t>self</w:t>
+      </w:r>
+      <w:r>
+        <w:rPr>
+          <w:color w:val="A9B7C6"/>
+          <w:lang w:val="en-US"/>
+        </w:rPr>
+        <w:t>.area</w:t>
+      </w:r>
+      <w:proofErr w:type="spellEnd"/>
+      <w:r>
+        <w:rPr>
+          <w:color w:val="A9B7C6"/>
+          <w:lang w:val="en-US"/>
+        </w:rPr>
+        <w:br/>
+      </w:r>
+      <w:r>
+        <w:rPr>
+          <w:color w:val="A9B7C6"/>
+          <w:lang w:val="en-US"/>
+        </w:rPr>
+        <w:br/>
+        <w:t xml:space="preserve">    </w:t>
+      </w:r>
+      <w:r>
+        <w:rPr>
+          <w:color w:val="CC7832"/>
+          <w:lang w:val="en-US"/>
+        </w:rPr>
+        <w:t xml:space="preserve">def </w:t>
+      </w:r>
+      <w:proofErr w:type="spellStart"/>
+      <w:r>
+        <w:rPr>
+          <w:color w:val="FFC66D"/>
+          <w:lang w:val="en-US"/>
+        </w:rPr>
+        <w:t>get_data</w:t>
+      </w:r>
+      <w:proofErr w:type="spellEnd"/>
+      <w:r>
+        <w:rPr>
+          <w:color w:val="A9B7C6"/>
+          <w:lang w:val="en-US"/>
+        </w:rPr>
+        <w:t>(</w:t>
+      </w:r>
+      <w:r>
+        <w:rPr>
+          <w:color w:val="94558D"/>
+          <w:lang w:val="en-US"/>
+        </w:rPr>
+        <w:t>self</w:t>
+      </w:r>
+      <w:r>
+        <w:rPr>
+          <w:color w:val="A9B7C6"/>
+          <w:lang w:val="en-US"/>
+        </w:rPr>
+        <w:t>):</w:t>
+      </w:r>
+      <w:r>
+        <w:rPr>
+          <w:color w:val="A9B7C6"/>
+          <w:lang w:val="en-US"/>
+        </w:rPr>
+        <w:br/>
+        <w:t xml:space="preserve">        </w:t>
+      </w:r>
+      <w:r>
+        <w:rPr>
+          <w:color w:val="CC7832"/>
+          <w:lang w:val="en-US"/>
+        </w:rPr>
+        <w:t xml:space="preserve">return </w:t>
+      </w:r>
+      <w:proofErr w:type="spellStart"/>
+      <w:r>
+        <w:rPr>
+          <w:color w:val="94558D"/>
+          <w:lang w:val="en-US"/>
+        </w:rPr>
+        <w:t>self</w:t>
+      </w:r>
+      <w:r>
+        <w:rPr>
+          <w:color w:val="A9B7C6"/>
+          <w:lang w:val="en-US"/>
+        </w:rPr>
+        <w:t>.data</w:t>
+      </w:r>
+      <w:proofErr w:type="spellEnd"/>
+      <w:r>
+        <w:rPr>
+          <w:color w:val="A9B7C6"/>
+          <w:lang w:val="en-US"/>
+        </w:rPr>
+        <w:br/>
+      </w:r>
+      <w:r>
+        <w:rPr>
+          <w:color w:val="A9B7C6"/>
+          <w:lang w:val="en-US"/>
+        </w:rPr>
+        <w:br/>
+        <w:t xml:space="preserve">    </w:t>
+      </w:r>
+      <w:r>
+        <w:rPr>
+          <w:color w:val="CC7832"/>
+          <w:lang w:val="en-US"/>
+        </w:rPr>
+        <w:t xml:space="preserve">def </w:t>
+      </w:r>
+      <w:r>
+        <w:rPr>
+          <w:color w:val="FFC66D"/>
+          <w:lang w:val="en-US"/>
+        </w:rPr>
+        <w:t>read</w:t>
+      </w:r>
+      <w:r>
+        <w:rPr>
+          <w:color w:val="A9B7C6"/>
+          <w:lang w:val="en-US"/>
+        </w:rPr>
+        <w:t>(</w:t>
+      </w:r>
+      <w:r>
+        <w:rPr>
+          <w:color w:val="94558D"/>
+          <w:lang w:val="en-US"/>
+        </w:rPr>
+        <w:t>self</w:t>
+      </w:r>
+      <w:r>
+        <w:rPr>
+          <w:color w:val="A9B7C6"/>
+          <w:lang w:val="en-US"/>
+        </w:rPr>
+        <w:t>):</w:t>
+      </w:r>
+      <w:r>
+        <w:rPr>
+          <w:color w:val="A9B7C6"/>
+          <w:lang w:val="en-US"/>
+        </w:rPr>
+        <w:br/>
+        <w:t xml:space="preserve">        </w:t>
+      </w:r>
+      <w:r>
+        <w:rPr>
+          <w:color w:val="94558D"/>
+          <w:lang w:val="en-US"/>
+        </w:rPr>
+        <w:t>self</w:t>
+      </w:r>
+      <w:r>
+        <w:rPr>
+          <w:color w:val="A9B7C6"/>
+          <w:lang w:val="en-US"/>
+        </w:rPr>
+        <w:t xml:space="preserve">.name = </w:t>
+      </w:r>
+      <w:proofErr w:type="spellStart"/>
+      <w:r>
+        <w:rPr>
+          <w:color w:val="8888C6"/>
+          <w:lang w:val="en-US"/>
+        </w:rPr>
+        <w:t>str</w:t>
+      </w:r>
+      <w:proofErr w:type="spellEnd"/>
+      <w:r>
+        <w:rPr>
+          <w:color w:val="A9B7C6"/>
+          <w:lang w:val="en-US"/>
+        </w:rPr>
+        <w:t>(</w:t>
+      </w:r>
+      <w:r>
+        <w:rPr>
+          <w:color w:val="8888C6"/>
+          <w:lang w:val="en-US"/>
+        </w:rPr>
+        <w:t>input</w:t>
+      </w:r>
+      <w:r>
+        <w:rPr>
+          <w:color w:val="A9B7C6"/>
+          <w:lang w:val="en-US"/>
+        </w:rPr>
+        <w:t>(</w:t>
+      </w:r>
+      <w:r>
+        <w:rPr>
+          <w:color w:val="6A8759"/>
+          <w:lang w:val="en-US"/>
+        </w:rPr>
+        <w:t>"</w:t>
+      </w:r>
+      <w:r>
+        <w:rPr>
+          <w:color w:val="CC7832"/>
+          <w:lang w:val="en-US"/>
+        </w:rPr>
+        <w:t>\</w:t>
+      </w:r>
+      <w:proofErr w:type="spellStart"/>
+      <w:r>
+        <w:rPr>
+          <w:color w:val="CC7832"/>
+          <w:lang w:val="en-US"/>
+        </w:rPr>
+        <w:t>n</w:t>
+      </w:r>
+      <w:r>
+        <w:rPr>
+          <w:color w:val="6A8759"/>
+          <w:lang w:val="en-US"/>
+        </w:rPr>
+        <w:t>Enter</w:t>
+      </w:r>
+      <w:proofErr w:type="spellEnd"/>
+      <w:r>
+        <w:rPr>
+          <w:color w:val="6A8759"/>
+          <w:lang w:val="en-US"/>
+        </w:rPr>
+        <w:t xml:space="preserve"> name:"</w:t>
+      </w:r>
+      <w:r>
+        <w:rPr>
+          <w:color w:val="A9B7C6"/>
+          <w:lang w:val="en-US"/>
+        </w:rPr>
+        <w:t>))</w:t>
+      </w:r>
+      <w:r>
+        <w:rPr>
+          <w:color w:val="A9B7C6"/>
+          <w:lang w:val="en-US"/>
+        </w:rPr>
+        <w:br/>
+        <w:t xml:space="preserve">        </w:t>
+      </w:r>
+      <w:r>
+        <w:rPr>
+          <w:color w:val="94558D"/>
+          <w:lang w:val="en-US"/>
+        </w:rPr>
+        <w:t>self</w:t>
+      </w:r>
+      <w:r>
+        <w:rPr>
+          <w:color w:val="A9B7C6"/>
+          <w:lang w:val="en-US"/>
+        </w:rPr>
+        <w:t xml:space="preserve">.nas = </w:t>
+      </w:r>
+      <w:proofErr w:type="spellStart"/>
+      <w:r>
+        <w:rPr>
+          <w:color w:val="8888C6"/>
+          <w:lang w:val="en-US"/>
+        </w:rPr>
+        <w:t>str</w:t>
+      </w:r>
+      <w:proofErr w:type="spellEnd"/>
+      <w:r>
+        <w:rPr>
+          <w:color w:val="A9B7C6"/>
+          <w:lang w:val="en-US"/>
+        </w:rPr>
+        <w:t>(</w:t>
+      </w:r>
+      <w:r>
+        <w:rPr>
+          <w:color w:val="8888C6"/>
+          <w:lang w:val="en-US"/>
+        </w:rPr>
+        <w:t>input</w:t>
+      </w:r>
+      <w:r>
+        <w:rPr>
+          <w:color w:val="A9B7C6"/>
+          <w:lang w:val="en-US"/>
+        </w:rPr>
+        <w:t>(</w:t>
+      </w:r>
+      <w:r>
+        <w:rPr>
+          <w:color w:val="6A8759"/>
+          <w:lang w:val="en-US"/>
+        </w:rPr>
+        <w:t>"</w:t>
+      </w:r>
+      <w:r>
+        <w:rPr>
+          <w:color w:val="CC7832"/>
+          <w:lang w:val="en-US"/>
+        </w:rPr>
+        <w:t>\</w:t>
+      </w:r>
+      <w:proofErr w:type="spellStart"/>
+      <w:r>
+        <w:rPr>
+          <w:color w:val="CC7832"/>
+          <w:lang w:val="en-US"/>
+        </w:rPr>
+        <w:t>n</w:t>
+      </w:r>
+      <w:r>
+        <w:rPr>
+          <w:color w:val="6A8759"/>
+          <w:lang w:val="en-US"/>
+        </w:rPr>
+        <w:t>Enter</w:t>
+      </w:r>
+      <w:proofErr w:type="spellEnd"/>
+      <w:r>
+        <w:rPr>
+          <w:color w:val="6A8759"/>
+          <w:lang w:val="en-US"/>
+        </w:rPr>
+        <w:t xml:space="preserve"> </w:t>
+      </w:r>
+      <w:proofErr w:type="spellStart"/>
+      <w:r>
+        <w:rPr>
+          <w:color w:val="6A8759"/>
+          <w:lang w:val="en-US"/>
+        </w:rPr>
+        <w:t>nas</w:t>
+      </w:r>
+      <w:proofErr w:type="spellEnd"/>
+      <w:r>
+        <w:rPr>
+          <w:color w:val="6A8759"/>
+          <w:lang w:val="en-US"/>
+        </w:rPr>
+        <w:t>:"</w:t>
+      </w:r>
+      <w:r>
+        <w:rPr>
+          <w:color w:val="A9B7C6"/>
+          <w:lang w:val="en-US"/>
+        </w:rPr>
+        <w:t>))</w:t>
+      </w:r>
+      <w:r>
+        <w:rPr>
+          <w:color w:val="A9B7C6"/>
+          <w:lang w:val="en-US"/>
+        </w:rPr>
+        <w:br/>
+      </w:r>
+      <w:r>
+        <w:rPr>
+          <w:color w:val="A9B7C6"/>
+          <w:lang w:val="en-US"/>
+        </w:rPr>
+        <w:lastRenderedPageBreak/>
+        <w:t xml:space="preserve">        </w:t>
+      </w:r>
+      <w:proofErr w:type="spellStart"/>
+      <w:r>
+        <w:rPr>
+          <w:color w:val="94558D"/>
+          <w:lang w:val="en-US"/>
+        </w:rPr>
+        <w:t>self</w:t>
+      </w:r>
+      <w:r>
+        <w:rPr>
+          <w:color w:val="A9B7C6"/>
+          <w:lang w:val="en-US"/>
+        </w:rPr>
+        <w:t>.area</w:t>
+      </w:r>
+      <w:proofErr w:type="spellEnd"/>
+      <w:r>
+        <w:rPr>
+          <w:color w:val="A9B7C6"/>
+          <w:lang w:val="en-US"/>
+        </w:rPr>
+        <w:t xml:space="preserve"> = </w:t>
+      </w:r>
+      <w:proofErr w:type="spellStart"/>
+      <w:r>
+        <w:rPr>
+          <w:color w:val="8888C6"/>
+          <w:lang w:val="en-US"/>
+        </w:rPr>
+        <w:t>str</w:t>
+      </w:r>
+      <w:proofErr w:type="spellEnd"/>
+      <w:r>
+        <w:rPr>
+          <w:color w:val="A9B7C6"/>
+          <w:lang w:val="en-US"/>
+        </w:rPr>
+        <w:t>(</w:t>
+      </w:r>
+      <w:r>
+        <w:rPr>
+          <w:color w:val="8888C6"/>
+          <w:lang w:val="en-US"/>
+        </w:rPr>
+        <w:t>input</w:t>
+      </w:r>
+      <w:r>
+        <w:rPr>
+          <w:color w:val="A9B7C6"/>
+          <w:lang w:val="en-US"/>
+        </w:rPr>
+        <w:t>(</w:t>
+      </w:r>
+      <w:r>
+        <w:rPr>
+          <w:color w:val="6A8759"/>
+          <w:lang w:val="en-US"/>
+        </w:rPr>
+        <w:t>"</w:t>
+      </w:r>
+      <w:r>
+        <w:rPr>
+          <w:color w:val="CC7832"/>
+          <w:lang w:val="en-US"/>
+        </w:rPr>
+        <w:t>\</w:t>
+      </w:r>
+      <w:proofErr w:type="spellStart"/>
+      <w:r>
+        <w:rPr>
+          <w:color w:val="CC7832"/>
+          <w:lang w:val="en-US"/>
+        </w:rPr>
+        <w:t>n</w:t>
+      </w:r>
+      <w:r>
+        <w:rPr>
+          <w:color w:val="6A8759"/>
+          <w:lang w:val="en-US"/>
+        </w:rPr>
+        <w:t>Enter</w:t>
+      </w:r>
+      <w:proofErr w:type="spellEnd"/>
+      <w:r>
+        <w:rPr>
+          <w:color w:val="6A8759"/>
+          <w:lang w:val="en-US"/>
+        </w:rPr>
+        <w:t xml:space="preserve"> area:"</w:t>
+      </w:r>
+      <w:r>
+        <w:rPr>
+          <w:color w:val="A9B7C6"/>
+          <w:lang w:val="en-US"/>
+        </w:rPr>
+        <w:t>))</w:t>
+      </w:r>
+      <w:r>
+        <w:rPr>
+          <w:color w:val="A9B7C6"/>
+          <w:lang w:val="en-US"/>
+        </w:rPr>
+        <w:br/>
+        <w:t xml:space="preserve">        </w:t>
+      </w:r>
+      <w:proofErr w:type="spellStart"/>
+      <w:r>
+        <w:rPr>
+          <w:color w:val="94558D"/>
+          <w:lang w:val="en-US"/>
+        </w:rPr>
+        <w:t>self</w:t>
+      </w:r>
+      <w:r>
+        <w:rPr>
+          <w:color w:val="A9B7C6"/>
+          <w:lang w:val="en-US"/>
+        </w:rPr>
+        <w:t>.data</w:t>
+      </w:r>
+      <w:proofErr w:type="spellEnd"/>
+      <w:r>
+        <w:rPr>
+          <w:color w:val="A9B7C6"/>
+          <w:lang w:val="en-US"/>
+        </w:rPr>
+        <w:t xml:space="preserve"> = </w:t>
+      </w:r>
+      <w:proofErr w:type="spellStart"/>
+      <w:r>
+        <w:rPr>
+          <w:color w:val="8888C6"/>
+          <w:lang w:val="en-US"/>
+        </w:rPr>
+        <w:t>str</w:t>
+      </w:r>
+      <w:proofErr w:type="spellEnd"/>
+      <w:r>
+        <w:rPr>
+          <w:color w:val="A9B7C6"/>
+          <w:lang w:val="en-US"/>
+        </w:rPr>
+        <w:t>(</w:t>
+      </w:r>
+      <w:r>
+        <w:rPr>
+          <w:color w:val="8888C6"/>
+          <w:lang w:val="en-US"/>
+        </w:rPr>
+        <w:t>input</w:t>
+      </w:r>
+      <w:r>
+        <w:rPr>
+          <w:color w:val="A9B7C6"/>
+          <w:lang w:val="en-US"/>
+        </w:rPr>
+        <w:t>(</w:t>
+      </w:r>
+      <w:r>
+        <w:rPr>
+          <w:color w:val="6A8759"/>
+          <w:lang w:val="en-US"/>
+        </w:rPr>
+        <w:t>"</w:t>
+      </w:r>
+      <w:r>
+        <w:rPr>
+          <w:color w:val="CC7832"/>
+          <w:lang w:val="en-US"/>
+        </w:rPr>
+        <w:t>\</w:t>
+      </w:r>
+      <w:proofErr w:type="spellStart"/>
+      <w:r>
+        <w:rPr>
+          <w:color w:val="CC7832"/>
+          <w:lang w:val="en-US"/>
+        </w:rPr>
+        <w:t>n</w:t>
+      </w:r>
+      <w:r>
+        <w:rPr>
+          <w:color w:val="6A8759"/>
+          <w:lang w:val="en-US"/>
+        </w:rPr>
+        <w:t>Enter</w:t>
+      </w:r>
+      <w:proofErr w:type="spellEnd"/>
+      <w:r>
+        <w:rPr>
+          <w:color w:val="6A8759"/>
+          <w:lang w:val="en-US"/>
+        </w:rPr>
+        <w:t xml:space="preserve"> data:"</w:t>
+      </w:r>
+      <w:r>
+        <w:rPr>
+          <w:color w:val="A9B7C6"/>
+          <w:lang w:val="en-US"/>
+        </w:rPr>
+        <w:t>))</w:t>
+      </w:r>
+      <w:r>
+        <w:rPr>
+          <w:color w:val="A9B7C6"/>
+          <w:lang w:val="en-US"/>
+        </w:rPr>
+        <w:br/>
+      </w:r>
+      <w:r>
+        <w:rPr>
+          <w:color w:val="A9B7C6"/>
+          <w:lang w:val="en-US"/>
+        </w:rPr>
+        <w:br/>
+        <w:t xml:space="preserve">    </w:t>
+      </w:r>
+      <w:r>
+        <w:rPr>
+          <w:color w:val="CC7832"/>
+          <w:lang w:val="en-US"/>
+        </w:rPr>
+        <w:t xml:space="preserve">def </w:t>
+      </w:r>
+      <w:r>
+        <w:rPr>
+          <w:color w:val="FFC66D"/>
+          <w:lang w:val="en-US"/>
+        </w:rPr>
+        <w:t>show</w:t>
+      </w:r>
+      <w:r>
+        <w:rPr>
+          <w:color w:val="A9B7C6"/>
+          <w:lang w:val="en-US"/>
+        </w:rPr>
+        <w:t>(</w:t>
+      </w:r>
+      <w:r>
+        <w:rPr>
+          <w:color w:val="94558D"/>
+          <w:lang w:val="en-US"/>
+        </w:rPr>
+        <w:t>self</w:t>
+      </w:r>
+      <w:r>
+        <w:rPr>
+          <w:color w:val="A9B7C6"/>
+          <w:lang w:val="en-US"/>
+        </w:rPr>
+        <w:t>):</w:t>
+      </w:r>
+      <w:r>
+        <w:rPr>
+          <w:color w:val="A9B7C6"/>
+          <w:lang w:val="en-US"/>
+        </w:rPr>
+        <w:br/>
+        <w:t xml:space="preserve">        </w:t>
+      </w:r>
+      <w:r>
+        <w:rPr>
+          <w:color w:val="8888C6"/>
+          <w:lang w:val="en-US"/>
+        </w:rPr>
+        <w:t>print</w:t>
+      </w:r>
+      <w:r>
+        <w:rPr>
+          <w:color w:val="A9B7C6"/>
+          <w:lang w:val="en-US"/>
+        </w:rPr>
+        <w:t>(</w:t>
+      </w:r>
+      <w:r>
+        <w:rPr>
+          <w:color w:val="6A8759"/>
+          <w:lang w:val="en-US"/>
+        </w:rPr>
+        <w:t xml:space="preserve">"Name-" </w:t>
+      </w:r>
+      <w:r>
+        <w:rPr>
+          <w:color w:val="A9B7C6"/>
+          <w:lang w:val="en-US"/>
+        </w:rPr>
+        <w:t xml:space="preserve">+ </w:t>
+      </w:r>
+      <w:r>
+        <w:rPr>
+          <w:color w:val="94558D"/>
+          <w:lang w:val="en-US"/>
+        </w:rPr>
+        <w:t>self</w:t>
+      </w:r>
+      <w:r>
+        <w:rPr>
+          <w:color w:val="A9B7C6"/>
+          <w:lang w:val="en-US"/>
+        </w:rPr>
+        <w:t xml:space="preserve">.name + </w:t>
+      </w:r>
+      <w:r>
+        <w:rPr>
+          <w:color w:val="6A8759"/>
+          <w:lang w:val="en-US"/>
+        </w:rPr>
+        <w:t xml:space="preserve">"; </w:t>
+      </w:r>
+      <w:proofErr w:type="spellStart"/>
+      <w:r>
+        <w:rPr>
+          <w:color w:val="6A8759"/>
+          <w:lang w:val="en-US"/>
+        </w:rPr>
+        <w:t>Naselenie</w:t>
+      </w:r>
+      <w:proofErr w:type="spellEnd"/>
+      <w:r>
+        <w:rPr>
+          <w:color w:val="6A8759"/>
+          <w:lang w:val="en-US"/>
+        </w:rPr>
+        <w:t xml:space="preserve">: " </w:t>
+      </w:r>
+      <w:r>
+        <w:rPr>
+          <w:color w:val="A9B7C6"/>
+          <w:lang w:val="en-US"/>
+        </w:rPr>
+        <w:t xml:space="preserve">+ </w:t>
+      </w:r>
+      <w:proofErr w:type="spellStart"/>
+      <w:r>
+        <w:rPr>
+          <w:color w:val="8888C6"/>
+          <w:lang w:val="en-US"/>
+        </w:rPr>
+        <w:t>str</w:t>
+      </w:r>
+      <w:proofErr w:type="spellEnd"/>
+      <w:r>
+        <w:rPr>
+          <w:color w:val="A9B7C6"/>
+          <w:lang w:val="en-US"/>
+        </w:rPr>
+        <w:t>(</w:t>
+      </w:r>
+      <w:r>
+        <w:rPr>
+          <w:color w:val="94558D"/>
+          <w:lang w:val="en-US"/>
+        </w:rPr>
+        <w:t>self</w:t>
+      </w:r>
+      <w:r>
+        <w:rPr>
+          <w:color w:val="A9B7C6"/>
+          <w:lang w:val="en-US"/>
+        </w:rPr>
+        <w:t xml:space="preserve">.nas) + </w:t>
+      </w:r>
+      <w:r>
+        <w:rPr>
+          <w:color w:val="6A8759"/>
+          <w:lang w:val="en-US"/>
+        </w:rPr>
+        <w:t xml:space="preserve">"; area " </w:t>
+      </w:r>
+      <w:r>
+        <w:rPr>
+          <w:color w:val="A9B7C6"/>
+          <w:lang w:val="en-US"/>
+        </w:rPr>
+        <w:t xml:space="preserve">+ </w:t>
+      </w:r>
+      <w:proofErr w:type="spellStart"/>
+      <w:r>
+        <w:rPr>
+          <w:color w:val="8888C6"/>
+          <w:lang w:val="en-US"/>
+        </w:rPr>
+        <w:t>str</w:t>
+      </w:r>
+      <w:proofErr w:type="spellEnd"/>
+      <w:r>
+        <w:rPr>
+          <w:color w:val="A9B7C6"/>
+          <w:lang w:val="en-US"/>
+        </w:rPr>
+        <w:t>(</w:t>
+      </w:r>
+      <w:proofErr w:type="spellStart"/>
+      <w:r>
+        <w:rPr>
+          <w:color w:val="94558D"/>
+          <w:lang w:val="en-US"/>
+        </w:rPr>
+        <w:t>self</w:t>
+      </w:r>
+      <w:r>
+        <w:rPr>
+          <w:color w:val="A9B7C6"/>
+          <w:lang w:val="en-US"/>
+        </w:rPr>
+        <w:t>.area</w:t>
+      </w:r>
+      <w:proofErr w:type="spellEnd"/>
+      <w:r>
+        <w:rPr>
+          <w:color w:val="A9B7C6"/>
+          <w:lang w:val="en-US"/>
+        </w:rPr>
+        <w:t xml:space="preserve">) + </w:t>
+      </w:r>
+      <w:r>
+        <w:rPr>
+          <w:color w:val="6A8759"/>
+          <w:lang w:val="en-US"/>
+        </w:rPr>
+        <w:t xml:space="preserve">"; Data-" </w:t>
+      </w:r>
+      <w:r>
+        <w:rPr>
+          <w:color w:val="A9B7C6"/>
+          <w:lang w:val="en-US"/>
+        </w:rPr>
+        <w:t xml:space="preserve">+ </w:t>
+      </w:r>
+      <w:proofErr w:type="spellStart"/>
+      <w:r>
+        <w:rPr>
+          <w:color w:val="8888C6"/>
+          <w:lang w:val="en-US"/>
+        </w:rPr>
+        <w:t>str</w:t>
+      </w:r>
+      <w:proofErr w:type="spellEnd"/>
+      <w:r>
+        <w:rPr>
+          <w:color w:val="A9B7C6"/>
+          <w:lang w:val="en-US"/>
+        </w:rPr>
+        <w:t>(</w:t>
+      </w:r>
+      <w:proofErr w:type="spellStart"/>
+      <w:r>
+        <w:rPr>
+          <w:color w:val="94558D"/>
+          <w:lang w:val="en-US"/>
+        </w:rPr>
+        <w:t>self</w:t>
+      </w:r>
+      <w:r>
+        <w:rPr>
+          <w:color w:val="A9B7C6"/>
+          <w:lang w:val="en-US"/>
+        </w:rPr>
+        <w:t>.data</w:t>
+      </w:r>
+      <w:proofErr w:type="spellEnd"/>
+      <w:r>
+        <w:rPr>
+          <w:color w:val="A9B7C6"/>
+          <w:lang w:val="en-US"/>
+        </w:rPr>
+        <w:t>))</w:t>
+      </w:r>
+      <w:r>
+        <w:rPr>
+          <w:color w:val="A9B7C6"/>
+          <w:lang w:val="en-US"/>
+        </w:rPr>
+        <w:br/>
+      </w:r>
+      <w:r>
+        <w:rPr>
+          <w:color w:val="A9B7C6"/>
+          <w:lang w:val="en-US"/>
+        </w:rPr>
+        <w:br/>
+        <w:t xml:space="preserve">one = </w:t>
+      </w:r>
+      <w:proofErr w:type="spellStart"/>
+      <w:r>
+        <w:rPr>
+          <w:color w:val="A9B7C6"/>
+          <w:lang w:val="en-US"/>
+        </w:rPr>
+        <w:t>gorod</w:t>
+      </w:r>
+      <w:proofErr w:type="spellEnd"/>
+      <w:r>
+        <w:rPr>
+          <w:color w:val="A9B7C6"/>
+          <w:lang w:val="en-US"/>
+        </w:rPr>
+        <w:t>()</w:t>
+      </w:r>
+      <w:r>
+        <w:rPr>
+          <w:color w:val="A9B7C6"/>
+          <w:lang w:val="en-US"/>
+        </w:rPr>
+        <w:br/>
+        <w:t xml:space="preserve">two = </w:t>
+      </w:r>
+      <w:proofErr w:type="spellStart"/>
+      <w:r>
+        <w:rPr>
+          <w:color w:val="A9B7C6"/>
+          <w:lang w:val="en-US"/>
+        </w:rPr>
+        <w:t>gorod</w:t>
+      </w:r>
+      <w:proofErr w:type="spellEnd"/>
+      <w:r>
+        <w:rPr>
+          <w:color w:val="A9B7C6"/>
+          <w:lang w:val="en-US"/>
+        </w:rPr>
+        <w:t>(</w:t>
+      </w:r>
+      <w:r>
+        <w:rPr>
+          <w:color w:val="6A8759"/>
+          <w:lang w:val="en-US"/>
+        </w:rPr>
+        <w:t>"Brest"</w:t>
+      </w:r>
+      <w:r>
+        <w:rPr>
+          <w:color w:val="CC7832"/>
+          <w:lang w:val="en-US"/>
+        </w:rPr>
+        <w:t>,</w:t>
+      </w:r>
+      <w:r>
+        <w:rPr>
+          <w:color w:val="6897BB"/>
+          <w:lang w:val="en-US"/>
+        </w:rPr>
+        <w:t>300000</w:t>
+      </w:r>
+      <w:r>
+        <w:rPr>
+          <w:color w:val="CC7832"/>
+          <w:lang w:val="en-US"/>
+        </w:rPr>
+        <w:t>,</w:t>
+      </w:r>
+      <w:r>
+        <w:rPr>
+          <w:color w:val="6897BB"/>
+          <w:lang w:val="en-US"/>
+        </w:rPr>
+        <w:t>1</w:t>
+      </w:r>
+      <w:r>
+        <w:rPr>
+          <w:color w:val="CC7832"/>
+          <w:lang w:val="en-US"/>
+        </w:rPr>
+        <w:t>,</w:t>
+      </w:r>
+      <w:r>
+        <w:rPr>
+          <w:color w:val="6897BB"/>
+          <w:lang w:val="en-US"/>
+        </w:rPr>
+        <w:t>1901</w:t>
+      </w:r>
+      <w:r>
+        <w:rPr>
+          <w:color w:val="A9B7C6"/>
+          <w:lang w:val="en-US"/>
+        </w:rPr>
+        <w:t>)</w:t>
+      </w:r>
+      <w:r>
+        <w:rPr>
+          <w:color w:val="A9B7C6"/>
+          <w:lang w:val="en-US"/>
+        </w:rPr>
+        <w:br/>
+      </w:r>
+      <w:proofErr w:type="spellStart"/>
+      <w:r>
+        <w:rPr>
+          <w:color w:val="A9B7C6"/>
+          <w:lang w:val="en-US"/>
+        </w:rPr>
+        <w:t>one.read</w:t>
+      </w:r>
+      <w:proofErr w:type="spellEnd"/>
+      <w:r>
+        <w:rPr>
+          <w:color w:val="A9B7C6"/>
+          <w:lang w:val="en-US"/>
+        </w:rPr>
+        <w:t>()</w:t>
+      </w:r>
+      <w:r>
+        <w:rPr>
+          <w:color w:val="A9B7C6"/>
+          <w:lang w:val="en-US"/>
+        </w:rPr>
+        <w:br/>
+      </w:r>
+      <w:proofErr w:type="spellStart"/>
+      <w:r>
+        <w:rPr>
+          <w:color w:val="A9B7C6"/>
+          <w:lang w:val="en-US"/>
+        </w:rPr>
+        <w:t>one.show</w:t>
+      </w:r>
+      <w:proofErr w:type="spellEnd"/>
+      <w:r>
+        <w:rPr>
+          <w:color w:val="A9B7C6"/>
+          <w:lang w:val="en-US"/>
+        </w:rPr>
+        <w:t>()</w:t>
+      </w:r>
+      <w:r>
+        <w:rPr>
+          <w:color w:val="A9B7C6"/>
+          <w:lang w:val="en-US"/>
+        </w:rPr>
+        <w:br/>
+      </w:r>
+      <w:proofErr w:type="spellStart"/>
+      <w:r>
+        <w:rPr>
+          <w:color w:val="A9B7C6"/>
+          <w:lang w:val="en-US"/>
+        </w:rPr>
+        <w:t>two.show</w:t>
+      </w:r>
+      <w:proofErr w:type="spellEnd"/>
+      <w:r>
+        <w:rPr>
+          <w:color w:val="A9B7C6"/>
+          <w:lang w:val="en-US"/>
+        </w:rPr>
+        <w:t>()</w:t>
+      </w:r>
+    </w:p>
+    <w:p>
+      <w:pPr>
+        <w:rPr>
+          <w:rFonts w:ascii="Times New Roman" w:hAnsi="Times New Roman" w:cs="Times New Roman"/>
+          <w:b/>
+          <w:sz w:val="26"/>
+          <w:szCs w:val="26"/>
+        </w:rPr>
+      </w:pPr>
     </w:p>
     <w:p>
       <w:pPr>
@@ -1189,6 +3440,7 @@
           <w:b/>
           <w:sz w:val="26"/>
           <w:szCs w:val="26"/>
+          <w:lang w:val="ru-RU"/>
         </w:rPr>
       </w:pPr>
       <w:r>
@@ -1233,6 +3485,5489 @@
         </w:rPr>
         <w:t>Человек-шофёр-продавец</w:t>
       </w:r>
+    </w:p>
+    <w:p>
+      <w:pPr>
+        <w:pStyle w:val="HTML"/>
+        <w:shd w:val="clear" w:color="auto" w:fill="2B2B2B"/>
+        <w:rPr>
+          <w:color w:val="A9B7C6"/>
+        </w:rPr>
+      </w:pPr>
+      <w:proofErr w:type="spellStart"/>
+      <w:r>
+        <w:rPr>
+          <w:color w:val="CC7832"/>
+        </w:rPr>
+        <w:t>class</w:t>
+      </w:r>
+      <w:proofErr w:type="spellEnd"/>
+      <w:r>
+        <w:rPr>
+          <w:color w:val="CC7832"/>
+        </w:rPr>
+        <w:t xml:space="preserve"> </w:t>
+      </w:r>
+      <w:proofErr w:type="spellStart"/>
+      <w:r>
+        <w:rPr>
+          <w:color w:val="A9B7C6"/>
+        </w:rPr>
+        <w:t>Man</w:t>
+      </w:r>
+      <w:proofErr w:type="spellEnd"/>
+      <w:r>
+        <w:rPr>
+          <w:color w:val="A9B7C6"/>
+        </w:rPr>
+        <w:t>:</w:t>
+      </w:r>
+      <w:r>
+        <w:rPr>
+          <w:color w:val="A9B7C6"/>
+        </w:rPr>
+        <w:br/>
+        <w:t xml:space="preserve">    </w:t>
+      </w:r>
+      <w:proofErr w:type="spellStart"/>
+      <w:r>
+        <w:rPr>
+          <w:color w:val="A9B7C6"/>
+        </w:rPr>
+        <w:t>count</w:t>
+      </w:r>
+      <w:proofErr w:type="spellEnd"/>
+      <w:r>
+        <w:rPr>
+          <w:color w:val="A9B7C6"/>
+        </w:rPr>
+        <w:t xml:space="preserve"> = </w:t>
+      </w:r>
+      <w:r>
+        <w:rPr>
+          <w:color w:val="6897BB"/>
+        </w:rPr>
+        <w:t>0</w:t>
+      </w:r>
+      <w:r>
+        <w:rPr>
+          <w:color w:val="6897BB"/>
+        </w:rPr>
+        <w:br/>
+        <w:t xml:space="preserve">    </w:t>
+      </w:r>
+      <w:proofErr w:type="spellStart"/>
+      <w:r>
+        <w:rPr>
+          <w:color w:val="A9B7C6"/>
+        </w:rPr>
+        <w:t>name</w:t>
+      </w:r>
+      <w:proofErr w:type="spellEnd"/>
+      <w:r>
+        <w:rPr>
+          <w:color w:val="A9B7C6"/>
+        </w:rPr>
+        <w:t xml:space="preserve"> = </w:t>
+      </w:r>
+      <w:proofErr w:type="spellStart"/>
+      <w:r>
+        <w:rPr>
+          <w:color w:val="8888C6"/>
+        </w:rPr>
+        <w:t>str</w:t>
+      </w:r>
+      <w:proofErr w:type="spellEnd"/>
+      <w:r>
+        <w:rPr>
+          <w:color w:val="A9B7C6"/>
+        </w:rPr>
+        <w:t>()</w:t>
+      </w:r>
+      <w:r>
+        <w:rPr>
+          <w:color w:val="A9B7C6"/>
+        </w:rPr>
+        <w:br/>
+        <w:t xml:space="preserve">    </w:t>
+      </w:r>
+      <w:proofErr w:type="spellStart"/>
+      <w:r>
+        <w:rPr>
+          <w:color w:val="A9B7C6"/>
+        </w:rPr>
+        <w:t>year</w:t>
+      </w:r>
+      <w:proofErr w:type="spellEnd"/>
+      <w:r>
+        <w:rPr>
+          <w:color w:val="A9B7C6"/>
+        </w:rPr>
+        <w:t xml:space="preserve"> = </w:t>
+      </w:r>
+      <w:proofErr w:type="spellStart"/>
+      <w:r>
+        <w:rPr>
+          <w:color w:val="8888C6"/>
+        </w:rPr>
+        <w:t>int</w:t>
+      </w:r>
+      <w:proofErr w:type="spellEnd"/>
+      <w:r>
+        <w:rPr>
+          <w:color w:val="A9B7C6"/>
+        </w:rPr>
+        <w:t>()</w:t>
+      </w:r>
+      <w:r>
+        <w:rPr>
+          <w:color w:val="A9B7C6"/>
+        </w:rPr>
+        <w:br/>
+        <w:t xml:space="preserve">    </w:t>
+      </w:r>
+      <w:proofErr w:type="spellStart"/>
+      <w:r>
+        <w:rPr>
+          <w:color w:val="A9B7C6"/>
+        </w:rPr>
+        <w:t>ves</w:t>
+      </w:r>
+      <w:proofErr w:type="spellEnd"/>
+      <w:r>
+        <w:rPr>
+          <w:color w:val="A9B7C6"/>
+        </w:rPr>
+        <w:t xml:space="preserve"> = </w:t>
+      </w:r>
+      <w:proofErr w:type="spellStart"/>
+      <w:r>
+        <w:rPr>
+          <w:color w:val="8888C6"/>
+        </w:rPr>
+        <w:t>int</w:t>
+      </w:r>
+      <w:proofErr w:type="spellEnd"/>
+      <w:r>
+        <w:rPr>
+          <w:color w:val="A9B7C6"/>
+        </w:rPr>
+        <w:t>()</w:t>
+      </w:r>
+      <w:r>
+        <w:rPr>
+          <w:color w:val="A9B7C6"/>
+        </w:rPr>
+        <w:br/>
+      </w:r>
+      <w:r>
+        <w:rPr>
+          <w:color w:val="A9B7C6"/>
+        </w:rPr>
+        <w:br/>
+        <w:t xml:space="preserve">    </w:t>
+      </w:r>
+      <w:proofErr w:type="spellStart"/>
+      <w:r>
+        <w:rPr>
+          <w:color w:val="CC7832"/>
+        </w:rPr>
+        <w:t>def</w:t>
+      </w:r>
+      <w:proofErr w:type="spellEnd"/>
+      <w:r>
+        <w:rPr>
+          <w:color w:val="CC7832"/>
+        </w:rPr>
+        <w:t xml:space="preserve"> </w:t>
+      </w:r>
+      <w:proofErr w:type="spellStart"/>
+      <w:r>
+        <w:rPr>
+          <w:color w:val="B200B2"/>
+        </w:rPr>
+        <w:t>__init__</w:t>
+      </w:r>
+      <w:proofErr w:type="spellEnd"/>
+      <w:r>
+        <w:rPr>
+          <w:color w:val="A9B7C6"/>
+        </w:rPr>
+        <w:t>(</w:t>
+      </w:r>
+      <w:proofErr w:type="spellStart"/>
+      <w:r>
+        <w:rPr>
+          <w:color w:val="94558D"/>
+        </w:rPr>
+        <w:t>self</w:t>
+      </w:r>
+      <w:proofErr w:type="spellEnd"/>
+      <w:r>
+        <w:rPr>
+          <w:color w:val="A9B7C6"/>
+        </w:rPr>
+        <w:t>):</w:t>
+      </w:r>
+      <w:r>
+        <w:rPr>
+          <w:color w:val="A9B7C6"/>
+        </w:rPr>
+        <w:br/>
+        <w:t xml:space="preserve">        </w:t>
+      </w:r>
+      <w:proofErr w:type="spellStart"/>
+      <w:r>
+        <w:rPr>
+          <w:color w:val="A9B7C6"/>
+        </w:rPr>
+        <w:t>Man.count</w:t>
+      </w:r>
+      <w:proofErr w:type="spellEnd"/>
+      <w:r>
+        <w:rPr>
+          <w:color w:val="A9B7C6"/>
+        </w:rPr>
+        <w:t xml:space="preserve"> += </w:t>
+      </w:r>
+      <w:r>
+        <w:rPr>
+          <w:color w:val="6897BB"/>
+        </w:rPr>
+        <w:t>1</w:t>
+      </w:r>
+      <w:r>
+        <w:rPr>
+          <w:color w:val="6897BB"/>
+        </w:rPr>
+        <w:br/>
+      </w:r>
+      <w:r>
+        <w:rPr>
+          <w:color w:val="6897BB"/>
+        </w:rPr>
+        <w:br/>
+        <w:t xml:space="preserve">    </w:t>
+      </w:r>
+      <w:proofErr w:type="spellStart"/>
+      <w:r>
+        <w:rPr>
+          <w:color w:val="CC7832"/>
+        </w:rPr>
+        <w:t>def</w:t>
+      </w:r>
+      <w:proofErr w:type="spellEnd"/>
+      <w:r>
+        <w:rPr>
+          <w:color w:val="CC7832"/>
+        </w:rPr>
+        <w:t xml:space="preserve"> </w:t>
+      </w:r>
+      <w:proofErr w:type="spellStart"/>
+      <w:r>
+        <w:rPr>
+          <w:color w:val="B200B2"/>
+        </w:rPr>
+        <w:t>__init__</w:t>
+      </w:r>
+      <w:proofErr w:type="spellEnd"/>
+      <w:r>
+        <w:rPr>
+          <w:color w:val="A9B7C6"/>
+        </w:rPr>
+        <w:t>(</w:t>
+      </w:r>
+      <w:proofErr w:type="spellStart"/>
+      <w:r>
+        <w:rPr>
+          <w:color w:val="94558D"/>
+        </w:rPr>
+        <w:t>self</w:t>
+      </w:r>
+      <w:proofErr w:type="spellEnd"/>
+      <w:r>
+        <w:rPr>
+          <w:color w:val="CC7832"/>
+        </w:rPr>
+        <w:t xml:space="preserve">, </w:t>
+      </w:r>
+      <w:proofErr w:type="spellStart"/>
+      <w:r>
+        <w:rPr>
+          <w:color w:val="A9B7C6"/>
+        </w:rPr>
+        <w:t>name=</w:t>
+      </w:r>
+      <w:proofErr w:type="spellEnd"/>
+      <w:r>
+        <w:rPr>
+          <w:color w:val="6A8759"/>
+        </w:rPr>
+        <w:t>""</w:t>
+      </w:r>
+      <w:r>
+        <w:rPr>
+          <w:color w:val="CC7832"/>
+        </w:rPr>
+        <w:t xml:space="preserve">, </w:t>
+      </w:r>
+      <w:r>
+        <w:rPr>
+          <w:color w:val="A9B7C6"/>
+        </w:rPr>
+        <w:t>year=</w:t>
+      </w:r>
+      <w:r>
+        <w:rPr>
+          <w:color w:val="6897BB"/>
+        </w:rPr>
+        <w:t>0</w:t>
+      </w:r>
+      <w:r>
+        <w:rPr>
+          <w:color w:val="CC7832"/>
+        </w:rPr>
+        <w:t xml:space="preserve">, </w:t>
+      </w:r>
+      <w:r>
+        <w:rPr>
+          <w:color w:val="A9B7C6"/>
+        </w:rPr>
+        <w:t>ves=</w:t>
+      </w:r>
+      <w:r>
+        <w:rPr>
+          <w:color w:val="6897BB"/>
+        </w:rPr>
+        <w:t>0</w:t>
+      </w:r>
+      <w:r>
+        <w:rPr>
+          <w:color w:val="A9B7C6"/>
+        </w:rPr>
+        <w:t>):</w:t>
+      </w:r>
+      <w:r>
+        <w:rPr>
+          <w:color w:val="A9B7C6"/>
+        </w:rPr>
+        <w:br/>
+        <w:t xml:space="preserve">        </w:t>
+      </w:r>
+      <w:proofErr w:type="spellStart"/>
+      <w:proofErr w:type="gramStart"/>
+      <w:r>
+        <w:rPr>
+          <w:color w:val="A9B7C6"/>
+        </w:rPr>
+        <w:t>Man.count</w:t>
+      </w:r>
+      <w:proofErr w:type="spellEnd"/>
+      <w:r>
+        <w:rPr>
+          <w:color w:val="A9B7C6"/>
+        </w:rPr>
+        <w:t xml:space="preserve"> += </w:t>
+      </w:r>
+      <w:r>
+        <w:rPr>
+          <w:color w:val="6897BB"/>
+        </w:rPr>
+        <w:t>1</w:t>
+      </w:r>
+      <w:r>
+        <w:rPr>
+          <w:color w:val="6897BB"/>
+        </w:rPr>
+        <w:br/>
+        <w:t xml:space="preserve">        </w:t>
+      </w:r>
+      <w:proofErr w:type="spellStart"/>
+      <w:r>
+        <w:rPr>
+          <w:color w:val="94558D"/>
+        </w:rPr>
+        <w:t>self</w:t>
+      </w:r>
+      <w:r>
+        <w:rPr>
+          <w:color w:val="A9B7C6"/>
+        </w:rPr>
+        <w:t>.name</w:t>
+      </w:r>
+      <w:proofErr w:type="spellEnd"/>
+      <w:r>
+        <w:rPr>
+          <w:color w:val="A9B7C6"/>
+        </w:rPr>
+        <w:t xml:space="preserve"> = </w:t>
+      </w:r>
+      <w:proofErr w:type="spellStart"/>
+      <w:r>
+        <w:rPr>
+          <w:color w:val="A9B7C6"/>
+        </w:rPr>
+        <w:t>name</w:t>
+      </w:r>
+      <w:proofErr w:type="spellEnd"/>
+      <w:r>
+        <w:rPr>
+          <w:color w:val="A9B7C6"/>
+        </w:rPr>
+        <w:br/>
+        <w:t xml:space="preserve">        </w:t>
+      </w:r>
+      <w:proofErr w:type="spellStart"/>
+      <w:r>
+        <w:rPr>
+          <w:color w:val="94558D"/>
+        </w:rPr>
+        <w:t>self</w:t>
+      </w:r>
+      <w:r>
+        <w:rPr>
+          <w:color w:val="A9B7C6"/>
+        </w:rPr>
+        <w:t>.year</w:t>
+      </w:r>
+      <w:proofErr w:type="spellEnd"/>
+      <w:r>
+        <w:rPr>
+          <w:color w:val="A9B7C6"/>
+        </w:rPr>
+        <w:t xml:space="preserve"> = </w:t>
+      </w:r>
+      <w:proofErr w:type="spellStart"/>
+      <w:r>
+        <w:rPr>
+          <w:color w:val="A9B7C6"/>
+        </w:rPr>
+        <w:t>year</w:t>
+      </w:r>
+      <w:proofErr w:type="spellEnd"/>
+      <w:r>
+        <w:rPr>
+          <w:color w:val="A9B7C6"/>
+        </w:rPr>
+        <w:br/>
+        <w:t xml:space="preserve">        </w:t>
+      </w:r>
+      <w:proofErr w:type="spellStart"/>
+      <w:r>
+        <w:rPr>
+          <w:color w:val="94558D"/>
+        </w:rPr>
+        <w:t>self</w:t>
+      </w:r>
+      <w:r>
+        <w:rPr>
+          <w:color w:val="A9B7C6"/>
+        </w:rPr>
+        <w:t>.ves</w:t>
+      </w:r>
+      <w:proofErr w:type="spellEnd"/>
+      <w:r>
+        <w:rPr>
+          <w:color w:val="A9B7C6"/>
+        </w:rPr>
+        <w:t xml:space="preserve"> = </w:t>
+      </w:r>
+      <w:proofErr w:type="spellStart"/>
+      <w:r>
+        <w:rPr>
+          <w:color w:val="A9B7C6"/>
+        </w:rPr>
+        <w:t>ves</w:t>
+      </w:r>
+      <w:proofErr w:type="spellEnd"/>
+      <w:r>
+        <w:rPr>
+          <w:color w:val="A9B7C6"/>
+        </w:rPr>
+        <w:br/>
+      </w:r>
+      <w:r>
+        <w:rPr>
+          <w:color w:val="A9B7C6"/>
+        </w:rPr>
+        <w:lastRenderedPageBreak/>
+        <w:br/>
+        <w:t xml:space="preserve">    </w:t>
+      </w:r>
+      <w:proofErr w:type="spellStart"/>
+      <w:r>
+        <w:rPr>
+          <w:color w:val="CC7832"/>
+        </w:rPr>
+        <w:t>def</w:t>
+      </w:r>
+      <w:proofErr w:type="spellEnd"/>
+      <w:r>
+        <w:rPr>
+          <w:color w:val="CC7832"/>
+        </w:rPr>
+        <w:t xml:space="preserve"> </w:t>
+      </w:r>
+      <w:proofErr w:type="spellStart"/>
+      <w:r>
+        <w:rPr>
+          <w:color w:val="B200B2"/>
+        </w:rPr>
+        <w:t>__del__</w:t>
+      </w:r>
+      <w:proofErr w:type="spellEnd"/>
+      <w:r>
+        <w:rPr>
+          <w:color w:val="A9B7C6"/>
+        </w:rPr>
+        <w:t>(</w:t>
+      </w:r>
+      <w:proofErr w:type="spellStart"/>
+      <w:r>
+        <w:rPr>
+          <w:color w:val="94558D"/>
+        </w:rPr>
+        <w:t>self</w:t>
+      </w:r>
+      <w:proofErr w:type="spellEnd"/>
+      <w:r>
+        <w:rPr>
+          <w:color w:val="A9B7C6"/>
+        </w:rPr>
+        <w:t>):</w:t>
+      </w:r>
+      <w:r>
+        <w:rPr>
+          <w:color w:val="A9B7C6"/>
+        </w:rPr>
+        <w:br/>
+        <w:t xml:space="preserve">        </w:t>
+      </w:r>
+      <w:proofErr w:type="spellStart"/>
+      <w:r>
+        <w:rPr>
+          <w:color w:val="8888C6"/>
+        </w:rPr>
+        <w:t>print</w:t>
+      </w:r>
+      <w:proofErr w:type="spellEnd"/>
+      <w:r>
+        <w:rPr>
+          <w:color w:val="A9B7C6"/>
+        </w:rPr>
+        <w:t>(</w:t>
+      </w:r>
+      <w:r>
+        <w:rPr>
+          <w:color w:val="6A8759"/>
+        </w:rPr>
+        <w:t xml:space="preserve">"Удаление объекта класса </w:t>
+      </w:r>
+      <w:proofErr w:type="spellStart"/>
+      <w:r>
+        <w:rPr>
+          <w:color w:val="6A8759"/>
+        </w:rPr>
+        <w:t>Man</w:t>
+      </w:r>
+      <w:proofErr w:type="spellEnd"/>
+      <w:r>
+        <w:rPr>
+          <w:color w:val="6A8759"/>
+        </w:rPr>
+        <w:t xml:space="preserve"> номер "</w:t>
+      </w:r>
+      <w:r>
+        <w:rPr>
+          <w:color w:val="CC7832"/>
+        </w:rPr>
+        <w:t xml:space="preserve">, </w:t>
+      </w:r>
+      <w:proofErr w:type="spellStart"/>
+      <w:r>
+        <w:rPr>
+          <w:color w:val="94558D"/>
+        </w:rPr>
+        <w:t>self</w:t>
+      </w:r>
+      <w:r>
+        <w:rPr>
+          <w:color w:val="A9B7C6"/>
+        </w:rPr>
+        <w:t>.count</w:t>
+      </w:r>
+      <w:proofErr w:type="spellEnd"/>
+      <w:r>
+        <w:rPr>
+          <w:color w:val="A9B7C6"/>
+        </w:rPr>
+        <w:t>)</w:t>
+      </w:r>
+      <w:r>
+        <w:rPr>
+          <w:color w:val="A9B7C6"/>
+        </w:rPr>
+        <w:br/>
+        <w:t xml:space="preserve">        </w:t>
+      </w:r>
+      <w:proofErr w:type="spellStart"/>
+      <w:r>
+        <w:rPr>
+          <w:color w:val="A9B7C6"/>
+        </w:rPr>
+        <w:t>Man.count</w:t>
+      </w:r>
+      <w:proofErr w:type="spellEnd"/>
+      <w:r>
+        <w:rPr>
+          <w:color w:val="A9B7C6"/>
+        </w:rPr>
+        <w:t xml:space="preserve"> -= </w:t>
+      </w:r>
+      <w:r>
+        <w:rPr>
+          <w:color w:val="6897BB"/>
+        </w:rPr>
+        <w:t>1</w:t>
+      </w:r>
+      <w:r>
+        <w:rPr>
+          <w:color w:val="6897BB"/>
+        </w:rPr>
+        <w:br/>
+      </w:r>
+      <w:r>
+        <w:rPr>
+          <w:color w:val="6897BB"/>
+        </w:rPr>
+        <w:br/>
+        <w:t xml:space="preserve">    </w:t>
+      </w:r>
+      <w:proofErr w:type="spellStart"/>
+      <w:r>
+        <w:rPr>
+          <w:color w:val="CC7832"/>
+        </w:rPr>
+        <w:t>def</w:t>
+      </w:r>
+      <w:proofErr w:type="spellEnd"/>
+      <w:r>
+        <w:rPr>
+          <w:color w:val="CC7832"/>
+        </w:rPr>
+        <w:t xml:space="preserve"> </w:t>
+      </w:r>
+      <w:proofErr w:type="spellStart"/>
+      <w:r>
+        <w:rPr>
+          <w:color w:val="FFC66D"/>
+        </w:rPr>
+        <w:t>set_name</w:t>
+      </w:r>
+      <w:proofErr w:type="spellEnd"/>
+      <w:r>
+        <w:rPr>
+          <w:color w:val="A9B7C6"/>
+        </w:rPr>
+        <w:t>(</w:t>
+      </w:r>
+      <w:proofErr w:type="spellStart"/>
+      <w:r>
+        <w:rPr>
+          <w:color w:val="94558D"/>
+        </w:rPr>
+        <w:t>self</w:t>
+      </w:r>
+      <w:proofErr w:type="spellEnd"/>
+      <w:r>
+        <w:rPr>
+          <w:color w:val="CC7832"/>
+        </w:rPr>
+        <w:t xml:space="preserve">, </w:t>
+      </w:r>
+      <w:proofErr w:type="spellStart"/>
+      <w:r>
+        <w:rPr>
+          <w:color w:val="A9B7C6"/>
+        </w:rPr>
+        <w:t>nm</w:t>
+      </w:r>
+      <w:proofErr w:type="spellEnd"/>
+      <w:r>
+        <w:rPr>
+          <w:color w:val="A9B7C6"/>
+        </w:rPr>
+        <w:t>):</w:t>
+      </w:r>
+      <w:r>
+        <w:rPr>
+          <w:color w:val="A9B7C6"/>
+        </w:rPr>
+        <w:br/>
+        <w:t xml:space="preserve">        </w:t>
+      </w:r>
+      <w:proofErr w:type="spellStart"/>
+      <w:r>
+        <w:rPr>
+          <w:color w:val="94558D"/>
+        </w:rPr>
+        <w:t>self</w:t>
+      </w:r>
+      <w:r>
+        <w:rPr>
+          <w:color w:val="A9B7C6"/>
+        </w:rPr>
+        <w:t>.name</w:t>
+      </w:r>
+      <w:proofErr w:type="spellEnd"/>
+      <w:r>
+        <w:rPr>
+          <w:color w:val="A9B7C6"/>
+        </w:rPr>
+        <w:t xml:space="preserve"> = </w:t>
+      </w:r>
+      <w:proofErr w:type="spellStart"/>
+      <w:r>
+        <w:rPr>
+          <w:color w:val="A9B7C6"/>
+        </w:rPr>
+        <w:t>nm</w:t>
+      </w:r>
+      <w:proofErr w:type="spellEnd"/>
+      <w:r>
+        <w:rPr>
+          <w:color w:val="A9B7C6"/>
+        </w:rPr>
+        <w:br/>
+      </w:r>
+      <w:r>
+        <w:rPr>
+          <w:color w:val="A9B7C6"/>
+        </w:rPr>
+        <w:br/>
+        <w:t xml:space="preserve">    </w:t>
+      </w:r>
+      <w:proofErr w:type="spellStart"/>
+      <w:r>
+        <w:rPr>
+          <w:color w:val="CC7832"/>
+        </w:rPr>
+        <w:t>def</w:t>
+      </w:r>
+      <w:proofErr w:type="spellEnd"/>
+      <w:r>
+        <w:rPr>
+          <w:color w:val="CC7832"/>
+        </w:rPr>
+        <w:t xml:space="preserve"> </w:t>
+      </w:r>
+      <w:proofErr w:type="spellStart"/>
+      <w:r>
+        <w:rPr>
+          <w:color w:val="FFC66D"/>
+        </w:rPr>
+        <w:t>set_year</w:t>
+      </w:r>
+      <w:proofErr w:type="spellEnd"/>
+      <w:r>
+        <w:rPr>
+          <w:color w:val="A9B7C6"/>
+        </w:rPr>
+        <w:t>(</w:t>
+      </w:r>
+      <w:proofErr w:type="spellStart"/>
+      <w:r>
+        <w:rPr>
+          <w:color w:val="94558D"/>
+        </w:rPr>
+        <w:t>self</w:t>
+      </w:r>
+      <w:proofErr w:type="spellEnd"/>
+      <w:r>
+        <w:rPr>
+          <w:color w:val="CC7832"/>
+        </w:rPr>
+        <w:t xml:space="preserve">, </w:t>
+      </w:r>
+      <w:proofErr w:type="spellStart"/>
+      <w:r>
+        <w:rPr>
+          <w:color w:val="A9B7C6"/>
+        </w:rPr>
+        <w:t>ye</w:t>
+      </w:r>
+      <w:proofErr w:type="spellEnd"/>
+      <w:r>
+        <w:rPr>
+          <w:color w:val="A9B7C6"/>
+        </w:rPr>
+        <w:t>):</w:t>
+      </w:r>
+      <w:r>
+        <w:rPr>
+          <w:color w:val="A9B7C6"/>
+        </w:rPr>
+        <w:br/>
+        <w:t xml:space="preserve">        </w:t>
+      </w:r>
+      <w:proofErr w:type="spellStart"/>
+      <w:r>
+        <w:rPr>
+          <w:color w:val="94558D"/>
+        </w:rPr>
+        <w:t>self</w:t>
+      </w:r>
+      <w:r>
+        <w:rPr>
+          <w:color w:val="A9B7C6"/>
+        </w:rPr>
+        <w:t>.year</w:t>
+      </w:r>
+      <w:proofErr w:type="spellEnd"/>
+      <w:r>
+        <w:rPr>
+          <w:color w:val="A9B7C6"/>
+        </w:rPr>
+        <w:t xml:space="preserve"> = </w:t>
+      </w:r>
+      <w:proofErr w:type="spellStart"/>
+      <w:r>
+        <w:rPr>
+          <w:color w:val="A9B7C6"/>
+        </w:rPr>
+        <w:t>ye</w:t>
+      </w:r>
+      <w:proofErr w:type="spellEnd"/>
+      <w:r>
+        <w:rPr>
+          <w:color w:val="A9B7C6"/>
+        </w:rPr>
+        <w:br/>
+      </w:r>
+      <w:r>
+        <w:rPr>
+          <w:color w:val="A9B7C6"/>
+        </w:rPr>
+        <w:br/>
+        <w:t xml:space="preserve">    </w:t>
+      </w:r>
+      <w:proofErr w:type="spellStart"/>
+      <w:r>
+        <w:rPr>
+          <w:color w:val="CC7832"/>
+        </w:rPr>
+        <w:t>def</w:t>
+      </w:r>
+      <w:proofErr w:type="spellEnd"/>
+      <w:r>
+        <w:rPr>
+          <w:color w:val="CC7832"/>
+        </w:rPr>
+        <w:t xml:space="preserve"> </w:t>
+      </w:r>
+      <w:proofErr w:type="spellStart"/>
+      <w:r>
+        <w:rPr>
+          <w:color w:val="FFC66D"/>
+        </w:rPr>
+        <w:t>set_ves</w:t>
+      </w:r>
+      <w:proofErr w:type="spellEnd"/>
+      <w:r>
+        <w:rPr>
+          <w:color w:val="A9B7C6"/>
+        </w:rPr>
+        <w:t>(</w:t>
+      </w:r>
+      <w:proofErr w:type="spellStart"/>
+      <w:r>
+        <w:rPr>
+          <w:color w:val="94558D"/>
+        </w:rPr>
+        <w:t>self</w:t>
+      </w:r>
+      <w:proofErr w:type="spellEnd"/>
+      <w:r>
+        <w:rPr>
+          <w:color w:val="CC7832"/>
+        </w:rPr>
+        <w:t xml:space="preserve">, </w:t>
+      </w:r>
+      <w:proofErr w:type="spellStart"/>
+      <w:r>
+        <w:rPr>
+          <w:color w:val="A9B7C6"/>
+        </w:rPr>
+        <w:t>vs</w:t>
+      </w:r>
+      <w:proofErr w:type="spellEnd"/>
+      <w:r>
+        <w:rPr>
+          <w:color w:val="A9B7C6"/>
+        </w:rPr>
+        <w:t>):</w:t>
+      </w:r>
+      <w:r>
+        <w:rPr>
+          <w:color w:val="A9B7C6"/>
+        </w:rPr>
+        <w:br/>
+        <w:t xml:space="preserve">        </w:t>
+      </w:r>
+      <w:proofErr w:type="spellStart"/>
+      <w:r>
+        <w:rPr>
+          <w:color w:val="94558D"/>
+        </w:rPr>
+        <w:t>self</w:t>
+      </w:r>
+      <w:r>
+        <w:rPr>
+          <w:color w:val="A9B7C6"/>
+        </w:rPr>
+        <w:t>.ves</w:t>
+      </w:r>
+      <w:proofErr w:type="spellEnd"/>
+      <w:r>
+        <w:rPr>
+          <w:color w:val="A9B7C6"/>
+        </w:rPr>
+        <w:t xml:space="preserve"> = </w:t>
+      </w:r>
+      <w:proofErr w:type="spellStart"/>
+      <w:r>
+        <w:rPr>
+          <w:color w:val="A9B7C6"/>
+        </w:rPr>
+        <w:t>vs</w:t>
+      </w:r>
+      <w:proofErr w:type="spellEnd"/>
+      <w:r>
+        <w:rPr>
+          <w:color w:val="A9B7C6"/>
+        </w:rPr>
+        <w:br/>
+      </w:r>
+      <w:r>
+        <w:rPr>
+          <w:color w:val="A9B7C6"/>
+        </w:rPr>
+        <w:br/>
+        <w:t xml:space="preserve">    </w:t>
+      </w:r>
+      <w:proofErr w:type="spellStart"/>
+      <w:r>
+        <w:rPr>
+          <w:color w:val="CC7832"/>
+        </w:rPr>
+        <w:t>def</w:t>
+      </w:r>
+      <w:proofErr w:type="spellEnd"/>
+      <w:r>
+        <w:rPr>
+          <w:color w:val="CC7832"/>
+        </w:rPr>
+        <w:t xml:space="preserve"> </w:t>
+      </w:r>
+      <w:proofErr w:type="spellStart"/>
+      <w:r>
+        <w:rPr>
+          <w:color w:val="FFC66D"/>
+        </w:rPr>
+        <w:t>get_name</w:t>
+      </w:r>
+      <w:proofErr w:type="spellEnd"/>
+      <w:r>
+        <w:rPr>
+          <w:color w:val="A9B7C6"/>
+        </w:rPr>
+        <w:t>(</w:t>
+      </w:r>
+      <w:proofErr w:type="spellStart"/>
+      <w:r>
+        <w:rPr>
+          <w:color w:val="94558D"/>
+        </w:rPr>
+        <w:t>self</w:t>
+      </w:r>
+      <w:proofErr w:type="spellEnd"/>
+      <w:r>
+        <w:rPr>
+          <w:color w:val="A9B7C6"/>
+        </w:rPr>
+        <w:t>):</w:t>
+      </w:r>
+      <w:r>
+        <w:rPr>
+          <w:color w:val="A9B7C6"/>
+        </w:rPr>
+        <w:br/>
+        <w:t xml:space="preserve">        </w:t>
+      </w:r>
+      <w:proofErr w:type="spellStart"/>
+      <w:r>
+        <w:rPr>
+          <w:color w:val="CC7832"/>
+        </w:rPr>
+        <w:t>return</w:t>
+      </w:r>
+      <w:proofErr w:type="spellEnd"/>
+      <w:r>
+        <w:rPr>
+          <w:color w:val="CC7832"/>
+        </w:rPr>
+        <w:t xml:space="preserve"> </w:t>
+      </w:r>
+      <w:proofErr w:type="spellStart"/>
+      <w:r>
+        <w:rPr>
+          <w:color w:val="94558D"/>
+        </w:rPr>
+        <w:t>self</w:t>
+      </w:r>
+      <w:r>
+        <w:rPr>
+          <w:color w:val="A9B7C6"/>
+        </w:rPr>
+        <w:t>.name</w:t>
+      </w:r>
+      <w:proofErr w:type="spellEnd"/>
+      <w:r>
+        <w:rPr>
+          <w:color w:val="A9B7C6"/>
+        </w:rPr>
+        <w:br/>
+      </w:r>
+      <w:r>
+        <w:rPr>
+          <w:color w:val="A9B7C6"/>
+        </w:rPr>
+        <w:br/>
+        <w:t xml:space="preserve">    </w:t>
+      </w:r>
+      <w:proofErr w:type="spellStart"/>
+      <w:r>
+        <w:rPr>
+          <w:color w:val="CC7832"/>
+        </w:rPr>
+        <w:t>def</w:t>
+      </w:r>
+      <w:proofErr w:type="spellEnd"/>
+      <w:r>
+        <w:rPr>
+          <w:color w:val="CC7832"/>
+        </w:rPr>
+        <w:t xml:space="preserve"> </w:t>
+      </w:r>
+      <w:proofErr w:type="spellStart"/>
+      <w:r>
+        <w:rPr>
+          <w:color w:val="FFC66D"/>
+        </w:rPr>
+        <w:t>get_year</w:t>
+      </w:r>
+      <w:proofErr w:type="spellEnd"/>
+      <w:proofErr w:type="gramEnd"/>
+      <w:r>
+        <w:rPr>
+          <w:color w:val="A9B7C6"/>
+        </w:rPr>
+        <w:t>(</w:t>
+      </w:r>
+      <w:proofErr w:type="spellStart"/>
+      <w:r>
+        <w:rPr>
+          <w:color w:val="94558D"/>
+        </w:rPr>
+        <w:t>self</w:t>
+      </w:r>
+      <w:proofErr w:type="spellEnd"/>
+      <w:r>
+        <w:rPr>
+          <w:color w:val="A9B7C6"/>
+        </w:rPr>
+        <w:t>):</w:t>
+      </w:r>
+      <w:r>
+        <w:rPr>
+          <w:color w:val="A9B7C6"/>
+        </w:rPr>
+        <w:br/>
+        <w:t xml:space="preserve">        </w:t>
+      </w:r>
+      <w:proofErr w:type="spellStart"/>
+      <w:r>
+        <w:rPr>
+          <w:color w:val="CC7832"/>
+        </w:rPr>
+        <w:t>return</w:t>
+      </w:r>
+      <w:proofErr w:type="spellEnd"/>
+      <w:r>
+        <w:rPr>
+          <w:color w:val="CC7832"/>
+        </w:rPr>
+        <w:t xml:space="preserve"> </w:t>
+      </w:r>
+      <w:proofErr w:type="spellStart"/>
+      <w:r>
+        <w:rPr>
+          <w:color w:val="94558D"/>
+        </w:rPr>
+        <w:t>self</w:t>
+      </w:r>
+      <w:r>
+        <w:rPr>
+          <w:color w:val="A9B7C6"/>
+        </w:rPr>
+        <w:t>.year</w:t>
+      </w:r>
+      <w:proofErr w:type="spellEnd"/>
+      <w:r>
+        <w:rPr>
+          <w:color w:val="A9B7C6"/>
+        </w:rPr>
+        <w:br/>
+      </w:r>
+      <w:r>
+        <w:rPr>
+          <w:color w:val="A9B7C6"/>
+        </w:rPr>
+        <w:br/>
+        <w:t xml:space="preserve">    </w:t>
+      </w:r>
+      <w:proofErr w:type="spellStart"/>
+      <w:r>
+        <w:rPr>
+          <w:color w:val="CC7832"/>
+        </w:rPr>
+        <w:t>def</w:t>
+      </w:r>
+      <w:proofErr w:type="spellEnd"/>
+      <w:r>
+        <w:rPr>
+          <w:color w:val="CC7832"/>
+        </w:rPr>
+        <w:t xml:space="preserve"> </w:t>
+      </w:r>
+      <w:proofErr w:type="spellStart"/>
+      <w:r>
+        <w:rPr>
+          <w:color w:val="FFC66D"/>
+        </w:rPr>
+        <w:t>get_ves</w:t>
+      </w:r>
+      <w:proofErr w:type="spellEnd"/>
+      <w:r>
+        <w:rPr>
+          <w:color w:val="A9B7C6"/>
+        </w:rPr>
+        <w:t>(</w:t>
+      </w:r>
+      <w:proofErr w:type="spellStart"/>
+      <w:r>
+        <w:rPr>
+          <w:color w:val="94558D"/>
+        </w:rPr>
+        <w:t>self</w:t>
+      </w:r>
+      <w:proofErr w:type="spellEnd"/>
+      <w:r>
+        <w:rPr>
+          <w:color w:val="A9B7C6"/>
+        </w:rPr>
+        <w:t>):</w:t>
+      </w:r>
+      <w:r>
+        <w:rPr>
+          <w:color w:val="A9B7C6"/>
+        </w:rPr>
+        <w:br/>
+        <w:t xml:space="preserve">        </w:t>
+      </w:r>
+      <w:proofErr w:type="spellStart"/>
+      <w:r>
+        <w:rPr>
+          <w:color w:val="CC7832"/>
+        </w:rPr>
+        <w:t>return</w:t>
+      </w:r>
+      <w:proofErr w:type="spellEnd"/>
+      <w:r>
+        <w:rPr>
+          <w:color w:val="CC7832"/>
+        </w:rPr>
+        <w:t xml:space="preserve"> </w:t>
+      </w:r>
+      <w:proofErr w:type="spellStart"/>
+      <w:r>
+        <w:rPr>
+          <w:color w:val="94558D"/>
+        </w:rPr>
+        <w:t>self</w:t>
+      </w:r>
+      <w:r>
+        <w:rPr>
+          <w:color w:val="A9B7C6"/>
+        </w:rPr>
+        <w:t>.ves</w:t>
+      </w:r>
+      <w:proofErr w:type="spellEnd"/>
+      <w:r>
+        <w:rPr>
+          <w:color w:val="A9B7C6"/>
+        </w:rPr>
+        <w:br/>
+      </w:r>
+      <w:r>
+        <w:rPr>
+          <w:color w:val="A9B7C6"/>
+        </w:rPr>
+        <w:br/>
+        <w:t xml:space="preserve">    </w:t>
+      </w:r>
+      <w:proofErr w:type="spellStart"/>
+      <w:r>
+        <w:rPr>
+          <w:color w:val="CC7832"/>
+        </w:rPr>
+        <w:t>def</w:t>
+      </w:r>
+      <w:proofErr w:type="spellEnd"/>
+      <w:r>
+        <w:rPr>
+          <w:color w:val="CC7832"/>
+        </w:rPr>
+        <w:t xml:space="preserve"> </w:t>
+      </w:r>
+      <w:proofErr w:type="spellStart"/>
+      <w:r>
+        <w:rPr>
+          <w:color w:val="FFC66D"/>
+        </w:rPr>
+        <w:t>read</w:t>
+      </w:r>
+      <w:proofErr w:type="spellEnd"/>
+      <w:r>
+        <w:rPr>
+          <w:color w:val="A9B7C6"/>
+        </w:rPr>
+        <w:t>(</w:t>
+      </w:r>
+      <w:proofErr w:type="spellStart"/>
+      <w:r>
+        <w:rPr>
+          <w:color w:val="94558D"/>
+        </w:rPr>
+        <w:t>self</w:t>
+      </w:r>
+      <w:proofErr w:type="spellEnd"/>
+      <w:r>
+        <w:rPr>
+          <w:color w:val="A9B7C6"/>
+        </w:rPr>
+        <w:t>):</w:t>
+      </w:r>
+      <w:r>
+        <w:rPr>
+          <w:color w:val="A9B7C6"/>
+        </w:rPr>
+        <w:br/>
+        <w:t xml:space="preserve">        </w:t>
+      </w:r>
+      <w:proofErr w:type="spellStart"/>
+      <w:r>
+        <w:rPr>
+          <w:color w:val="94558D"/>
+        </w:rPr>
+        <w:t>self</w:t>
+      </w:r>
+      <w:r>
+        <w:rPr>
+          <w:color w:val="A9B7C6"/>
+        </w:rPr>
+        <w:t>.name</w:t>
+      </w:r>
+      <w:proofErr w:type="spellEnd"/>
+      <w:r>
+        <w:rPr>
+          <w:color w:val="A9B7C6"/>
+        </w:rPr>
+        <w:t xml:space="preserve"> = </w:t>
+      </w:r>
+      <w:proofErr w:type="spellStart"/>
+      <w:r>
+        <w:rPr>
+          <w:color w:val="8888C6"/>
+        </w:rPr>
+        <w:t>str</w:t>
+      </w:r>
+      <w:proofErr w:type="spellEnd"/>
+      <w:r>
+        <w:rPr>
+          <w:color w:val="A9B7C6"/>
+        </w:rPr>
+        <w:t>(</w:t>
+      </w:r>
+      <w:proofErr w:type="spellStart"/>
+      <w:r>
+        <w:rPr>
+          <w:color w:val="8888C6"/>
+        </w:rPr>
+        <w:t>input</w:t>
+      </w:r>
+      <w:proofErr w:type="spellEnd"/>
+      <w:r>
+        <w:rPr>
+          <w:color w:val="A9B7C6"/>
+        </w:rPr>
+        <w:t>(</w:t>
+      </w:r>
+      <w:r>
+        <w:rPr>
+          <w:color w:val="6A8759"/>
+        </w:rPr>
+        <w:t>"Введите имя: "</w:t>
+      </w:r>
+      <w:r>
+        <w:rPr>
+          <w:color w:val="A9B7C6"/>
+        </w:rPr>
+        <w:t>))</w:t>
+      </w:r>
+      <w:r>
+        <w:rPr>
+          <w:color w:val="A9B7C6"/>
+        </w:rPr>
+        <w:br/>
+        <w:t xml:space="preserve">        </w:t>
+      </w:r>
+      <w:proofErr w:type="spellStart"/>
+      <w:r>
+        <w:rPr>
+          <w:color w:val="94558D"/>
+        </w:rPr>
+        <w:t>self</w:t>
+      </w:r>
+      <w:r>
+        <w:rPr>
+          <w:color w:val="A9B7C6"/>
+        </w:rPr>
+        <w:t>.year</w:t>
+      </w:r>
+      <w:proofErr w:type="spellEnd"/>
+      <w:r>
+        <w:rPr>
+          <w:color w:val="A9B7C6"/>
+        </w:rPr>
+        <w:t xml:space="preserve"> = </w:t>
+      </w:r>
+      <w:proofErr w:type="spellStart"/>
+      <w:r>
+        <w:rPr>
+          <w:color w:val="8888C6"/>
+        </w:rPr>
+        <w:t>int</w:t>
+      </w:r>
+      <w:proofErr w:type="spellEnd"/>
+      <w:r>
+        <w:rPr>
+          <w:color w:val="A9B7C6"/>
+        </w:rPr>
+        <w:t>(</w:t>
+      </w:r>
+      <w:proofErr w:type="spellStart"/>
+      <w:r>
+        <w:rPr>
+          <w:color w:val="8888C6"/>
+        </w:rPr>
+        <w:t>input</w:t>
+      </w:r>
+      <w:proofErr w:type="spellEnd"/>
+      <w:r>
+        <w:rPr>
+          <w:color w:val="A9B7C6"/>
+        </w:rPr>
+        <w:t>(</w:t>
+      </w:r>
+      <w:r>
+        <w:rPr>
+          <w:color w:val="6A8759"/>
+        </w:rPr>
+        <w:t xml:space="preserve">"Введите </w:t>
+      </w:r>
+      <w:proofErr w:type="spellStart"/>
+      <w:r>
+        <w:rPr>
+          <w:color w:val="6A8759"/>
+        </w:rPr>
+        <w:t>дат</w:t>
+      </w:r>
+      <w:proofErr w:type="gramStart"/>
+      <w:r>
+        <w:rPr>
+          <w:color w:val="6A8759"/>
+        </w:rPr>
+        <w:t>y</w:t>
+      </w:r>
+      <w:proofErr w:type="spellEnd"/>
+      <w:proofErr w:type="gramEnd"/>
+      <w:r>
+        <w:rPr>
+          <w:color w:val="6A8759"/>
+        </w:rPr>
+        <w:t xml:space="preserve"> рождения:"</w:t>
+      </w:r>
+      <w:r>
+        <w:rPr>
+          <w:color w:val="A9B7C6"/>
+        </w:rPr>
+        <w:t>))</w:t>
+      </w:r>
+      <w:r>
+        <w:rPr>
+          <w:color w:val="A9B7C6"/>
+        </w:rPr>
+        <w:br/>
+        <w:t xml:space="preserve">        </w:t>
+      </w:r>
+      <w:proofErr w:type="spellStart"/>
+      <w:r>
+        <w:rPr>
+          <w:color w:val="94558D"/>
+        </w:rPr>
+        <w:t>self</w:t>
+      </w:r>
+      <w:r>
+        <w:rPr>
+          <w:color w:val="A9B7C6"/>
+        </w:rPr>
+        <w:t>.ves</w:t>
+      </w:r>
+      <w:proofErr w:type="spellEnd"/>
+      <w:r>
+        <w:rPr>
+          <w:color w:val="A9B7C6"/>
+        </w:rPr>
+        <w:t xml:space="preserve"> = </w:t>
+      </w:r>
+      <w:proofErr w:type="spellStart"/>
+      <w:r>
+        <w:rPr>
+          <w:color w:val="8888C6"/>
+        </w:rPr>
+        <w:t>int</w:t>
+      </w:r>
+      <w:proofErr w:type="spellEnd"/>
+      <w:r>
+        <w:rPr>
+          <w:color w:val="A9B7C6"/>
+        </w:rPr>
+        <w:t>(</w:t>
+      </w:r>
+      <w:proofErr w:type="spellStart"/>
+      <w:r>
+        <w:rPr>
+          <w:color w:val="8888C6"/>
+        </w:rPr>
+        <w:t>input</w:t>
+      </w:r>
+      <w:proofErr w:type="spellEnd"/>
+      <w:r>
+        <w:rPr>
+          <w:color w:val="A9B7C6"/>
+        </w:rPr>
+        <w:t>(</w:t>
+      </w:r>
+      <w:r>
+        <w:rPr>
+          <w:color w:val="6A8759"/>
+        </w:rPr>
+        <w:t>"Введите вес:"</w:t>
+      </w:r>
+      <w:r>
+        <w:rPr>
+          <w:color w:val="A9B7C6"/>
+        </w:rPr>
+        <w:t>))</w:t>
+      </w:r>
+      <w:r>
+        <w:rPr>
+          <w:color w:val="A9B7C6"/>
+        </w:rPr>
+        <w:br/>
+      </w:r>
+      <w:r>
+        <w:rPr>
+          <w:color w:val="A9B7C6"/>
+        </w:rPr>
+        <w:br/>
+        <w:t xml:space="preserve">    </w:t>
+      </w:r>
+      <w:proofErr w:type="spellStart"/>
+      <w:r>
+        <w:rPr>
+          <w:color w:val="CC7832"/>
+        </w:rPr>
+        <w:t>def</w:t>
+      </w:r>
+      <w:proofErr w:type="spellEnd"/>
+      <w:r>
+        <w:rPr>
+          <w:color w:val="CC7832"/>
+        </w:rPr>
+        <w:t xml:space="preserve"> </w:t>
+      </w:r>
+      <w:proofErr w:type="spellStart"/>
+      <w:r>
+        <w:rPr>
+          <w:color w:val="FFC66D"/>
+        </w:rPr>
+        <w:t>show</w:t>
+      </w:r>
+      <w:proofErr w:type="spellEnd"/>
+      <w:r>
+        <w:rPr>
+          <w:color w:val="A9B7C6"/>
+        </w:rPr>
+        <w:t>(</w:t>
+      </w:r>
+      <w:proofErr w:type="spellStart"/>
+      <w:r>
+        <w:rPr>
+          <w:color w:val="94558D"/>
+        </w:rPr>
+        <w:t>self</w:t>
+      </w:r>
+      <w:proofErr w:type="spellEnd"/>
+      <w:r>
+        <w:rPr>
+          <w:color w:val="A9B7C6"/>
+        </w:rPr>
+        <w:t>):</w:t>
+      </w:r>
+      <w:r>
+        <w:rPr>
+          <w:color w:val="A9B7C6"/>
+        </w:rPr>
+        <w:br/>
+        <w:t xml:space="preserve">        </w:t>
+      </w:r>
+      <w:proofErr w:type="spellStart"/>
+      <w:r>
+        <w:rPr>
+          <w:color w:val="8888C6"/>
+        </w:rPr>
+        <w:t>print</w:t>
+      </w:r>
+      <w:proofErr w:type="spellEnd"/>
+      <w:r>
+        <w:rPr>
+          <w:color w:val="A9B7C6"/>
+        </w:rPr>
+        <w:t>(</w:t>
+      </w:r>
+      <w:r>
+        <w:rPr>
+          <w:color w:val="6A8759"/>
+        </w:rPr>
+        <w:t xml:space="preserve">" Имя: " </w:t>
+      </w:r>
+      <w:r>
+        <w:rPr>
+          <w:color w:val="A9B7C6"/>
+        </w:rPr>
+        <w:t xml:space="preserve">+ </w:t>
+      </w:r>
+      <w:proofErr w:type="spellStart"/>
+      <w:r>
+        <w:rPr>
+          <w:color w:val="94558D"/>
+        </w:rPr>
+        <w:t>self</w:t>
+      </w:r>
+      <w:r>
+        <w:rPr>
+          <w:color w:val="A9B7C6"/>
+        </w:rPr>
+        <w:t>.name</w:t>
+      </w:r>
+      <w:proofErr w:type="spellEnd"/>
+      <w:r>
+        <w:rPr>
+          <w:color w:val="A9B7C6"/>
+        </w:rPr>
+        <w:t xml:space="preserve"> + </w:t>
+      </w:r>
+      <w:r>
+        <w:rPr>
+          <w:color w:val="6A8759"/>
+        </w:rPr>
+        <w:t xml:space="preserve">" Дата рождения: " </w:t>
+      </w:r>
+      <w:r>
+        <w:rPr>
+          <w:color w:val="A9B7C6"/>
+        </w:rPr>
+        <w:t xml:space="preserve">+ </w:t>
+      </w:r>
+      <w:proofErr w:type="spellStart"/>
+      <w:r>
+        <w:rPr>
+          <w:color w:val="8888C6"/>
+        </w:rPr>
+        <w:t>str</w:t>
+      </w:r>
+      <w:proofErr w:type="spellEnd"/>
+      <w:r>
+        <w:rPr>
+          <w:color w:val="A9B7C6"/>
+        </w:rPr>
+        <w:t>(</w:t>
+      </w:r>
+      <w:proofErr w:type="spellStart"/>
+      <w:r>
+        <w:rPr>
+          <w:color w:val="94558D"/>
+        </w:rPr>
+        <w:t>self</w:t>
+      </w:r>
+      <w:r>
+        <w:rPr>
+          <w:color w:val="A9B7C6"/>
+        </w:rPr>
+        <w:t>.year</w:t>
+      </w:r>
+      <w:proofErr w:type="spellEnd"/>
+      <w:r>
+        <w:rPr>
+          <w:color w:val="A9B7C6"/>
+        </w:rPr>
+        <w:t xml:space="preserve">) + </w:t>
+      </w:r>
+      <w:r>
+        <w:rPr>
+          <w:color w:val="6A8759"/>
+        </w:rPr>
+        <w:t xml:space="preserve">" Вес: " </w:t>
+      </w:r>
+      <w:r>
+        <w:rPr>
+          <w:color w:val="A9B7C6"/>
+        </w:rPr>
+        <w:t xml:space="preserve">+ </w:t>
+      </w:r>
+      <w:proofErr w:type="spellStart"/>
+      <w:r>
+        <w:rPr>
+          <w:color w:val="8888C6"/>
+        </w:rPr>
+        <w:t>str</w:t>
+      </w:r>
+      <w:proofErr w:type="spellEnd"/>
+      <w:r>
+        <w:rPr>
+          <w:color w:val="A9B7C6"/>
+        </w:rPr>
+        <w:t>(</w:t>
+      </w:r>
+      <w:proofErr w:type="spellStart"/>
+      <w:r>
+        <w:rPr>
+          <w:color w:val="94558D"/>
+        </w:rPr>
+        <w:t>self</w:t>
+      </w:r>
+      <w:r>
+        <w:rPr>
+          <w:color w:val="A9B7C6"/>
+        </w:rPr>
+        <w:t>.ves</w:t>
+      </w:r>
+      <w:proofErr w:type="spellEnd"/>
+      <w:r>
+        <w:rPr>
+          <w:color w:val="A9B7C6"/>
+        </w:rPr>
+        <w:t>))</w:t>
+      </w:r>
+      <w:r>
+        <w:rPr>
+          <w:color w:val="A9B7C6"/>
+        </w:rPr>
+        <w:br/>
+      </w:r>
+      <w:r>
+        <w:rPr>
+          <w:color w:val="A9B7C6"/>
+        </w:rPr>
+        <w:br/>
+      </w:r>
+      <w:r>
+        <w:rPr>
+          <w:color w:val="A9B7C6"/>
+        </w:rPr>
+        <w:br/>
+      </w:r>
+      <w:proofErr w:type="spellStart"/>
+      <w:r>
+        <w:rPr>
+          <w:color w:val="CC7832"/>
+        </w:rPr>
+        <w:t>class</w:t>
+      </w:r>
+      <w:proofErr w:type="spellEnd"/>
+      <w:r>
+        <w:rPr>
+          <w:color w:val="CC7832"/>
+        </w:rPr>
+        <w:t xml:space="preserve"> </w:t>
+      </w:r>
+      <w:proofErr w:type="spellStart"/>
+      <w:r>
+        <w:rPr>
+          <w:color w:val="A9B7C6"/>
+        </w:rPr>
+        <w:t>Prodavec</w:t>
+      </w:r>
+      <w:proofErr w:type="spellEnd"/>
+      <w:r>
+        <w:rPr>
+          <w:color w:val="A9B7C6"/>
+        </w:rPr>
+        <w:t>(</w:t>
+      </w:r>
+      <w:proofErr w:type="spellStart"/>
+      <w:r>
+        <w:rPr>
+          <w:color w:val="A9B7C6"/>
+        </w:rPr>
+        <w:t>Man</w:t>
+      </w:r>
+      <w:proofErr w:type="spellEnd"/>
+      <w:r>
+        <w:rPr>
+          <w:color w:val="A9B7C6"/>
+        </w:rPr>
+        <w:t>):</w:t>
+      </w:r>
+      <w:r>
+        <w:rPr>
+          <w:color w:val="A9B7C6"/>
+        </w:rPr>
+        <w:br/>
+        <w:t xml:space="preserve">    </w:t>
+      </w:r>
+      <w:proofErr w:type="spellStart"/>
+      <w:r>
+        <w:rPr>
+          <w:color w:val="A9B7C6"/>
+        </w:rPr>
+        <w:t>stag</w:t>
+      </w:r>
+      <w:proofErr w:type="spellEnd"/>
+      <w:r>
+        <w:rPr>
+          <w:color w:val="A9B7C6"/>
+        </w:rPr>
+        <w:t xml:space="preserve"> = </w:t>
+      </w:r>
+      <w:proofErr w:type="spellStart"/>
+      <w:r>
+        <w:rPr>
+          <w:color w:val="8888C6"/>
+        </w:rPr>
+        <w:t>int</w:t>
+      </w:r>
+      <w:proofErr w:type="spellEnd"/>
+      <w:r>
+        <w:rPr>
+          <w:color w:val="A9B7C6"/>
+        </w:rPr>
+        <w:t>()</w:t>
+      </w:r>
+      <w:r>
+        <w:rPr>
+          <w:color w:val="A9B7C6"/>
+        </w:rPr>
+        <w:br/>
+        <w:t xml:space="preserve">    </w:t>
+      </w:r>
+      <w:proofErr w:type="spellStart"/>
+      <w:r>
+        <w:rPr>
+          <w:color w:val="A9B7C6"/>
+        </w:rPr>
+        <w:t>zrp</w:t>
+      </w:r>
+      <w:proofErr w:type="spellEnd"/>
+      <w:r>
+        <w:rPr>
+          <w:color w:val="A9B7C6"/>
+        </w:rPr>
+        <w:t xml:space="preserve"> = </w:t>
+      </w:r>
+      <w:proofErr w:type="spellStart"/>
+      <w:r>
+        <w:rPr>
+          <w:color w:val="8888C6"/>
+        </w:rPr>
+        <w:t>int</w:t>
+      </w:r>
+      <w:proofErr w:type="spellEnd"/>
+      <w:r>
+        <w:rPr>
+          <w:color w:val="A9B7C6"/>
+        </w:rPr>
+        <w:t>()</w:t>
+      </w:r>
+      <w:r>
+        <w:rPr>
+          <w:color w:val="A9B7C6"/>
+        </w:rPr>
+        <w:br/>
+      </w:r>
+      <w:r>
+        <w:rPr>
+          <w:color w:val="A9B7C6"/>
+        </w:rPr>
+        <w:br/>
+        <w:t xml:space="preserve">    </w:t>
+      </w:r>
+      <w:proofErr w:type="spellStart"/>
+      <w:r>
+        <w:rPr>
+          <w:color w:val="CC7832"/>
+        </w:rPr>
+        <w:t>def</w:t>
+      </w:r>
+      <w:proofErr w:type="spellEnd"/>
+      <w:r>
+        <w:rPr>
+          <w:color w:val="CC7832"/>
+        </w:rPr>
+        <w:t xml:space="preserve"> </w:t>
+      </w:r>
+      <w:proofErr w:type="spellStart"/>
+      <w:r>
+        <w:rPr>
+          <w:color w:val="B200B2"/>
+        </w:rPr>
+        <w:t>__init__</w:t>
+      </w:r>
+      <w:proofErr w:type="spellEnd"/>
+      <w:r>
+        <w:rPr>
+          <w:color w:val="A9B7C6"/>
+        </w:rPr>
+        <w:t>(</w:t>
+      </w:r>
+      <w:proofErr w:type="spellStart"/>
+      <w:r>
+        <w:rPr>
+          <w:color w:val="94558D"/>
+        </w:rPr>
+        <w:t>self</w:t>
+      </w:r>
+      <w:r>
+        <w:rPr>
+          <w:color w:val="CC7832"/>
+        </w:rPr>
+        <w:t>,</w:t>
+      </w:r>
+      <w:r>
+        <w:rPr>
+          <w:color w:val="A9B7C6"/>
+        </w:rPr>
+        <w:t>name=</w:t>
+      </w:r>
+      <w:proofErr w:type="spellEnd"/>
+      <w:r>
+        <w:rPr>
+          <w:color w:val="6A8759"/>
+        </w:rPr>
+        <w:t>""</w:t>
+      </w:r>
+      <w:r>
+        <w:rPr>
+          <w:color w:val="CC7832"/>
+        </w:rPr>
+        <w:t xml:space="preserve">, </w:t>
+      </w:r>
+      <w:r>
+        <w:rPr>
+          <w:color w:val="A9B7C6"/>
+        </w:rPr>
+        <w:t>year=</w:t>
+      </w:r>
+      <w:r>
+        <w:rPr>
+          <w:color w:val="6897BB"/>
+        </w:rPr>
+        <w:t>0</w:t>
+      </w:r>
+      <w:r>
+        <w:rPr>
+          <w:color w:val="CC7832"/>
+        </w:rPr>
+        <w:t xml:space="preserve">, </w:t>
+      </w:r>
+      <w:r>
+        <w:rPr>
+          <w:color w:val="A9B7C6"/>
+        </w:rPr>
+        <w:t>ves=</w:t>
+      </w:r>
+      <w:r>
+        <w:rPr>
+          <w:color w:val="6897BB"/>
+        </w:rPr>
+        <w:t>0</w:t>
+      </w:r>
+      <w:r>
+        <w:rPr>
+          <w:color w:val="CC7832"/>
+        </w:rPr>
+        <w:t>,</w:t>
+      </w:r>
+      <w:r>
+        <w:rPr>
+          <w:color w:val="A9B7C6"/>
+        </w:rPr>
+        <w:t>stag=</w:t>
+      </w:r>
+      <w:r>
+        <w:rPr>
+          <w:color w:val="6897BB"/>
+        </w:rPr>
+        <w:t>0</w:t>
+      </w:r>
+      <w:r>
+        <w:rPr>
+          <w:color w:val="CC7832"/>
+        </w:rPr>
+        <w:t>,</w:t>
+      </w:r>
+      <w:r>
+        <w:rPr>
+          <w:color w:val="A9B7C6"/>
+        </w:rPr>
+        <w:t>zrp=</w:t>
+      </w:r>
+      <w:r>
+        <w:rPr>
+          <w:color w:val="6897BB"/>
+        </w:rPr>
+        <w:t>0</w:t>
+      </w:r>
+      <w:r>
+        <w:rPr>
+          <w:color w:val="A9B7C6"/>
+        </w:rPr>
+        <w:t>):</w:t>
+      </w:r>
+      <w:r>
+        <w:rPr>
+          <w:color w:val="A9B7C6"/>
+        </w:rPr>
+        <w:br/>
+        <w:t xml:space="preserve">        </w:t>
+      </w:r>
+      <w:proofErr w:type="spellStart"/>
+      <w:proofErr w:type="gramStart"/>
+      <w:r>
+        <w:rPr>
+          <w:color w:val="A9B7C6"/>
+        </w:rPr>
+        <w:t>Man.count</w:t>
+      </w:r>
+      <w:proofErr w:type="spellEnd"/>
+      <w:r>
+        <w:rPr>
+          <w:color w:val="A9B7C6"/>
+        </w:rPr>
+        <w:t xml:space="preserve"> += </w:t>
+      </w:r>
+      <w:r>
+        <w:rPr>
+          <w:color w:val="6897BB"/>
+        </w:rPr>
+        <w:t>1</w:t>
+      </w:r>
+      <w:r>
+        <w:rPr>
+          <w:color w:val="6897BB"/>
+        </w:rPr>
+        <w:br/>
+        <w:t xml:space="preserve">        </w:t>
+      </w:r>
+      <w:proofErr w:type="spellStart"/>
+      <w:r>
+        <w:rPr>
+          <w:color w:val="94558D"/>
+        </w:rPr>
+        <w:t>self</w:t>
+      </w:r>
+      <w:r>
+        <w:rPr>
+          <w:color w:val="A9B7C6"/>
+        </w:rPr>
+        <w:t>.name</w:t>
+      </w:r>
+      <w:proofErr w:type="spellEnd"/>
+      <w:r>
+        <w:rPr>
+          <w:color w:val="A9B7C6"/>
+        </w:rPr>
+        <w:t xml:space="preserve"> = </w:t>
+      </w:r>
+      <w:proofErr w:type="spellStart"/>
+      <w:r>
+        <w:rPr>
+          <w:color w:val="A9B7C6"/>
+        </w:rPr>
+        <w:t>name</w:t>
+      </w:r>
+      <w:proofErr w:type="spellEnd"/>
+      <w:r>
+        <w:rPr>
+          <w:color w:val="A9B7C6"/>
+        </w:rPr>
+        <w:br/>
+        <w:t xml:space="preserve">        </w:t>
+      </w:r>
+      <w:proofErr w:type="spellStart"/>
+      <w:r>
+        <w:rPr>
+          <w:color w:val="94558D"/>
+        </w:rPr>
+        <w:t>self</w:t>
+      </w:r>
+      <w:r>
+        <w:rPr>
+          <w:color w:val="A9B7C6"/>
+        </w:rPr>
+        <w:t>.year</w:t>
+      </w:r>
+      <w:proofErr w:type="spellEnd"/>
+      <w:r>
+        <w:rPr>
+          <w:color w:val="A9B7C6"/>
+        </w:rPr>
+        <w:t xml:space="preserve"> = </w:t>
+      </w:r>
+      <w:proofErr w:type="spellStart"/>
+      <w:r>
+        <w:rPr>
+          <w:color w:val="A9B7C6"/>
+        </w:rPr>
+        <w:t>year</w:t>
+      </w:r>
+      <w:proofErr w:type="spellEnd"/>
+      <w:r>
+        <w:rPr>
+          <w:color w:val="A9B7C6"/>
+        </w:rPr>
+        <w:br/>
+        <w:t xml:space="preserve">        </w:t>
+      </w:r>
+      <w:proofErr w:type="spellStart"/>
+      <w:r>
+        <w:rPr>
+          <w:color w:val="94558D"/>
+        </w:rPr>
+        <w:t>self</w:t>
+      </w:r>
+      <w:r>
+        <w:rPr>
+          <w:color w:val="A9B7C6"/>
+        </w:rPr>
+        <w:t>.ves</w:t>
+      </w:r>
+      <w:proofErr w:type="spellEnd"/>
+      <w:r>
+        <w:rPr>
+          <w:color w:val="A9B7C6"/>
+        </w:rPr>
+        <w:t xml:space="preserve"> = </w:t>
+      </w:r>
+      <w:proofErr w:type="spellStart"/>
+      <w:r>
+        <w:rPr>
+          <w:color w:val="A9B7C6"/>
+        </w:rPr>
+        <w:t>ves</w:t>
+      </w:r>
+      <w:proofErr w:type="spellEnd"/>
+      <w:r>
+        <w:rPr>
+          <w:color w:val="A9B7C6"/>
+        </w:rPr>
+        <w:br/>
+        <w:t xml:space="preserve">        </w:t>
+      </w:r>
+      <w:proofErr w:type="spellStart"/>
+      <w:r>
+        <w:rPr>
+          <w:color w:val="94558D"/>
+        </w:rPr>
+        <w:t>self</w:t>
+      </w:r>
+      <w:r>
+        <w:rPr>
+          <w:color w:val="A9B7C6"/>
+        </w:rPr>
+        <w:t>.stag</w:t>
+      </w:r>
+      <w:proofErr w:type="spellEnd"/>
+      <w:r>
+        <w:rPr>
+          <w:color w:val="A9B7C6"/>
+        </w:rPr>
+        <w:t xml:space="preserve"> = </w:t>
+      </w:r>
+      <w:proofErr w:type="spellStart"/>
+      <w:r>
+        <w:rPr>
+          <w:color w:val="A9B7C6"/>
+        </w:rPr>
+        <w:t>stag</w:t>
+      </w:r>
+      <w:proofErr w:type="spellEnd"/>
+      <w:r>
+        <w:rPr>
+          <w:color w:val="A9B7C6"/>
+        </w:rPr>
+        <w:br/>
+        <w:t xml:space="preserve">        </w:t>
+      </w:r>
+      <w:proofErr w:type="spellStart"/>
+      <w:r>
+        <w:rPr>
+          <w:color w:val="94558D"/>
+        </w:rPr>
+        <w:t>self</w:t>
+      </w:r>
+      <w:r>
+        <w:rPr>
+          <w:color w:val="A9B7C6"/>
+        </w:rPr>
+        <w:t>.zrp</w:t>
+      </w:r>
+      <w:proofErr w:type="spellEnd"/>
+      <w:r>
+        <w:rPr>
+          <w:color w:val="A9B7C6"/>
+        </w:rPr>
+        <w:t xml:space="preserve"> = </w:t>
+      </w:r>
+      <w:proofErr w:type="spellStart"/>
+      <w:r>
+        <w:rPr>
+          <w:color w:val="A9B7C6"/>
+        </w:rPr>
+        <w:t>zrp</w:t>
+      </w:r>
+      <w:proofErr w:type="spellEnd"/>
+      <w:r>
+        <w:rPr>
+          <w:color w:val="A9B7C6"/>
+        </w:rPr>
+        <w:br/>
+      </w:r>
+      <w:r>
+        <w:rPr>
+          <w:color w:val="A9B7C6"/>
+        </w:rPr>
+        <w:br/>
+        <w:t xml:space="preserve">    </w:t>
+      </w:r>
+      <w:proofErr w:type="spellStart"/>
+      <w:r>
+        <w:rPr>
+          <w:color w:val="CC7832"/>
+        </w:rPr>
+        <w:t>def</w:t>
+      </w:r>
+      <w:proofErr w:type="spellEnd"/>
+      <w:r>
+        <w:rPr>
+          <w:color w:val="CC7832"/>
+        </w:rPr>
+        <w:t xml:space="preserve"> </w:t>
+      </w:r>
+      <w:proofErr w:type="spellStart"/>
+      <w:r>
+        <w:rPr>
+          <w:color w:val="B200B2"/>
+        </w:rPr>
+        <w:t>__del__</w:t>
+      </w:r>
+      <w:proofErr w:type="spellEnd"/>
+      <w:r>
+        <w:rPr>
+          <w:color w:val="A9B7C6"/>
+        </w:rPr>
+        <w:t>(</w:t>
+      </w:r>
+      <w:proofErr w:type="spellStart"/>
+      <w:r>
+        <w:rPr>
+          <w:color w:val="94558D"/>
+        </w:rPr>
+        <w:t>self</w:t>
+      </w:r>
+      <w:proofErr w:type="spellEnd"/>
+      <w:r>
+        <w:rPr>
+          <w:color w:val="A9B7C6"/>
+        </w:rPr>
+        <w:t>):</w:t>
+      </w:r>
+      <w:r>
+        <w:rPr>
+          <w:color w:val="A9B7C6"/>
+        </w:rPr>
+        <w:br/>
+        <w:t xml:space="preserve">        </w:t>
+      </w:r>
+      <w:proofErr w:type="spellStart"/>
+      <w:r>
+        <w:rPr>
+          <w:color w:val="8888C6"/>
+        </w:rPr>
+        <w:t>print</w:t>
+      </w:r>
+      <w:proofErr w:type="spellEnd"/>
+      <w:r>
+        <w:rPr>
+          <w:color w:val="A9B7C6"/>
+        </w:rPr>
+        <w:t>(</w:t>
+      </w:r>
+      <w:r>
+        <w:rPr>
+          <w:color w:val="6A8759"/>
+        </w:rPr>
+        <w:t xml:space="preserve">"Удаление объекта класса </w:t>
+      </w:r>
+      <w:proofErr w:type="spellStart"/>
+      <w:r>
+        <w:rPr>
+          <w:color w:val="6A8759"/>
+        </w:rPr>
+        <w:t>Prod</w:t>
+      </w:r>
+      <w:proofErr w:type="spellEnd"/>
+      <w:r>
+        <w:rPr>
+          <w:color w:val="6A8759"/>
+        </w:rPr>
+        <w:t xml:space="preserve"> номер "</w:t>
+      </w:r>
+      <w:r>
+        <w:rPr>
+          <w:color w:val="CC7832"/>
+        </w:rPr>
+        <w:t xml:space="preserve">, </w:t>
+      </w:r>
+      <w:proofErr w:type="spellStart"/>
+      <w:r>
+        <w:rPr>
+          <w:color w:val="94558D"/>
+        </w:rPr>
+        <w:t>self</w:t>
+      </w:r>
+      <w:r>
+        <w:rPr>
+          <w:color w:val="A9B7C6"/>
+        </w:rPr>
+        <w:t>.count</w:t>
+      </w:r>
+      <w:proofErr w:type="spellEnd"/>
+      <w:r>
+        <w:rPr>
+          <w:color w:val="A9B7C6"/>
+        </w:rPr>
+        <w:t>)</w:t>
+      </w:r>
+      <w:r>
+        <w:rPr>
+          <w:color w:val="A9B7C6"/>
+        </w:rPr>
+        <w:br/>
+        <w:t xml:space="preserve">        </w:t>
+      </w:r>
+      <w:proofErr w:type="spellStart"/>
+      <w:r>
+        <w:rPr>
+          <w:color w:val="A9B7C6"/>
+        </w:rPr>
+        <w:t>Man.count</w:t>
+      </w:r>
+      <w:proofErr w:type="spellEnd"/>
+      <w:r>
+        <w:rPr>
+          <w:color w:val="A9B7C6"/>
+        </w:rPr>
+        <w:t xml:space="preserve"> -= </w:t>
+      </w:r>
+      <w:r>
+        <w:rPr>
+          <w:color w:val="6897BB"/>
+        </w:rPr>
+        <w:t>1</w:t>
+      </w:r>
+      <w:r>
+        <w:rPr>
+          <w:color w:val="6897BB"/>
+        </w:rPr>
+        <w:br/>
+      </w:r>
+      <w:r>
+        <w:rPr>
+          <w:color w:val="6897BB"/>
+        </w:rPr>
+        <w:br/>
+        <w:t xml:space="preserve">    </w:t>
+      </w:r>
+      <w:proofErr w:type="spellStart"/>
+      <w:r>
+        <w:rPr>
+          <w:color w:val="CC7832"/>
+        </w:rPr>
+        <w:t>def</w:t>
+      </w:r>
+      <w:proofErr w:type="spellEnd"/>
+      <w:r>
+        <w:rPr>
+          <w:color w:val="CC7832"/>
+        </w:rPr>
+        <w:t xml:space="preserve"> </w:t>
+      </w:r>
+      <w:proofErr w:type="spellStart"/>
+      <w:r>
+        <w:rPr>
+          <w:color w:val="FFC66D"/>
+        </w:rPr>
+        <w:t>set_stag</w:t>
+      </w:r>
+      <w:proofErr w:type="spellEnd"/>
+      <w:r>
+        <w:rPr>
+          <w:color w:val="A9B7C6"/>
+        </w:rPr>
+        <w:t>(</w:t>
+      </w:r>
+      <w:proofErr w:type="spellStart"/>
+      <w:r>
+        <w:rPr>
+          <w:color w:val="94558D"/>
+        </w:rPr>
+        <w:t>self</w:t>
+      </w:r>
+      <w:proofErr w:type="spellEnd"/>
+      <w:r>
+        <w:rPr>
+          <w:color w:val="CC7832"/>
+        </w:rPr>
+        <w:t xml:space="preserve">, </w:t>
+      </w:r>
+      <w:proofErr w:type="spellStart"/>
+      <w:r>
+        <w:rPr>
+          <w:color w:val="A9B7C6"/>
+        </w:rPr>
+        <w:t>sg</w:t>
+      </w:r>
+      <w:proofErr w:type="spellEnd"/>
+      <w:r>
+        <w:rPr>
+          <w:color w:val="A9B7C6"/>
+        </w:rPr>
+        <w:t>):</w:t>
+      </w:r>
+      <w:r>
+        <w:rPr>
+          <w:color w:val="A9B7C6"/>
+        </w:rPr>
+        <w:br/>
+        <w:t xml:space="preserve">        </w:t>
+      </w:r>
+      <w:proofErr w:type="spellStart"/>
+      <w:r>
+        <w:rPr>
+          <w:color w:val="94558D"/>
+        </w:rPr>
+        <w:t>self</w:t>
+      </w:r>
+      <w:r>
+        <w:rPr>
+          <w:color w:val="A9B7C6"/>
+        </w:rPr>
+        <w:t>.stag</w:t>
+      </w:r>
+      <w:proofErr w:type="spellEnd"/>
+      <w:r>
+        <w:rPr>
+          <w:color w:val="A9B7C6"/>
+        </w:rPr>
+        <w:t xml:space="preserve"> = </w:t>
+      </w:r>
+      <w:proofErr w:type="spellStart"/>
+      <w:r>
+        <w:rPr>
+          <w:color w:val="A9B7C6"/>
+        </w:rPr>
+        <w:t>sg</w:t>
+      </w:r>
+      <w:proofErr w:type="spellEnd"/>
+      <w:r>
+        <w:rPr>
+          <w:color w:val="A9B7C6"/>
+        </w:rPr>
+        <w:br/>
+      </w:r>
+      <w:r>
+        <w:rPr>
+          <w:color w:val="A9B7C6"/>
+        </w:rPr>
+        <w:br/>
+        <w:t xml:space="preserve">    </w:t>
+      </w:r>
+      <w:proofErr w:type="spellStart"/>
+      <w:r>
+        <w:rPr>
+          <w:color w:val="CC7832"/>
+        </w:rPr>
+        <w:t>def</w:t>
+      </w:r>
+      <w:proofErr w:type="spellEnd"/>
+      <w:r>
+        <w:rPr>
+          <w:color w:val="CC7832"/>
+        </w:rPr>
+        <w:t xml:space="preserve"> </w:t>
+      </w:r>
+      <w:proofErr w:type="spellStart"/>
+      <w:r>
+        <w:rPr>
+          <w:color w:val="FFC66D"/>
+        </w:rPr>
+        <w:t>set_zrp</w:t>
+      </w:r>
+      <w:proofErr w:type="spellEnd"/>
+      <w:r>
+        <w:rPr>
+          <w:color w:val="A9B7C6"/>
+        </w:rPr>
+        <w:t>(</w:t>
+      </w:r>
+      <w:proofErr w:type="spellStart"/>
+      <w:r>
+        <w:rPr>
+          <w:color w:val="94558D"/>
+        </w:rPr>
+        <w:t>self</w:t>
+      </w:r>
+      <w:proofErr w:type="spellEnd"/>
+      <w:r>
+        <w:rPr>
+          <w:color w:val="CC7832"/>
+        </w:rPr>
+        <w:t xml:space="preserve">, </w:t>
+      </w:r>
+      <w:proofErr w:type="spellStart"/>
+      <w:r>
+        <w:rPr>
+          <w:color w:val="A9B7C6"/>
+        </w:rPr>
+        <w:t>zp</w:t>
+      </w:r>
+      <w:proofErr w:type="spellEnd"/>
+      <w:r>
+        <w:rPr>
+          <w:color w:val="A9B7C6"/>
+        </w:rPr>
+        <w:t>):</w:t>
+      </w:r>
+      <w:r>
+        <w:rPr>
+          <w:color w:val="A9B7C6"/>
+        </w:rPr>
+        <w:br/>
+        <w:t xml:space="preserve">        </w:t>
+      </w:r>
+      <w:proofErr w:type="spellStart"/>
+      <w:r>
+        <w:rPr>
+          <w:color w:val="94558D"/>
+        </w:rPr>
+        <w:t>self</w:t>
+      </w:r>
+      <w:r>
+        <w:rPr>
+          <w:color w:val="A9B7C6"/>
+        </w:rPr>
+        <w:t>.zrp</w:t>
+      </w:r>
+      <w:proofErr w:type="spellEnd"/>
+      <w:r>
+        <w:rPr>
+          <w:color w:val="A9B7C6"/>
+        </w:rPr>
+        <w:t xml:space="preserve"> = </w:t>
+      </w:r>
+      <w:proofErr w:type="spellStart"/>
+      <w:r>
+        <w:rPr>
+          <w:color w:val="A9B7C6"/>
+        </w:rPr>
+        <w:t>zp</w:t>
+      </w:r>
+      <w:proofErr w:type="spellEnd"/>
+      <w:r>
+        <w:rPr>
+          <w:color w:val="A9B7C6"/>
+        </w:rPr>
+        <w:br/>
+      </w:r>
+      <w:r>
+        <w:rPr>
+          <w:color w:val="A9B7C6"/>
+        </w:rPr>
+        <w:br/>
+        <w:t xml:space="preserve">    </w:t>
+      </w:r>
+      <w:proofErr w:type="spellStart"/>
+      <w:r>
+        <w:rPr>
+          <w:color w:val="CC7832"/>
+        </w:rPr>
+        <w:t>def</w:t>
+      </w:r>
+      <w:proofErr w:type="spellEnd"/>
+      <w:r>
+        <w:rPr>
+          <w:color w:val="CC7832"/>
+        </w:rPr>
+        <w:t xml:space="preserve"> </w:t>
+      </w:r>
+      <w:proofErr w:type="spellStart"/>
+      <w:r>
+        <w:rPr>
+          <w:color w:val="FFC66D"/>
+        </w:rPr>
+        <w:t>get_zrp</w:t>
+      </w:r>
+      <w:proofErr w:type="spellEnd"/>
+      <w:r>
+        <w:rPr>
+          <w:color w:val="A9B7C6"/>
+        </w:rPr>
+        <w:t>(</w:t>
+      </w:r>
+      <w:proofErr w:type="spellStart"/>
+      <w:r>
+        <w:rPr>
+          <w:color w:val="94558D"/>
+        </w:rPr>
+        <w:t>self</w:t>
+      </w:r>
+      <w:proofErr w:type="spellEnd"/>
+      <w:r>
+        <w:rPr>
+          <w:color w:val="A9B7C6"/>
+        </w:rPr>
+        <w:t>):</w:t>
+      </w:r>
+      <w:r>
+        <w:rPr>
+          <w:color w:val="A9B7C6"/>
+        </w:rPr>
+        <w:br/>
+        <w:t xml:space="preserve">        </w:t>
+      </w:r>
+      <w:proofErr w:type="spellStart"/>
+      <w:r>
+        <w:rPr>
+          <w:color w:val="CC7832"/>
+        </w:rPr>
+        <w:t>return</w:t>
+      </w:r>
+      <w:proofErr w:type="spellEnd"/>
+      <w:r>
+        <w:rPr>
+          <w:color w:val="CC7832"/>
+        </w:rPr>
+        <w:t xml:space="preserve"> </w:t>
+      </w:r>
+      <w:proofErr w:type="spellStart"/>
+      <w:r>
+        <w:rPr>
+          <w:color w:val="94558D"/>
+        </w:rPr>
+        <w:t>self</w:t>
+      </w:r>
+      <w:r>
+        <w:rPr>
+          <w:color w:val="A9B7C6"/>
+        </w:rPr>
+        <w:t>.zrp</w:t>
+      </w:r>
+      <w:proofErr w:type="spellEnd"/>
+      <w:r>
+        <w:rPr>
+          <w:color w:val="A9B7C6"/>
+        </w:rPr>
+        <w:br/>
+      </w:r>
+      <w:r>
+        <w:rPr>
+          <w:color w:val="A9B7C6"/>
+        </w:rPr>
+        <w:br/>
+        <w:t xml:space="preserve">    </w:t>
+      </w:r>
+      <w:proofErr w:type="spellStart"/>
+      <w:r>
+        <w:rPr>
+          <w:color w:val="CC7832"/>
+        </w:rPr>
+        <w:t>def</w:t>
+      </w:r>
+      <w:proofErr w:type="spellEnd"/>
+      <w:r>
+        <w:rPr>
+          <w:color w:val="CC7832"/>
+        </w:rPr>
+        <w:t xml:space="preserve"> </w:t>
+      </w:r>
+      <w:proofErr w:type="spellStart"/>
+      <w:r>
+        <w:rPr>
+          <w:color w:val="FFC66D"/>
+        </w:rPr>
+        <w:t>get_stag</w:t>
+      </w:r>
+      <w:proofErr w:type="spellEnd"/>
+      <w:r>
+        <w:rPr>
+          <w:color w:val="A9B7C6"/>
+        </w:rPr>
+        <w:t>(</w:t>
+      </w:r>
+      <w:proofErr w:type="spellStart"/>
+      <w:r>
+        <w:rPr>
+          <w:color w:val="94558D"/>
+        </w:rPr>
+        <w:t>self</w:t>
+      </w:r>
+      <w:proofErr w:type="spellEnd"/>
+      <w:r>
+        <w:rPr>
+          <w:color w:val="A9B7C6"/>
+        </w:rPr>
+        <w:t>):</w:t>
+      </w:r>
+      <w:r>
+        <w:rPr>
+          <w:color w:val="A9B7C6"/>
+        </w:rPr>
+        <w:br/>
+        <w:t xml:space="preserve">        </w:t>
+      </w:r>
+      <w:proofErr w:type="spellStart"/>
+      <w:r>
+        <w:rPr>
+          <w:color w:val="CC7832"/>
+        </w:rPr>
+        <w:t>return</w:t>
+      </w:r>
+      <w:proofErr w:type="spellEnd"/>
+      <w:proofErr w:type="gramEnd"/>
+      <w:r>
+        <w:rPr>
+          <w:color w:val="CC7832"/>
+        </w:rPr>
+        <w:t xml:space="preserve"> </w:t>
+      </w:r>
+      <w:proofErr w:type="spellStart"/>
+      <w:r>
+        <w:rPr>
+          <w:color w:val="94558D"/>
+        </w:rPr>
+        <w:t>self</w:t>
+      </w:r>
+      <w:r>
+        <w:rPr>
+          <w:color w:val="A9B7C6"/>
+        </w:rPr>
+        <w:t>.stag</w:t>
+      </w:r>
+      <w:proofErr w:type="spellEnd"/>
+      <w:r>
+        <w:rPr>
+          <w:color w:val="A9B7C6"/>
+        </w:rPr>
+        <w:br/>
+      </w:r>
+      <w:r>
+        <w:rPr>
+          <w:color w:val="A9B7C6"/>
+        </w:rPr>
+        <w:br/>
+        <w:t xml:space="preserve">    </w:t>
+      </w:r>
+      <w:proofErr w:type="spellStart"/>
+      <w:r>
+        <w:rPr>
+          <w:color w:val="CC7832"/>
+        </w:rPr>
+        <w:t>def</w:t>
+      </w:r>
+      <w:proofErr w:type="spellEnd"/>
+      <w:r>
+        <w:rPr>
+          <w:color w:val="CC7832"/>
+        </w:rPr>
+        <w:t xml:space="preserve"> </w:t>
+      </w:r>
+      <w:proofErr w:type="spellStart"/>
+      <w:r>
+        <w:rPr>
+          <w:color w:val="FFC66D"/>
+        </w:rPr>
+        <w:t>read</w:t>
+      </w:r>
+      <w:proofErr w:type="spellEnd"/>
+      <w:r>
+        <w:rPr>
+          <w:color w:val="A9B7C6"/>
+        </w:rPr>
+        <w:t>(</w:t>
+      </w:r>
+      <w:proofErr w:type="spellStart"/>
+      <w:r>
+        <w:rPr>
+          <w:color w:val="94558D"/>
+        </w:rPr>
+        <w:t>self</w:t>
+      </w:r>
+      <w:proofErr w:type="spellEnd"/>
+      <w:r>
+        <w:rPr>
+          <w:color w:val="A9B7C6"/>
+        </w:rPr>
+        <w:t>):</w:t>
+      </w:r>
+      <w:r>
+        <w:rPr>
+          <w:color w:val="A9B7C6"/>
+        </w:rPr>
+        <w:br/>
+        <w:t xml:space="preserve">        </w:t>
+      </w:r>
+      <w:proofErr w:type="spellStart"/>
+      <w:r>
+        <w:rPr>
+          <w:color w:val="94558D"/>
+        </w:rPr>
+        <w:t>self</w:t>
+      </w:r>
+      <w:r>
+        <w:rPr>
+          <w:color w:val="A9B7C6"/>
+        </w:rPr>
+        <w:t>.name</w:t>
+      </w:r>
+      <w:proofErr w:type="spellEnd"/>
+      <w:r>
+        <w:rPr>
+          <w:color w:val="A9B7C6"/>
+        </w:rPr>
+        <w:t xml:space="preserve"> = </w:t>
+      </w:r>
+      <w:proofErr w:type="spellStart"/>
+      <w:r>
+        <w:rPr>
+          <w:color w:val="8888C6"/>
+        </w:rPr>
+        <w:t>str</w:t>
+      </w:r>
+      <w:proofErr w:type="spellEnd"/>
+      <w:r>
+        <w:rPr>
+          <w:color w:val="A9B7C6"/>
+        </w:rPr>
+        <w:t>(</w:t>
+      </w:r>
+      <w:proofErr w:type="spellStart"/>
+      <w:r>
+        <w:rPr>
+          <w:color w:val="8888C6"/>
+        </w:rPr>
+        <w:t>input</w:t>
+      </w:r>
+      <w:proofErr w:type="spellEnd"/>
+      <w:r>
+        <w:rPr>
+          <w:color w:val="A9B7C6"/>
+        </w:rPr>
+        <w:t>(</w:t>
+      </w:r>
+      <w:r>
+        <w:rPr>
+          <w:color w:val="6A8759"/>
+        </w:rPr>
+        <w:t>"Введите имя: "</w:t>
+      </w:r>
+      <w:r>
+        <w:rPr>
+          <w:color w:val="A9B7C6"/>
+        </w:rPr>
+        <w:t>))</w:t>
+      </w:r>
+      <w:r>
+        <w:rPr>
+          <w:color w:val="A9B7C6"/>
+        </w:rPr>
+        <w:br/>
+        <w:t xml:space="preserve">        </w:t>
+      </w:r>
+      <w:proofErr w:type="spellStart"/>
+      <w:r>
+        <w:rPr>
+          <w:color w:val="94558D"/>
+        </w:rPr>
+        <w:t>self</w:t>
+      </w:r>
+      <w:r>
+        <w:rPr>
+          <w:color w:val="A9B7C6"/>
+        </w:rPr>
+        <w:t>.year</w:t>
+      </w:r>
+      <w:proofErr w:type="spellEnd"/>
+      <w:r>
+        <w:rPr>
+          <w:color w:val="A9B7C6"/>
+        </w:rPr>
+        <w:t xml:space="preserve"> = </w:t>
+      </w:r>
+      <w:proofErr w:type="spellStart"/>
+      <w:r>
+        <w:rPr>
+          <w:color w:val="8888C6"/>
+        </w:rPr>
+        <w:t>int</w:t>
+      </w:r>
+      <w:proofErr w:type="spellEnd"/>
+      <w:r>
+        <w:rPr>
+          <w:color w:val="A9B7C6"/>
+        </w:rPr>
+        <w:t>(</w:t>
+      </w:r>
+      <w:proofErr w:type="spellStart"/>
+      <w:r>
+        <w:rPr>
+          <w:color w:val="8888C6"/>
+        </w:rPr>
+        <w:t>input</w:t>
+      </w:r>
+      <w:proofErr w:type="spellEnd"/>
+      <w:r>
+        <w:rPr>
+          <w:color w:val="A9B7C6"/>
+        </w:rPr>
+        <w:t>(</w:t>
+      </w:r>
+      <w:r>
+        <w:rPr>
+          <w:color w:val="6A8759"/>
+        </w:rPr>
+        <w:t xml:space="preserve">"Введите </w:t>
+      </w:r>
+      <w:proofErr w:type="spellStart"/>
+      <w:r>
+        <w:rPr>
+          <w:color w:val="6A8759"/>
+        </w:rPr>
+        <w:t>дат</w:t>
+      </w:r>
+      <w:proofErr w:type="gramStart"/>
+      <w:r>
+        <w:rPr>
+          <w:color w:val="6A8759"/>
+        </w:rPr>
+        <w:t>y</w:t>
+      </w:r>
+      <w:proofErr w:type="spellEnd"/>
+      <w:proofErr w:type="gramEnd"/>
+      <w:r>
+        <w:rPr>
+          <w:color w:val="6A8759"/>
+        </w:rPr>
+        <w:t xml:space="preserve"> рождения:"</w:t>
+      </w:r>
+      <w:r>
+        <w:rPr>
+          <w:color w:val="A9B7C6"/>
+        </w:rPr>
+        <w:t>))</w:t>
+      </w:r>
+      <w:r>
+        <w:rPr>
+          <w:color w:val="A9B7C6"/>
+        </w:rPr>
+        <w:br/>
+        <w:t xml:space="preserve">        </w:t>
+      </w:r>
+      <w:proofErr w:type="spellStart"/>
+      <w:r>
+        <w:rPr>
+          <w:color w:val="94558D"/>
+        </w:rPr>
+        <w:t>self</w:t>
+      </w:r>
+      <w:r>
+        <w:rPr>
+          <w:color w:val="A9B7C6"/>
+        </w:rPr>
+        <w:t>.ves</w:t>
+      </w:r>
+      <w:proofErr w:type="spellEnd"/>
+      <w:r>
+        <w:rPr>
+          <w:color w:val="A9B7C6"/>
+        </w:rPr>
+        <w:t xml:space="preserve"> = </w:t>
+      </w:r>
+      <w:proofErr w:type="spellStart"/>
+      <w:r>
+        <w:rPr>
+          <w:color w:val="8888C6"/>
+        </w:rPr>
+        <w:t>str</w:t>
+      </w:r>
+      <w:proofErr w:type="spellEnd"/>
+      <w:r>
+        <w:rPr>
+          <w:color w:val="A9B7C6"/>
+        </w:rPr>
+        <w:t>(</w:t>
+      </w:r>
+      <w:proofErr w:type="spellStart"/>
+      <w:r>
+        <w:rPr>
+          <w:color w:val="8888C6"/>
+        </w:rPr>
+        <w:t>input</w:t>
+      </w:r>
+      <w:proofErr w:type="spellEnd"/>
+      <w:r>
+        <w:rPr>
+          <w:color w:val="A9B7C6"/>
+        </w:rPr>
+        <w:t>(</w:t>
+      </w:r>
+      <w:r>
+        <w:rPr>
+          <w:color w:val="6A8759"/>
+        </w:rPr>
+        <w:t>"Введите вес:"</w:t>
+      </w:r>
+      <w:r>
+        <w:rPr>
+          <w:color w:val="A9B7C6"/>
+        </w:rPr>
+        <w:t>))</w:t>
+      </w:r>
+      <w:r>
+        <w:rPr>
+          <w:color w:val="A9B7C6"/>
+        </w:rPr>
+        <w:br/>
+        <w:t xml:space="preserve">        </w:t>
+      </w:r>
+      <w:proofErr w:type="spellStart"/>
+      <w:r>
+        <w:rPr>
+          <w:color w:val="94558D"/>
+        </w:rPr>
+        <w:t>self</w:t>
+      </w:r>
+      <w:r>
+        <w:rPr>
+          <w:color w:val="A9B7C6"/>
+        </w:rPr>
+        <w:t>.stag</w:t>
+      </w:r>
+      <w:proofErr w:type="spellEnd"/>
+      <w:r>
+        <w:rPr>
+          <w:color w:val="A9B7C6"/>
+        </w:rPr>
+        <w:t xml:space="preserve"> = </w:t>
+      </w:r>
+      <w:proofErr w:type="spellStart"/>
+      <w:r>
+        <w:rPr>
+          <w:color w:val="8888C6"/>
+        </w:rPr>
+        <w:t>int</w:t>
+      </w:r>
+      <w:proofErr w:type="spellEnd"/>
+      <w:r>
+        <w:rPr>
+          <w:color w:val="A9B7C6"/>
+        </w:rPr>
+        <w:t>(</w:t>
+      </w:r>
+      <w:proofErr w:type="spellStart"/>
+      <w:r>
+        <w:rPr>
+          <w:color w:val="8888C6"/>
+        </w:rPr>
+        <w:t>input</w:t>
+      </w:r>
+      <w:proofErr w:type="spellEnd"/>
+      <w:r>
+        <w:rPr>
+          <w:color w:val="A9B7C6"/>
+        </w:rPr>
+        <w:t>(</w:t>
+      </w:r>
+      <w:r>
+        <w:rPr>
+          <w:color w:val="6A8759"/>
+        </w:rPr>
+        <w:t>"Введите стаж:"</w:t>
+      </w:r>
+      <w:r>
+        <w:rPr>
+          <w:color w:val="A9B7C6"/>
+        </w:rPr>
+        <w:t>))</w:t>
+      </w:r>
+      <w:r>
+        <w:rPr>
+          <w:color w:val="A9B7C6"/>
+        </w:rPr>
+        <w:br/>
+        <w:t xml:space="preserve">        </w:t>
+      </w:r>
+      <w:proofErr w:type="spellStart"/>
+      <w:r>
+        <w:rPr>
+          <w:color w:val="94558D"/>
+        </w:rPr>
+        <w:t>self</w:t>
+      </w:r>
+      <w:r>
+        <w:rPr>
+          <w:color w:val="A9B7C6"/>
+        </w:rPr>
+        <w:t>.zrp</w:t>
+      </w:r>
+      <w:proofErr w:type="spellEnd"/>
+      <w:r>
+        <w:rPr>
+          <w:color w:val="A9B7C6"/>
+        </w:rPr>
+        <w:t xml:space="preserve"> = </w:t>
+      </w:r>
+      <w:proofErr w:type="spellStart"/>
+      <w:r>
+        <w:rPr>
+          <w:color w:val="8888C6"/>
+        </w:rPr>
+        <w:t>int</w:t>
+      </w:r>
+      <w:proofErr w:type="spellEnd"/>
+      <w:r>
+        <w:rPr>
+          <w:color w:val="A9B7C6"/>
+        </w:rPr>
+        <w:t>(</w:t>
+      </w:r>
+      <w:proofErr w:type="spellStart"/>
+      <w:r>
+        <w:rPr>
+          <w:color w:val="8888C6"/>
+        </w:rPr>
+        <w:t>input</w:t>
+      </w:r>
+      <w:proofErr w:type="spellEnd"/>
+      <w:r>
+        <w:rPr>
+          <w:color w:val="A9B7C6"/>
+        </w:rPr>
+        <w:t>(</w:t>
+      </w:r>
+      <w:r>
+        <w:rPr>
+          <w:color w:val="6A8759"/>
+        </w:rPr>
+        <w:t>"</w:t>
+      </w:r>
+      <w:proofErr w:type="spellStart"/>
+      <w:r>
+        <w:rPr>
+          <w:color w:val="6A8759"/>
+        </w:rPr>
+        <w:t>Ввведите</w:t>
+      </w:r>
+      <w:proofErr w:type="spellEnd"/>
+      <w:r>
+        <w:rPr>
+          <w:color w:val="6A8759"/>
+        </w:rPr>
+        <w:t xml:space="preserve"> зарплату:"</w:t>
+      </w:r>
+      <w:r>
+        <w:rPr>
+          <w:color w:val="A9B7C6"/>
+        </w:rPr>
+        <w:t>))</w:t>
+      </w:r>
+      <w:r>
+        <w:rPr>
+          <w:color w:val="A9B7C6"/>
+        </w:rPr>
+        <w:br/>
+      </w:r>
+      <w:r>
+        <w:rPr>
+          <w:color w:val="A9B7C6"/>
+        </w:rPr>
+        <w:br/>
+        <w:t xml:space="preserve">    </w:t>
+      </w:r>
+      <w:proofErr w:type="spellStart"/>
+      <w:r>
+        <w:rPr>
+          <w:color w:val="CC7832"/>
+        </w:rPr>
+        <w:t>def</w:t>
+      </w:r>
+      <w:proofErr w:type="spellEnd"/>
+      <w:r>
+        <w:rPr>
+          <w:color w:val="CC7832"/>
+        </w:rPr>
+        <w:t xml:space="preserve"> </w:t>
+      </w:r>
+      <w:proofErr w:type="spellStart"/>
+      <w:r>
+        <w:rPr>
+          <w:color w:val="FFC66D"/>
+        </w:rPr>
+        <w:t>show</w:t>
+      </w:r>
+      <w:proofErr w:type="spellEnd"/>
+      <w:r>
+        <w:rPr>
+          <w:color w:val="A9B7C6"/>
+        </w:rPr>
+        <w:t>(</w:t>
+      </w:r>
+      <w:proofErr w:type="spellStart"/>
+      <w:r>
+        <w:rPr>
+          <w:color w:val="94558D"/>
+        </w:rPr>
+        <w:t>self</w:t>
+      </w:r>
+      <w:proofErr w:type="spellEnd"/>
+      <w:r>
+        <w:rPr>
+          <w:color w:val="A9B7C6"/>
+        </w:rPr>
+        <w:t>):</w:t>
+      </w:r>
+      <w:r>
+        <w:rPr>
+          <w:color w:val="A9B7C6"/>
+        </w:rPr>
+        <w:br/>
+      </w:r>
+      <w:r>
+        <w:rPr>
+          <w:color w:val="A9B7C6"/>
+        </w:rPr>
+        <w:lastRenderedPageBreak/>
+        <w:t xml:space="preserve">        </w:t>
+      </w:r>
+      <w:proofErr w:type="spellStart"/>
+      <w:r>
+        <w:rPr>
+          <w:color w:val="8888C6"/>
+        </w:rPr>
+        <w:t>print</w:t>
+      </w:r>
+      <w:proofErr w:type="spellEnd"/>
+      <w:r>
+        <w:rPr>
+          <w:color w:val="A9B7C6"/>
+        </w:rPr>
+        <w:t>(</w:t>
+      </w:r>
+      <w:r>
+        <w:rPr>
+          <w:color w:val="6A8759"/>
+        </w:rPr>
+        <w:t xml:space="preserve">"Имя: " </w:t>
+      </w:r>
+      <w:r>
+        <w:rPr>
+          <w:color w:val="A9B7C6"/>
+        </w:rPr>
+        <w:t xml:space="preserve">+ </w:t>
+      </w:r>
+      <w:proofErr w:type="spellStart"/>
+      <w:r>
+        <w:rPr>
+          <w:color w:val="94558D"/>
+        </w:rPr>
+        <w:t>self</w:t>
+      </w:r>
+      <w:r>
+        <w:rPr>
+          <w:color w:val="A9B7C6"/>
+        </w:rPr>
+        <w:t>.name</w:t>
+      </w:r>
+      <w:proofErr w:type="spellEnd"/>
+      <w:r>
+        <w:rPr>
+          <w:color w:val="A9B7C6"/>
+        </w:rPr>
+        <w:t xml:space="preserve"> + </w:t>
+      </w:r>
+      <w:r>
+        <w:rPr>
+          <w:color w:val="6A8759"/>
+        </w:rPr>
+        <w:t xml:space="preserve">" Дата рождения: " </w:t>
+      </w:r>
+      <w:r>
+        <w:rPr>
+          <w:color w:val="A9B7C6"/>
+        </w:rPr>
+        <w:t xml:space="preserve">+ </w:t>
+      </w:r>
+      <w:proofErr w:type="spellStart"/>
+      <w:r>
+        <w:rPr>
+          <w:color w:val="8888C6"/>
+        </w:rPr>
+        <w:t>str</w:t>
+      </w:r>
+      <w:proofErr w:type="spellEnd"/>
+      <w:r>
+        <w:rPr>
+          <w:color w:val="A9B7C6"/>
+        </w:rPr>
+        <w:t>(</w:t>
+      </w:r>
+      <w:proofErr w:type="spellStart"/>
+      <w:r>
+        <w:rPr>
+          <w:color w:val="94558D"/>
+        </w:rPr>
+        <w:t>self</w:t>
+      </w:r>
+      <w:r>
+        <w:rPr>
+          <w:color w:val="A9B7C6"/>
+        </w:rPr>
+        <w:t>.year</w:t>
+      </w:r>
+      <w:proofErr w:type="spellEnd"/>
+      <w:r>
+        <w:rPr>
+          <w:color w:val="A9B7C6"/>
+        </w:rPr>
+        <w:t xml:space="preserve">) + </w:t>
+      </w:r>
+      <w:r>
+        <w:rPr>
+          <w:color w:val="6A8759"/>
+        </w:rPr>
+        <w:t xml:space="preserve">" Вес: " </w:t>
+      </w:r>
+      <w:r>
+        <w:rPr>
+          <w:color w:val="A9B7C6"/>
+        </w:rPr>
+        <w:t xml:space="preserve">+ </w:t>
+      </w:r>
+      <w:proofErr w:type="spellStart"/>
+      <w:r>
+        <w:rPr>
+          <w:color w:val="8888C6"/>
+        </w:rPr>
+        <w:t>str</w:t>
+      </w:r>
+      <w:proofErr w:type="spellEnd"/>
+      <w:r>
+        <w:rPr>
+          <w:color w:val="A9B7C6"/>
+        </w:rPr>
+        <w:t>(</w:t>
+      </w:r>
+      <w:proofErr w:type="spellStart"/>
+      <w:r>
+        <w:rPr>
+          <w:color w:val="94558D"/>
+        </w:rPr>
+        <w:t>self</w:t>
+      </w:r>
+      <w:r>
+        <w:rPr>
+          <w:color w:val="A9B7C6"/>
+        </w:rPr>
+        <w:t>.ves</w:t>
+      </w:r>
+      <w:proofErr w:type="spellEnd"/>
+      <w:r>
+        <w:rPr>
+          <w:color w:val="A9B7C6"/>
+        </w:rPr>
+        <w:t xml:space="preserve">) + </w:t>
+      </w:r>
+      <w:r>
+        <w:rPr>
+          <w:color w:val="6A8759"/>
+        </w:rPr>
+        <w:t xml:space="preserve">" Стаж " </w:t>
+      </w:r>
+      <w:r>
+        <w:rPr>
+          <w:color w:val="A9B7C6"/>
+        </w:rPr>
+        <w:t xml:space="preserve">+ </w:t>
+      </w:r>
+      <w:proofErr w:type="spellStart"/>
+      <w:r>
+        <w:rPr>
+          <w:color w:val="8888C6"/>
+        </w:rPr>
+        <w:t>str</w:t>
+      </w:r>
+      <w:proofErr w:type="spellEnd"/>
+      <w:r>
+        <w:rPr>
+          <w:color w:val="A9B7C6"/>
+        </w:rPr>
+        <w:t>(</w:t>
+      </w:r>
+      <w:proofErr w:type="spellStart"/>
+      <w:r>
+        <w:rPr>
+          <w:color w:val="94558D"/>
+        </w:rPr>
+        <w:t>self</w:t>
+      </w:r>
+      <w:r>
+        <w:rPr>
+          <w:color w:val="A9B7C6"/>
+        </w:rPr>
+        <w:t>.stag</w:t>
+      </w:r>
+      <w:proofErr w:type="spellEnd"/>
+      <w:r>
+        <w:rPr>
+          <w:color w:val="A9B7C6"/>
+        </w:rPr>
+        <w:t xml:space="preserve">) + </w:t>
+      </w:r>
+      <w:r>
+        <w:rPr>
+          <w:color w:val="6A8759"/>
+        </w:rPr>
+        <w:t xml:space="preserve">" Зарплата " </w:t>
+      </w:r>
+      <w:r>
+        <w:rPr>
+          <w:color w:val="A9B7C6"/>
+        </w:rPr>
+        <w:t xml:space="preserve">+ </w:t>
+      </w:r>
+      <w:proofErr w:type="spellStart"/>
+      <w:r>
+        <w:rPr>
+          <w:color w:val="8888C6"/>
+        </w:rPr>
+        <w:t>str</w:t>
+      </w:r>
+      <w:proofErr w:type="spellEnd"/>
+      <w:r>
+        <w:rPr>
+          <w:color w:val="A9B7C6"/>
+        </w:rPr>
+        <w:t>(</w:t>
+      </w:r>
+      <w:proofErr w:type="spellStart"/>
+      <w:r>
+        <w:rPr>
+          <w:color w:val="94558D"/>
+        </w:rPr>
+        <w:t>self</w:t>
+      </w:r>
+      <w:r>
+        <w:rPr>
+          <w:color w:val="A9B7C6"/>
+        </w:rPr>
+        <w:t>.zrp</w:t>
+      </w:r>
+      <w:proofErr w:type="spellEnd"/>
+      <w:r>
+        <w:rPr>
+          <w:color w:val="A9B7C6"/>
+        </w:rPr>
+        <w:t>))</w:t>
+      </w:r>
+      <w:r>
+        <w:rPr>
+          <w:color w:val="A9B7C6"/>
+        </w:rPr>
+        <w:br/>
+      </w:r>
+      <w:r>
+        <w:rPr>
+          <w:color w:val="A9B7C6"/>
+        </w:rPr>
+        <w:br/>
+      </w:r>
+      <w:proofErr w:type="spellStart"/>
+      <w:r>
+        <w:rPr>
+          <w:color w:val="CC7832"/>
+        </w:rPr>
+        <w:t>class</w:t>
+      </w:r>
+      <w:proofErr w:type="spellEnd"/>
+      <w:r>
+        <w:rPr>
+          <w:color w:val="CC7832"/>
+        </w:rPr>
+        <w:t xml:space="preserve"> </w:t>
+      </w:r>
+      <w:proofErr w:type="spellStart"/>
+      <w:r>
+        <w:rPr>
+          <w:color w:val="A9B7C6"/>
+        </w:rPr>
+        <w:t>Shofer</w:t>
+      </w:r>
+      <w:proofErr w:type="spellEnd"/>
+      <w:r>
+        <w:rPr>
+          <w:color w:val="A9B7C6"/>
+        </w:rPr>
+        <w:t>(</w:t>
+      </w:r>
+      <w:proofErr w:type="spellStart"/>
+      <w:r>
+        <w:rPr>
+          <w:color w:val="A9B7C6"/>
+        </w:rPr>
+        <w:t>Prodavec</w:t>
+      </w:r>
+      <w:proofErr w:type="spellEnd"/>
+      <w:r>
+        <w:rPr>
+          <w:color w:val="A9B7C6"/>
+        </w:rPr>
+        <w:t>):</w:t>
+      </w:r>
+      <w:r>
+        <w:rPr>
+          <w:color w:val="A9B7C6"/>
+        </w:rPr>
+        <w:br/>
+      </w:r>
+      <w:r>
+        <w:rPr>
+          <w:color w:val="A9B7C6"/>
+        </w:rPr>
+        <w:br/>
+      </w:r>
+      <w:r>
+        <w:rPr>
+          <w:color w:val="A9B7C6"/>
+        </w:rPr>
+        <w:br/>
+        <w:t xml:space="preserve">    </w:t>
+      </w:r>
+      <w:proofErr w:type="spellStart"/>
+      <w:r>
+        <w:rPr>
+          <w:color w:val="CC7832"/>
+        </w:rPr>
+        <w:t>def</w:t>
+      </w:r>
+      <w:proofErr w:type="spellEnd"/>
+      <w:r>
+        <w:rPr>
+          <w:color w:val="CC7832"/>
+        </w:rPr>
+        <w:t xml:space="preserve"> </w:t>
+      </w:r>
+      <w:proofErr w:type="spellStart"/>
+      <w:r>
+        <w:rPr>
+          <w:color w:val="B200B2"/>
+        </w:rPr>
+        <w:t>__init__</w:t>
+      </w:r>
+      <w:proofErr w:type="spellEnd"/>
+      <w:r>
+        <w:rPr>
+          <w:color w:val="A9B7C6"/>
+        </w:rPr>
+        <w:t>(</w:t>
+      </w:r>
+      <w:proofErr w:type="spellStart"/>
+      <w:r>
+        <w:rPr>
+          <w:color w:val="94558D"/>
+        </w:rPr>
+        <w:t>self</w:t>
+      </w:r>
+      <w:proofErr w:type="spellEnd"/>
+      <w:r>
+        <w:rPr>
+          <w:color w:val="CC7832"/>
+        </w:rPr>
+        <w:t xml:space="preserve">, </w:t>
+      </w:r>
+      <w:proofErr w:type="spellStart"/>
+      <w:r>
+        <w:rPr>
+          <w:color w:val="A9B7C6"/>
+        </w:rPr>
+        <w:t>name=</w:t>
+      </w:r>
+      <w:proofErr w:type="spellEnd"/>
+      <w:r>
+        <w:rPr>
+          <w:color w:val="6A8759"/>
+        </w:rPr>
+        <w:t>""</w:t>
+      </w:r>
+      <w:r>
+        <w:rPr>
+          <w:color w:val="CC7832"/>
+        </w:rPr>
+        <w:t xml:space="preserve">, </w:t>
+      </w:r>
+      <w:r>
+        <w:rPr>
+          <w:color w:val="A9B7C6"/>
+        </w:rPr>
+        <w:t>year=</w:t>
+      </w:r>
+      <w:r>
+        <w:rPr>
+          <w:color w:val="6897BB"/>
+        </w:rPr>
+        <w:t>0</w:t>
+      </w:r>
+      <w:r>
+        <w:rPr>
+          <w:color w:val="CC7832"/>
+        </w:rPr>
+        <w:t xml:space="preserve">, </w:t>
+      </w:r>
+      <w:r>
+        <w:rPr>
+          <w:color w:val="A9B7C6"/>
+        </w:rPr>
+        <w:t>ves=</w:t>
+      </w:r>
+      <w:r>
+        <w:rPr>
+          <w:color w:val="6897BB"/>
+        </w:rPr>
+        <w:t>0</w:t>
+      </w:r>
+      <w:r>
+        <w:rPr>
+          <w:color w:val="CC7832"/>
+        </w:rPr>
+        <w:t xml:space="preserve">, </w:t>
+      </w:r>
+      <w:r>
+        <w:rPr>
+          <w:color w:val="A9B7C6"/>
+        </w:rPr>
+        <w:t>stag=</w:t>
+      </w:r>
+      <w:r>
+        <w:rPr>
+          <w:color w:val="6897BB"/>
+        </w:rPr>
+        <w:t>0</w:t>
+      </w:r>
+      <w:r>
+        <w:rPr>
+          <w:color w:val="CC7832"/>
+        </w:rPr>
+        <w:t xml:space="preserve">, </w:t>
+      </w:r>
+      <w:r>
+        <w:rPr>
+          <w:color w:val="A9B7C6"/>
+        </w:rPr>
+        <w:t>zrp=</w:t>
+      </w:r>
+      <w:r>
+        <w:rPr>
+          <w:color w:val="6897BB"/>
+        </w:rPr>
+        <w:t>0</w:t>
+      </w:r>
+      <w:r>
+        <w:rPr>
+          <w:color w:val="A9B7C6"/>
+        </w:rPr>
+        <w:t>):</w:t>
+      </w:r>
+      <w:r>
+        <w:rPr>
+          <w:color w:val="A9B7C6"/>
+        </w:rPr>
+        <w:br/>
+        <w:t xml:space="preserve">        </w:t>
+      </w:r>
+      <w:proofErr w:type="spellStart"/>
+      <w:proofErr w:type="gramStart"/>
+      <w:r>
+        <w:rPr>
+          <w:color w:val="A9B7C6"/>
+        </w:rPr>
+        <w:t>Man.count</w:t>
+      </w:r>
+      <w:proofErr w:type="spellEnd"/>
+      <w:r>
+        <w:rPr>
+          <w:color w:val="A9B7C6"/>
+        </w:rPr>
+        <w:t xml:space="preserve"> += </w:t>
+      </w:r>
+      <w:r>
+        <w:rPr>
+          <w:color w:val="6897BB"/>
+        </w:rPr>
+        <w:t>1</w:t>
+      </w:r>
+      <w:r>
+        <w:rPr>
+          <w:color w:val="6897BB"/>
+        </w:rPr>
+        <w:br/>
+        <w:t xml:space="preserve">        </w:t>
+      </w:r>
+      <w:proofErr w:type="spellStart"/>
+      <w:r>
+        <w:rPr>
+          <w:color w:val="94558D"/>
+        </w:rPr>
+        <w:t>self</w:t>
+      </w:r>
+      <w:r>
+        <w:rPr>
+          <w:color w:val="A9B7C6"/>
+        </w:rPr>
+        <w:t>.name</w:t>
+      </w:r>
+      <w:proofErr w:type="spellEnd"/>
+      <w:r>
+        <w:rPr>
+          <w:color w:val="A9B7C6"/>
+        </w:rPr>
+        <w:t xml:space="preserve"> = </w:t>
+      </w:r>
+      <w:proofErr w:type="spellStart"/>
+      <w:r>
+        <w:rPr>
+          <w:color w:val="A9B7C6"/>
+        </w:rPr>
+        <w:t>name</w:t>
+      </w:r>
+      <w:proofErr w:type="spellEnd"/>
+      <w:r>
+        <w:rPr>
+          <w:color w:val="A9B7C6"/>
+        </w:rPr>
+        <w:br/>
+        <w:t xml:space="preserve">        </w:t>
+      </w:r>
+      <w:proofErr w:type="spellStart"/>
+      <w:r>
+        <w:rPr>
+          <w:color w:val="94558D"/>
+        </w:rPr>
+        <w:t>self</w:t>
+      </w:r>
+      <w:r>
+        <w:rPr>
+          <w:color w:val="A9B7C6"/>
+        </w:rPr>
+        <w:t>.year</w:t>
+      </w:r>
+      <w:proofErr w:type="spellEnd"/>
+      <w:r>
+        <w:rPr>
+          <w:color w:val="A9B7C6"/>
+        </w:rPr>
+        <w:t xml:space="preserve"> = </w:t>
+      </w:r>
+      <w:proofErr w:type="spellStart"/>
+      <w:r>
+        <w:rPr>
+          <w:color w:val="A9B7C6"/>
+        </w:rPr>
+        <w:t>year</w:t>
+      </w:r>
+      <w:proofErr w:type="spellEnd"/>
+      <w:r>
+        <w:rPr>
+          <w:color w:val="A9B7C6"/>
+        </w:rPr>
+        <w:br/>
+        <w:t xml:space="preserve">        </w:t>
+      </w:r>
+      <w:proofErr w:type="spellStart"/>
+      <w:r>
+        <w:rPr>
+          <w:color w:val="94558D"/>
+        </w:rPr>
+        <w:t>self</w:t>
+      </w:r>
+      <w:r>
+        <w:rPr>
+          <w:color w:val="A9B7C6"/>
+        </w:rPr>
+        <w:t>.ves</w:t>
+      </w:r>
+      <w:proofErr w:type="spellEnd"/>
+      <w:r>
+        <w:rPr>
+          <w:color w:val="A9B7C6"/>
+        </w:rPr>
+        <w:t xml:space="preserve"> = </w:t>
+      </w:r>
+      <w:proofErr w:type="spellStart"/>
+      <w:r>
+        <w:rPr>
+          <w:color w:val="A9B7C6"/>
+        </w:rPr>
+        <w:t>ves</w:t>
+      </w:r>
+      <w:proofErr w:type="spellEnd"/>
+      <w:r>
+        <w:rPr>
+          <w:color w:val="A9B7C6"/>
+        </w:rPr>
+        <w:br/>
+        <w:t xml:space="preserve">        </w:t>
+      </w:r>
+      <w:proofErr w:type="spellStart"/>
+      <w:r>
+        <w:rPr>
+          <w:color w:val="94558D"/>
+        </w:rPr>
+        <w:t>self</w:t>
+      </w:r>
+      <w:r>
+        <w:rPr>
+          <w:color w:val="A9B7C6"/>
+        </w:rPr>
+        <w:t>.stag</w:t>
+      </w:r>
+      <w:proofErr w:type="spellEnd"/>
+      <w:r>
+        <w:rPr>
+          <w:color w:val="A9B7C6"/>
+        </w:rPr>
+        <w:t xml:space="preserve"> = </w:t>
+      </w:r>
+      <w:proofErr w:type="spellStart"/>
+      <w:r>
+        <w:rPr>
+          <w:color w:val="A9B7C6"/>
+        </w:rPr>
+        <w:t>stag</w:t>
+      </w:r>
+      <w:proofErr w:type="spellEnd"/>
+      <w:r>
+        <w:rPr>
+          <w:color w:val="A9B7C6"/>
+        </w:rPr>
+        <w:br/>
+        <w:t xml:space="preserve">        </w:t>
+      </w:r>
+      <w:proofErr w:type="spellStart"/>
+      <w:r>
+        <w:rPr>
+          <w:color w:val="94558D"/>
+        </w:rPr>
+        <w:t>self</w:t>
+      </w:r>
+      <w:r>
+        <w:rPr>
+          <w:color w:val="A9B7C6"/>
+        </w:rPr>
+        <w:t>.zrp</w:t>
+      </w:r>
+      <w:proofErr w:type="spellEnd"/>
+      <w:r>
+        <w:rPr>
+          <w:color w:val="A9B7C6"/>
+        </w:rPr>
+        <w:t xml:space="preserve"> = </w:t>
+      </w:r>
+      <w:proofErr w:type="spellStart"/>
+      <w:r>
+        <w:rPr>
+          <w:color w:val="A9B7C6"/>
+        </w:rPr>
+        <w:t>zrp</w:t>
+      </w:r>
+      <w:proofErr w:type="spellEnd"/>
+      <w:r>
+        <w:rPr>
+          <w:color w:val="A9B7C6"/>
+        </w:rPr>
+        <w:br/>
+      </w:r>
+      <w:r>
+        <w:rPr>
+          <w:color w:val="A9B7C6"/>
+        </w:rPr>
+        <w:br/>
+        <w:t xml:space="preserve">    </w:t>
+      </w:r>
+      <w:proofErr w:type="spellStart"/>
+      <w:r>
+        <w:rPr>
+          <w:color w:val="CC7832"/>
+        </w:rPr>
+        <w:t>def</w:t>
+      </w:r>
+      <w:proofErr w:type="spellEnd"/>
+      <w:r>
+        <w:rPr>
+          <w:color w:val="CC7832"/>
+        </w:rPr>
+        <w:t xml:space="preserve"> </w:t>
+      </w:r>
+      <w:proofErr w:type="spellStart"/>
+      <w:r>
+        <w:rPr>
+          <w:color w:val="B200B2"/>
+        </w:rPr>
+        <w:t>__del__</w:t>
+      </w:r>
+      <w:proofErr w:type="spellEnd"/>
+      <w:r>
+        <w:rPr>
+          <w:color w:val="A9B7C6"/>
+        </w:rPr>
+        <w:t>(</w:t>
+      </w:r>
+      <w:proofErr w:type="spellStart"/>
+      <w:r>
+        <w:rPr>
+          <w:color w:val="94558D"/>
+        </w:rPr>
+        <w:t>self</w:t>
+      </w:r>
+      <w:proofErr w:type="spellEnd"/>
+      <w:r>
+        <w:rPr>
+          <w:color w:val="A9B7C6"/>
+        </w:rPr>
+        <w:t>):</w:t>
+      </w:r>
+      <w:r>
+        <w:rPr>
+          <w:color w:val="A9B7C6"/>
+        </w:rPr>
+        <w:br/>
+        <w:t xml:space="preserve">        </w:t>
+      </w:r>
+      <w:proofErr w:type="spellStart"/>
+      <w:r>
+        <w:rPr>
+          <w:color w:val="8888C6"/>
+        </w:rPr>
+        <w:t>print</w:t>
+      </w:r>
+      <w:proofErr w:type="spellEnd"/>
+      <w:r>
+        <w:rPr>
+          <w:color w:val="A9B7C6"/>
+        </w:rPr>
+        <w:t>(</w:t>
+      </w:r>
+      <w:r>
+        <w:rPr>
+          <w:color w:val="6A8759"/>
+        </w:rPr>
+        <w:t xml:space="preserve">"Удаление объекта класса </w:t>
+      </w:r>
+      <w:proofErr w:type="spellStart"/>
+      <w:r>
+        <w:rPr>
+          <w:color w:val="6A8759"/>
+        </w:rPr>
+        <w:t>Shofer</w:t>
+      </w:r>
+      <w:proofErr w:type="spellEnd"/>
+      <w:r>
+        <w:rPr>
+          <w:color w:val="6A8759"/>
+        </w:rPr>
+        <w:t xml:space="preserve"> номер "</w:t>
+      </w:r>
+      <w:r>
+        <w:rPr>
+          <w:color w:val="CC7832"/>
+        </w:rPr>
+        <w:t xml:space="preserve">, </w:t>
+      </w:r>
+      <w:proofErr w:type="spellStart"/>
+      <w:r>
+        <w:rPr>
+          <w:color w:val="94558D"/>
+        </w:rPr>
+        <w:t>self</w:t>
+      </w:r>
+      <w:r>
+        <w:rPr>
+          <w:color w:val="A9B7C6"/>
+        </w:rPr>
+        <w:t>.count</w:t>
+      </w:r>
+      <w:proofErr w:type="spellEnd"/>
+      <w:r>
+        <w:rPr>
+          <w:color w:val="A9B7C6"/>
+        </w:rPr>
+        <w:t>)</w:t>
+      </w:r>
+      <w:r>
+        <w:rPr>
+          <w:color w:val="A9B7C6"/>
+        </w:rPr>
+        <w:br/>
+        <w:t xml:space="preserve">        </w:t>
+      </w:r>
+      <w:proofErr w:type="spellStart"/>
+      <w:r>
+        <w:rPr>
+          <w:color w:val="A9B7C6"/>
+        </w:rPr>
+        <w:t>Man.count</w:t>
+      </w:r>
+      <w:proofErr w:type="spellEnd"/>
+      <w:r>
+        <w:rPr>
+          <w:color w:val="A9B7C6"/>
+        </w:rPr>
+        <w:t xml:space="preserve"> -= </w:t>
+      </w:r>
+      <w:r>
+        <w:rPr>
+          <w:color w:val="6897BB"/>
+        </w:rPr>
+        <w:t>1</w:t>
+      </w:r>
+      <w:r>
+        <w:rPr>
+          <w:color w:val="6897BB"/>
+        </w:rPr>
+        <w:br/>
+      </w:r>
+      <w:r>
+        <w:rPr>
+          <w:color w:val="6897BB"/>
+        </w:rPr>
+        <w:br/>
+        <w:t xml:space="preserve">    </w:t>
+      </w:r>
+      <w:proofErr w:type="spellStart"/>
+      <w:r>
+        <w:rPr>
+          <w:color w:val="CC7832"/>
+        </w:rPr>
+        <w:t>def</w:t>
+      </w:r>
+      <w:proofErr w:type="spellEnd"/>
+      <w:r>
+        <w:rPr>
+          <w:color w:val="CC7832"/>
+        </w:rPr>
+        <w:t xml:space="preserve"> </w:t>
+      </w:r>
+      <w:proofErr w:type="spellStart"/>
+      <w:r>
+        <w:rPr>
+          <w:color w:val="FFC66D"/>
+        </w:rPr>
+        <w:t>set_stag</w:t>
+      </w:r>
+      <w:proofErr w:type="spellEnd"/>
+      <w:r>
+        <w:rPr>
+          <w:color w:val="A9B7C6"/>
+        </w:rPr>
+        <w:t>(</w:t>
+      </w:r>
+      <w:proofErr w:type="spellStart"/>
+      <w:r>
+        <w:rPr>
+          <w:color w:val="94558D"/>
+        </w:rPr>
+        <w:t>self</w:t>
+      </w:r>
+      <w:proofErr w:type="spellEnd"/>
+      <w:r>
+        <w:rPr>
+          <w:color w:val="CC7832"/>
+        </w:rPr>
+        <w:t xml:space="preserve">, </w:t>
+      </w:r>
+      <w:proofErr w:type="spellStart"/>
+      <w:r>
+        <w:rPr>
+          <w:color w:val="A9B7C6"/>
+        </w:rPr>
+        <w:t>sg</w:t>
+      </w:r>
+      <w:proofErr w:type="spellEnd"/>
+      <w:r>
+        <w:rPr>
+          <w:color w:val="A9B7C6"/>
+        </w:rPr>
+        <w:t>):</w:t>
+      </w:r>
+      <w:r>
+        <w:rPr>
+          <w:color w:val="A9B7C6"/>
+        </w:rPr>
+        <w:br/>
+        <w:t xml:space="preserve">        </w:t>
+      </w:r>
+      <w:proofErr w:type="spellStart"/>
+      <w:r>
+        <w:rPr>
+          <w:color w:val="94558D"/>
+        </w:rPr>
+        <w:t>self</w:t>
+      </w:r>
+      <w:r>
+        <w:rPr>
+          <w:color w:val="A9B7C6"/>
+        </w:rPr>
+        <w:t>.stag</w:t>
+      </w:r>
+      <w:proofErr w:type="spellEnd"/>
+      <w:r>
+        <w:rPr>
+          <w:color w:val="A9B7C6"/>
+        </w:rPr>
+        <w:t xml:space="preserve"> = </w:t>
+      </w:r>
+      <w:proofErr w:type="spellStart"/>
+      <w:r>
+        <w:rPr>
+          <w:color w:val="A9B7C6"/>
+        </w:rPr>
+        <w:t>sg</w:t>
+      </w:r>
+      <w:proofErr w:type="spellEnd"/>
+      <w:r>
+        <w:rPr>
+          <w:color w:val="A9B7C6"/>
+        </w:rPr>
+        <w:br/>
+      </w:r>
+      <w:r>
+        <w:rPr>
+          <w:color w:val="A9B7C6"/>
+        </w:rPr>
+        <w:br/>
+        <w:t xml:space="preserve">    </w:t>
+      </w:r>
+      <w:proofErr w:type="spellStart"/>
+      <w:r>
+        <w:rPr>
+          <w:color w:val="CC7832"/>
+        </w:rPr>
+        <w:t>def</w:t>
+      </w:r>
+      <w:proofErr w:type="spellEnd"/>
+      <w:r>
+        <w:rPr>
+          <w:color w:val="CC7832"/>
+        </w:rPr>
+        <w:t xml:space="preserve"> </w:t>
+      </w:r>
+      <w:proofErr w:type="spellStart"/>
+      <w:r>
+        <w:rPr>
+          <w:color w:val="FFC66D"/>
+        </w:rPr>
+        <w:t>set_zrp</w:t>
+      </w:r>
+      <w:proofErr w:type="spellEnd"/>
+      <w:r>
+        <w:rPr>
+          <w:color w:val="A9B7C6"/>
+        </w:rPr>
+        <w:t>(</w:t>
+      </w:r>
+      <w:proofErr w:type="spellStart"/>
+      <w:r>
+        <w:rPr>
+          <w:color w:val="94558D"/>
+        </w:rPr>
+        <w:t>self</w:t>
+      </w:r>
+      <w:proofErr w:type="spellEnd"/>
+      <w:r>
+        <w:rPr>
+          <w:color w:val="CC7832"/>
+        </w:rPr>
+        <w:t xml:space="preserve">, </w:t>
+      </w:r>
+      <w:proofErr w:type="spellStart"/>
+      <w:r>
+        <w:rPr>
+          <w:color w:val="A9B7C6"/>
+        </w:rPr>
+        <w:t>zp</w:t>
+      </w:r>
+      <w:proofErr w:type="spellEnd"/>
+      <w:r>
+        <w:rPr>
+          <w:color w:val="A9B7C6"/>
+        </w:rPr>
+        <w:t>):</w:t>
+      </w:r>
+      <w:r>
+        <w:rPr>
+          <w:color w:val="A9B7C6"/>
+        </w:rPr>
+        <w:br/>
+        <w:t xml:space="preserve">        </w:t>
+      </w:r>
+      <w:proofErr w:type="spellStart"/>
+      <w:r>
+        <w:rPr>
+          <w:color w:val="94558D"/>
+        </w:rPr>
+        <w:t>self</w:t>
+      </w:r>
+      <w:r>
+        <w:rPr>
+          <w:color w:val="A9B7C6"/>
+        </w:rPr>
+        <w:t>.zrp</w:t>
+      </w:r>
+      <w:proofErr w:type="spellEnd"/>
+      <w:r>
+        <w:rPr>
+          <w:color w:val="A9B7C6"/>
+        </w:rPr>
+        <w:t xml:space="preserve"> = </w:t>
+      </w:r>
+      <w:proofErr w:type="spellStart"/>
+      <w:r>
+        <w:rPr>
+          <w:color w:val="A9B7C6"/>
+        </w:rPr>
+        <w:t>zp</w:t>
+      </w:r>
+      <w:proofErr w:type="spellEnd"/>
+      <w:r>
+        <w:rPr>
+          <w:color w:val="A9B7C6"/>
+        </w:rPr>
+        <w:br/>
+      </w:r>
+      <w:r>
+        <w:rPr>
+          <w:color w:val="A9B7C6"/>
+        </w:rPr>
+        <w:br/>
+        <w:t xml:space="preserve">    </w:t>
+      </w:r>
+      <w:proofErr w:type="spellStart"/>
+      <w:r>
+        <w:rPr>
+          <w:color w:val="CC7832"/>
+        </w:rPr>
+        <w:t>def</w:t>
+      </w:r>
+      <w:proofErr w:type="spellEnd"/>
+      <w:r>
+        <w:rPr>
+          <w:color w:val="CC7832"/>
+        </w:rPr>
+        <w:t xml:space="preserve"> </w:t>
+      </w:r>
+      <w:proofErr w:type="spellStart"/>
+      <w:r>
+        <w:rPr>
+          <w:color w:val="FFC66D"/>
+        </w:rPr>
+        <w:t>get_zrp</w:t>
+      </w:r>
+      <w:proofErr w:type="spellEnd"/>
+      <w:r>
+        <w:rPr>
+          <w:color w:val="A9B7C6"/>
+        </w:rPr>
+        <w:t>(</w:t>
+      </w:r>
+      <w:proofErr w:type="spellStart"/>
+      <w:r>
+        <w:rPr>
+          <w:color w:val="94558D"/>
+        </w:rPr>
+        <w:t>self</w:t>
+      </w:r>
+      <w:proofErr w:type="spellEnd"/>
+      <w:r>
+        <w:rPr>
+          <w:color w:val="A9B7C6"/>
+        </w:rPr>
+        <w:t>):</w:t>
+      </w:r>
+      <w:r>
+        <w:rPr>
+          <w:color w:val="A9B7C6"/>
+        </w:rPr>
+        <w:br/>
+        <w:t xml:space="preserve">        </w:t>
+      </w:r>
+      <w:proofErr w:type="spellStart"/>
+      <w:r>
+        <w:rPr>
+          <w:color w:val="CC7832"/>
+        </w:rPr>
+        <w:t>return</w:t>
+      </w:r>
+      <w:proofErr w:type="spellEnd"/>
+      <w:r>
+        <w:rPr>
+          <w:color w:val="CC7832"/>
+        </w:rPr>
+        <w:t xml:space="preserve"> </w:t>
+      </w:r>
+      <w:proofErr w:type="spellStart"/>
+      <w:r>
+        <w:rPr>
+          <w:color w:val="94558D"/>
+        </w:rPr>
+        <w:t>self</w:t>
+      </w:r>
+      <w:r>
+        <w:rPr>
+          <w:color w:val="A9B7C6"/>
+        </w:rPr>
+        <w:t>.zrp</w:t>
+      </w:r>
+      <w:proofErr w:type="spellEnd"/>
+      <w:r>
+        <w:rPr>
+          <w:color w:val="A9B7C6"/>
+        </w:rPr>
+        <w:br/>
+      </w:r>
+      <w:r>
+        <w:rPr>
+          <w:color w:val="A9B7C6"/>
+        </w:rPr>
+        <w:br/>
+        <w:t xml:space="preserve">    </w:t>
+      </w:r>
+      <w:proofErr w:type="spellStart"/>
+      <w:r>
+        <w:rPr>
+          <w:color w:val="CC7832"/>
+        </w:rPr>
+        <w:t>def</w:t>
+      </w:r>
+      <w:proofErr w:type="spellEnd"/>
+      <w:r>
+        <w:rPr>
+          <w:color w:val="CC7832"/>
+        </w:rPr>
+        <w:t xml:space="preserve"> </w:t>
+      </w:r>
+      <w:proofErr w:type="spellStart"/>
+      <w:r>
+        <w:rPr>
+          <w:color w:val="FFC66D"/>
+        </w:rPr>
+        <w:t>get_stag</w:t>
+      </w:r>
+      <w:proofErr w:type="spellEnd"/>
+      <w:r>
+        <w:rPr>
+          <w:color w:val="A9B7C6"/>
+        </w:rPr>
+        <w:t>(</w:t>
+      </w:r>
+      <w:proofErr w:type="spellStart"/>
+      <w:r>
+        <w:rPr>
+          <w:color w:val="94558D"/>
+        </w:rPr>
+        <w:t>self</w:t>
+      </w:r>
+      <w:proofErr w:type="spellEnd"/>
+      <w:r>
+        <w:rPr>
+          <w:color w:val="A9B7C6"/>
+        </w:rPr>
+        <w:t>):</w:t>
+      </w:r>
+      <w:r>
+        <w:rPr>
+          <w:color w:val="A9B7C6"/>
+        </w:rPr>
+        <w:br/>
+        <w:t xml:space="preserve">        </w:t>
+      </w:r>
+      <w:proofErr w:type="spellStart"/>
+      <w:r>
+        <w:rPr>
+          <w:color w:val="CC7832"/>
+        </w:rPr>
+        <w:t>return</w:t>
+      </w:r>
+      <w:proofErr w:type="spellEnd"/>
+      <w:proofErr w:type="gramEnd"/>
+      <w:r>
+        <w:rPr>
+          <w:color w:val="CC7832"/>
+        </w:rPr>
+        <w:t xml:space="preserve"> </w:t>
+      </w:r>
+      <w:proofErr w:type="spellStart"/>
+      <w:r>
+        <w:rPr>
+          <w:color w:val="94558D"/>
+        </w:rPr>
+        <w:t>self</w:t>
+      </w:r>
+      <w:r>
+        <w:rPr>
+          <w:color w:val="A9B7C6"/>
+        </w:rPr>
+        <w:t>.stag</w:t>
+      </w:r>
+      <w:proofErr w:type="spellEnd"/>
+      <w:r>
+        <w:rPr>
+          <w:color w:val="A9B7C6"/>
+        </w:rPr>
+        <w:br/>
+      </w:r>
+      <w:r>
+        <w:rPr>
+          <w:color w:val="A9B7C6"/>
+        </w:rPr>
+        <w:br/>
+        <w:t xml:space="preserve">    </w:t>
+      </w:r>
+      <w:proofErr w:type="spellStart"/>
+      <w:r>
+        <w:rPr>
+          <w:color w:val="CC7832"/>
+        </w:rPr>
+        <w:t>def</w:t>
+      </w:r>
+      <w:proofErr w:type="spellEnd"/>
+      <w:r>
+        <w:rPr>
+          <w:color w:val="CC7832"/>
+        </w:rPr>
+        <w:t xml:space="preserve"> </w:t>
+      </w:r>
+      <w:proofErr w:type="spellStart"/>
+      <w:r>
+        <w:rPr>
+          <w:color w:val="FFC66D"/>
+        </w:rPr>
+        <w:t>read</w:t>
+      </w:r>
+      <w:proofErr w:type="spellEnd"/>
+      <w:r>
+        <w:rPr>
+          <w:color w:val="A9B7C6"/>
+        </w:rPr>
+        <w:t>(</w:t>
+      </w:r>
+      <w:proofErr w:type="spellStart"/>
+      <w:r>
+        <w:rPr>
+          <w:color w:val="94558D"/>
+        </w:rPr>
+        <w:t>self</w:t>
+      </w:r>
+      <w:proofErr w:type="spellEnd"/>
+      <w:r>
+        <w:rPr>
+          <w:color w:val="A9B7C6"/>
+        </w:rPr>
+        <w:t>):</w:t>
+      </w:r>
+      <w:r>
+        <w:rPr>
+          <w:color w:val="A9B7C6"/>
+        </w:rPr>
+        <w:br/>
+        <w:t xml:space="preserve">        </w:t>
+      </w:r>
+      <w:proofErr w:type="spellStart"/>
+      <w:r>
+        <w:rPr>
+          <w:color w:val="94558D"/>
+        </w:rPr>
+        <w:t>self</w:t>
+      </w:r>
+      <w:r>
+        <w:rPr>
+          <w:color w:val="A9B7C6"/>
+        </w:rPr>
+        <w:t>.name</w:t>
+      </w:r>
+      <w:proofErr w:type="spellEnd"/>
+      <w:r>
+        <w:rPr>
+          <w:color w:val="A9B7C6"/>
+        </w:rPr>
+        <w:t xml:space="preserve"> = </w:t>
+      </w:r>
+      <w:proofErr w:type="spellStart"/>
+      <w:r>
+        <w:rPr>
+          <w:color w:val="8888C6"/>
+        </w:rPr>
+        <w:t>str</w:t>
+      </w:r>
+      <w:proofErr w:type="spellEnd"/>
+      <w:r>
+        <w:rPr>
+          <w:color w:val="A9B7C6"/>
+        </w:rPr>
+        <w:t>(</w:t>
+      </w:r>
+      <w:proofErr w:type="spellStart"/>
+      <w:r>
+        <w:rPr>
+          <w:color w:val="8888C6"/>
+        </w:rPr>
+        <w:t>input</w:t>
+      </w:r>
+      <w:proofErr w:type="spellEnd"/>
+      <w:r>
+        <w:rPr>
+          <w:color w:val="A9B7C6"/>
+        </w:rPr>
+        <w:t>(</w:t>
+      </w:r>
+      <w:r>
+        <w:rPr>
+          <w:color w:val="6A8759"/>
+        </w:rPr>
+        <w:t>"Введите имя: "</w:t>
+      </w:r>
+      <w:r>
+        <w:rPr>
+          <w:color w:val="A9B7C6"/>
+        </w:rPr>
+        <w:t>))</w:t>
+      </w:r>
+      <w:r>
+        <w:rPr>
+          <w:color w:val="A9B7C6"/>
+        </w:rPr>
+        <w:br/>
+        <w:t xml:space="preserve">        </w:t>
+      </w:r>
+      <w:proofErr w:type="spellStart"/>
+      <w:r>
+        <w:rPr>
+          <w:color w:val="94558D"/>
+        </w:rPr>
+        <w:t>self</w:t>
+      </w:r>
+      <w:r>
+        <w:rPr>
+          <w:color w:val="A9B7C6"/>
+        </w:rPr>
+        <w:t>.year</w:t>
+      </w:r>
+      <w:proofErr w:type="spellEnd"/>
+      <w:r>
+        <w:rPr>
+          <w:color w:val="A9B7C6"/>
+        </w:rPr>
+        <w:t xml:space="preserve"> = </w:t>
+      </w:r>
+      <w:proofErr w:type="spellStart"/>
+      <w:r>
+        <w:rPr>
+          <w:color w:val="8888C6"/>
+        </w:rPr>
+        <w:t>int</w:t>
+      </w:r>
+      <w:proofErr w:type="spellEnd"/>
+      <w:r>
+        <w:rPr>
+          <w:color w:val="A9B7C6"/>
+        </w:rPr>
+        <w:t>(</w:t>
+      </w:r>
+      <w:proofErr w:type="spellStart"/>
+      <w:r>
+        <w:rPr>
+          <w:color w:val="8888C6"/>
+        </w:rPr>
+        <w:t>input</w:t>
+      </w:r>
+      <w:proofErr w:type="spellEnd"/>
+      <w:r>
+        <w:rPr>
+          <w:color w:val="A9B7C6"/>
+        </w:rPr>
+        <w:t>(</w:t>
+      </w:r>
+      <w:r>
+        <w:rPr>
+          <w:color w:val="6A8759"/>
+        </w:rPr>
+        <w:t xml:space="preserve">"Введите </w:t>
+      </w:r>
+      <w:proofErr w:type="spellStart"/>
+      <w:r>
+        <w:rPr>
+          <w:color w:val="6A8759"/>
+        </w:rPr>
+        <w:t>дат</w:t>
+      </w:r>
+      <w:proofErr w:type="gramStart"/>
+      <w:r>
+        <w:rPr>
+          <w:color w:val="6A8759"/>
+        </w:rPr>
+        <w:t>y</w:t>
+      </w:r>
+      <w:proofErr w:type="spellEnd"/>
+      <w:proofErr w:type="gramEnd"/>
+      <w:r>
+        <w:rPr>
+          <w:color w:val="6A8759"/>
+        </w:rPr>
+        <w:t xml:space="preserve"> рождения:"</w:t>
+      </w:r>
+      <w:r>
+        <w:rPr>
+          <w:color w:val="A9B7C6"/>
+        </w:rPr>
+        <w:t>))</w:t>
+      </w:r>
+      <w:r>
+        <w:rPr>
+          <w:color w:val="A9B7C6"/>
+        </w:rPr>
+        <w:br/>
+        <w:t xml:space="preserve">        </w:t>
+      </w:r>
+      <w:proofErr w:type="spellStart"/>
+      <w:r>
+        <w:rPr>
+          <w:color w:val="94558D"/>
+        </w:rPr>
+        <w:t>self</w:t>
+      </w:r>
+      <w:r>
+        <w:rPr>
+          <w:color w:val="A9B7C6"/>
+        </w:rPr>
+        <w:t>.ves</w:t>
+      </w:r>
+      <w:proofErr w:type="spellEnd"/>
+      <w:r>
+        <w:rPr>
+          <w:color w:val="A9B7C6"/>
+        </w:rPr>
+        <w:t xml:space="preserve"> = </w:t>
+      </w:r>
+      <w:proofErr w:type="spellStart"/>
+      <w:r>
+        <w:rPr>
+          <w:color w:val="8888C6"/>
+        </w:rPr>
+        <w:t>str</w:t>
+      </w:r>
+      <w:proofErr w:type="spellEnd"/>
+      <w:r>
+        <w:rPr>
+          <w:color w:val="A9B7C6"/>
+        </w:rPr>
+        <w:t>(</w:t>
+      </w:r>
+      <w:proofErr w:type="spellStart"/>
+      <w:r>
+        <w:rPr>
+          <w:color w:val="8888C6"/>
+        </w:rPr>
+        <w:t>input</w:t>
+      </w:r>
+      <w:proofErr w:type="spellEnd"/>
+      <w:r>
+        <w:rPr>
+          <w:color w:val="A9B7C6"/>
+        </w:rPr>
+        <w:t>(</w:t>
+      </w:r>
+      <w:r>
+        <w:rPr>
+          <w:color w:val="6A8759"/>
+        </w:rPr>
+        <w:t>"Введите вес:"</w:t>
+      </w:r>
+      <w:r>
+        <w:rPr>
+          <w:color w:val="A9B7C6"/>
+        </w:rPr>
+        <w:t>))</w:t>
+      </w:r>
+      <w:r>
+        <w:rPr>
+          <w:color w:val="A9B7C6"/>
+        </w:rPr>
+        <w:br/>
+        <w:t xml:space="preserve">        </w:t>
+      </w:r>
+      <w:proofErr w:type="spellStart"/>
+      <w:r>
+        <w:rPr>
+          <w:color w:val="94558D"/>
+        </w:rPr>
+        <w:t>self</w:t>
+      </w:r>
+      <w:r>
+        <w:rPr>
+          <w:color w:val="A9B7C6"/>
+        </w:rPr>
+        <w:t>.stag</w:t>
+      </w:r>
+      <w:proofErr w:type="spellEnd"/>
+      <w:r>
+        <w:rPr>
+          <w:color w:val="A9B7C6"/>
+        </w:rPr>
+        <w:t xml:space="preserve"> = </w:t>
+      </w:r>
+      <w:proofErr w:type="spellStart"/>
+      <w:r>
+        <w:rPr>
+          <w:color w:val="8888C6"/>
+        </w:rPr>
+        <w:t>int</w:t>
+      </w:r>
+      <w:proofErr w:type="spellEnd"/>
+      <w:r>
+        <w:rPr>
+          <w:color w:val="A9B7C6"/>
+        </w:rPr>
+        <w:t>(</w:t>
+      </w:r>
+      <w:proofErr w:type="spellStart"/>
+      <w:r>
+        <w:rPr>
+          <w:color w:val="8888C6"/>
+        </w:rPr>
+        <w:t>input</w:t>
+      </w:r>
+      <w:proofErr w:type="spellEnd"/>
+      <w:r>
+        <w:rPr>
+          <w:color w:val="A9B7C6"/>
+        </w:rPr>
+        <w:t>(</w:t>
+      </w:r>
+      <w:r>
+        <w:rPr>
+          <w:color w:val="6A8759"/>
+        </w:rPr>
+        <w:t>"Введите стаж:"</w:t>
+      </w:r>
+      <w:r>
+        <w:rPr>
+          <w:color w:val="A9B7C6"/>
+        </w:rPr>
+        <w:t>))</w:t>
+      </w:r>
+      <w:r>
+        <w:rPr>
+          <w:color w:val="A9B7C6"/>
+        </w:rPr>
+        <w:br/>
+        <w:t xml:space="preserve">        </w:t>
+      </w:r>
+      <w:proofErr w:type="spellStart"/>
+      <w:r>
+        <w:rPr>
+          <w:color w:val="94558D"/>
+        </w:rPr>
+        <w:t>self</w:t>
+      </w:r>
+      <w:r>
+        <w:rPr>
+          <w:color w:val="A9B7C6"/>
+        </w:rPr>
+        <w:t>.zrp</w:t>
+      </w:r>
+      <w:proofErr w:type="spellEnd"/>
+      <w:r>
+        <w:rPr>
+          <w:color w:val="A9B7C6"/>
+        </w:rPr>
+        <w:t xml:space="preserve"> = </w:t>
+      </w:r>
+      <w:proofErr w:type="spellStart"/>
+      <w:r>
+        <w:rPr>
+          <w:color w:val="8888C6"/>
+        </w:rPr>
+        <w:t>int</w:t>
+      </w:r>
+      <w:proofErr w:type="spellEnd"/>
+      <w:r>
+        <w:rPr>
+          <w:color w:val="A9B7C6"/>
+        </w:rPr>
+        <w:t>(</w:t>
+      </w:r>
+      <w:proofErr w:type="spellStart"/>
+      <w:r>
+        <w:rPr>
+          <w:color w:val="8888C6"/>
+        </w:rPr>
+        <w:t>input</w:t>
+      </w:r>
+      <w:proofErr w:type="spellEnd"/>
+      <w:r>
+        <w:rPr>
+          <w:color w:val="A9B7C6"/>
+        </w:rPr>
+        <w:t>(</w:t>
+      </w:r>
+      <w:r>
+        <w:rPr>
+          <w:color w:val="6A8759"/>
+        </w:rPr>
+        <w:t>"</w:t>
+      </w:r>
+      <w:proofErr w:type="spellStart"/>
+      <w:r>
+        <w:rPr>
+          <w:color w:val="6A8759"/>
+        </w:rPr>
+        <w:t>Ввведите</w:t>
+      </w:r>
+      <w:proofErr w:type="spellEnd"/>
+      <w:r>
+        <w:rPr>
+          <w:color w:val="6A8759"/>
+        </w:rPr>
+        <w:t xml:space="preserve"> зарплату:"</w:t>
+      </w:r>
+      <w:r>
+        <w:rPr>
+          <w:color w:val="A9B7C6"/>
+        </w:rPr>
+        <w:t>))</w:t>
+      </w:r>
+      <w:r>
+        <w:rPr>
+          <w:color w:val="A9B7C6"/>
+        </w:rPr>
+        <w:br/>
+      </w:r>
+      <w:r>
+        <w:rPr>
+          <w:color w:val="A9B7C6"/>
+        </w:rPr>
+        <w:br/>
+        <w:t xml:space="preserve">    </w:t>
+      </w:r>
+      <w:proofErr w:type="spellStart"/>
+      <w:r>
+        <w:rPr>
+          <w:color w:val="CC7832"/>
+        </w:rPr>
+        <w:t>def</w:t>
+      </w:r>
+      <w:proofErr w:type="spellEnd"/>
+      <w:r>
+        <w:rPr>
+          <w:color w:val="CC7832"/>
+        </w:rPr>
+        <w:t xml:space="preserve"> </w:t>
+      </w:r>
+      <w:proofErr w:type="spellStart"/>
+      <w:r>
+        <w:rPr>
+          <w:color w:val="FFC66D"/>
+        </w:rPr>
+        <w:t>show</w:t>
+      </w:r>
+      <w:proofErr w:type="spellEnd"/>
+      <w:r>
+        <w:rPr>
+          <w:color w:val="A9B7C6"/>
+        </w:rPr>
+        <w:t>(</w:t>
+      </w:r>
+      <w:proofErr w:type="spellStart"/>
+      <w:r>
+        <w:rPr>
+          <w:color w:val="94558D"/>
+        </w:rPr>
+        <w:t>self</w:t>
+      </w:r>
+      <w:proofErr w:type="spellEnd"/>
+      <w:r>
+        <w:rPr>
+          <w:color w:val="A9B7C6"/>
+        </w:rPr>
+        <w:t>):</w:t>
+      </w:r>
+      <w:r>
+        <w:rPr>
+          <w:color w:val="A9B7C6"/>
+        </w:rPr>
+        <w:br/>
+        <w:t xml:space="preserve">        </w:t>
+      </w:r>
+      <w:proofErr w:type="spellStart"/>
+      <w:r>
+        <w:rPr>
+          <w:color w:val="8888C6"/>
+        </w:rPr>
+        <w:t>print</w:t>
+      </w:r>
+      <w:proofErr w:type="spellEnd"/>
+      <w:r>
+        <w:rPr>
+          <w:color w:val="A9B7C6"/>
+        </w:rPr>
+        <w:t>(</w:t>
+      </w:r>
+      <w:r>
+        <w:rPr>
+          <w:color w:val="6A8759"/>
+        </w:rPr>
+        <w:t xml:space="preserve">"Имя: " </w:t>
+      </w:r>
+      <w:r>
+        <w:rPr>
+          <w:color w:val="A9B7C6"/>
+        </w:rPr>
+        <w:t xml:space="preserve">+ </w:t>
+      </w:r>
+      <w:proofErr w:type="spellStart"/>
+      <w:r>
+        <w:rPr>
+          <w:color w:val="94558D"/>
+        </w:rPr>
+        <w:t>self</w:t>
+      </w:r>
+      <w:r>
+        <w:rPr>
+          <w:color w:val="A9B7C6"/>
+        </w:rPr>
+        <w:t>.name</w:t>
+      </w:r>
+      <w:proofErr w:type="spellEnd"/>
+      <w:r>
+        <w:rPr>
+          <w:color w:val="A9B7C6"/>
+        </w:rPr>
+        <w:t xml:space="preserve"> + </w:t>
+      </w:r>
+      <w:r>
+        <w:rPr>
+          <w:color w:val="6A8759"/>
+        </w:rPr>
+        <w:t xml:space="preserve">" Дата рождения: " </w:t>
+      </w:r>
+      <w:r>
+        <w:rPr>
+          <w:color w:val="A9B7C6"/>
+        </w:rPr>
+        <w:t xml:space="preserve">+ </w:t>
+      </w:r>
+      <w:proofErr w:type="spellStart"/>
+      <w:r>
+        <w:rPr>
+          <w:color w:val="8888C6"/>
+        </w:rPr>
+        <w:t>str</w:t>
+      </w:r>
+      <w:proofErr w:type="spellEnd"/>
+      <w:r>
+        <w:rPr>
+          <w:color w:val="A9B7C6"/>
+        </w:rPr>
+        <w:t>(</w:t>
+      </w:r>
+      <w:proofErr w:type="spellStart"/>
+      <w:r>
+        <w:rPr>
+          <w:color w:val="94558D"/>
+        </w:rPr>
+        <w:t>self</w:t>
+      </w:r>
+      <w:r>
+        <w:rPr>
+          <w:color w:val="A9B7C6"/>
+        </w:rPr>
+        <w:t>.year</w:t>
+      </w:r>
+      <w:proofErr w:type="spellEnd"/>
+      <w:r>
+        <w:rPr>
+          <w:color w:val="A9B7C6"/>
+        </w:rPr>
+        <w:t xml:space="preserve">) + </w:t>
+      </w:r>
+      <w:r>
+        <w:rPr>
+          <w:color w:val="6A8759"/>
+        </w:rPr>
+        <w:t xml:space="preserve">" Вес: " </w:t>
+      </w:r>
+      <w:r>
+        <w:rPr>
+          <w:color w:val="A9B7C6"/>
+        </w:rPr>
+        <w:t xml:space="preserve">+ </w:t>
+      </w:r>
+      <w:proofErr w:type="spellStart"/>
+      <w:r>
+        <w:rPr>
+          <w:color w:val="8888C6"/>
+        </w:rPr>
+        <w:t>str</w:t>
+      </w:r>
+      <w:proofErr w:type="spellEnd"/>
+      <w:r>
+        <w:rPr>
+          <w:color w:val="A9B7C6"/>
+        </w:rPr>
+        <w:t>(</w:t>
+      </w:r>
+      <w:proofErr w:type="spellStart"/>
+      <w:r>
+        <w:rPr>
+          <w:color w:val="94558D"/>
+        </w:rPr>
+        <w:t>self</w:t>
+      </w:r>
+      <w:r>
+        <w:rPr>
+          <w:color w:val="A9B7C6"/>
+        </w:rPr>
+        <w:t>.ves</w:t>
+      </w:r>
+      <w:proofErr w:type="spellEnd"/>
+      <w:r>
+        <w:rPr>
+          <w:color w:val="A9B7C6"/>
+        </w:rPr>
+        <w:t xml:space="preserve">) + </w:t>
+      </w:r>
+      <w:r>
+        <w:rPr>
+          <w:color w:val="6A8759"/>
+        </w:rPr>
+        <w:t xml:space="preserve">" Стаж " </w:t>
+      </w:r>
+      <w:r>
+        <w:rPr>
+          <w:color w:val="A9B7C6"/>
+        </w:rPr>
+        <w:t xml:space="preserve">+ </w:t>
+      </w:r>
+      <w:proofErr w:type="spellStart"/>
+      <w:r>
+        <w:rPr>
+          <w:color w:val="8888C6"/>
+        </w:rPr>
+        <w:t>str</w:t>
+      </w:r>
+      <w:proofErr w:type="spellEnd"/>
+      <w:r>
+        <w:rPr>
+          <w:color w:val="A9B7C6"/>
+        </w:rPr>
+        <w:t>(</w:t>
+      </w:r>
+      <w:r>
+        <w:rPr>
+          <w:color w:val="A9B7C6"/>
+        </w:rPr>
+        <w:br/>
+        <w:t xml:space="preserve">            </w:t>
+      </w:r>
+      <w:proofErr w:type="spellStart"/>
+      <w:r>
+        <w:rPr>
+          <w:color w:val="94558D"/>
+        </w:rPr>
+        <w:t>self</w:t>
+      </w:r>
+      <w:r>
+        <w:rPr>
+          <w:color w:val="A9B7C6"/>
+        </w:rPr>
+        <w:t>.stag</w:t>
+      </w:r>
+      <w:proofErr w:type="spellEnd"/>
+      <w:r>
+        <w:rPr>
+          <w:color w:val="A9B7C6"/>
+        </w:rPr>
+        <w:t xml:space="preserve">) + </w:t>
+      </w:r>
+      <w:r>
+        <w:rPr>
+          <w:color w:val="6A8759"/>
+        </w:rPr>
+        <w:t xml:space="preserve">" Зарплата " </w:t>
+      </w:r>
+      <w:r>
+        <w:rPr>
+          <w:color w:val="A9B7C6"/>
+        </w:rPr>
+        <w:t xml:space="preserve">+ </w:t>
+      </w:r>
+      <w:proofErr w:type="spellStart"/>
+      <w:r>
+        <w:rPr>
+          <w:color w:val="8888C6"/>
+        </w:rPr>
+        <w:t>str</w:t>
+      </w:r>
+      <w:proofErr w:type="spellEnd"/>
+      <w:r>
+        <w:rPr>
+          <w:color w:val="A9B7C6"/>
+        </w:rPr>
+        <w:t>(</w:t>
+      </w:r>
+      <w:proofErr w:type="spellStart"/>
+      <w:r>
+        <w:rPr>
+          <w:color w:val="94558D"/>
+        </w:rPr>
+        <w:t>self</w:t>
+      </w:r>
+      <w:r>
+        <w:rPr>
+          <w:color w:val="A9B7C6"/>
+        </w:rPr>
+        <w:t>.zrp</w:t>
+      </w:r>
+      <w:proofErr w:type="spellEnd"/>
+      <w:r>
+        <w:rPr>
+          <w:color w:val="A9B7C6"/>
+        </w:rPr>
+        <w:t>))</w:t>
+      </w:r>
+      <w:r>
+        <w:rPr>
+          <w:color w:val="A9B7C6"/>
+        </w:rPr>
+        <w:br/>
+      </w:r>
+      <w:r>
+        <w:rPr>
+          <w:color w:val="A9B7C6"/>
+        </w:rPr>
+        <w:br/>
+      </w:r>
+      <w:proofErr w:type="spellStart"/>
+      <w:r>
+        <w:rPr>
+          <w:color w:val="A9B7C6"/>
+        </w:rPr>
+        <w:t>man</w:t>
+      </w:r>
+      <w:proofErr w:type="spellEnd"/>
+      <w:r>
+        <w:rPr>
+          <w:color w:val="A9B7C6"/>
+        </w:rPr>
+        <w:t xml:space="preserve"> = </w:t>
+      </w:r>
+      <w:proofErr w:type="spellStart"/>
+      <w:r>
+        <w:rPr>
+          <w:color w:val="A9B7C6"/>
+        </w:rPr>
+        <w:t>Man</w:t>
+      </w:r>
+      <w:proofErr w:type="spellEnd"/>
+      <w:r>
+        <w:rPr>
+          <w:color w:val="A9B7C6"/>
+        </w:rPr>
+        <w:t>(</w:t>
+      </w:r>
+      <w:r>
+        <w:rPr>
+          <w:color w:val="6A8759"/>
+        </w:rPr>
+        <w:t>"</w:t>
+      </w:r>
+      <w:proofErr w:type="spellStart"/>
+      <w:r>
+        <w:rPr>
+          <w:color w:val="6A8759"/>
+        </w:rPr>
+        <w:t>Oleg</w:t>
+      </w:r>
+      <w:proofErr w:type="spellEnd"/>
+      <w:r>
+        <w:rPr>
+          <w:color w:val="6A8759"/>
+        </w:rPr>
+        <w:t>"</w:t>
+      </w:r>
+      <w:r>
+        <w:rPr>
+          <w:color w:val="CC7832"/>
+        </w:rPr>
+        <w:t>,</w:t>
+      </w:r>
+      <w:r>
+        <w:rPr>
+          <w:color w:val="6897BB"/>
+        </w:rPr>
+        <w:t>1</w:t>
+      </w:r>
+      <w:r>
+        <w:rPr>
+          <w:color w:val="CC7832"/>
+        </w:rPr>
+        <w:t>,</w:t>
+      </w:r>
+      <w:r>
+        <w:rPr>
+          <w:color w:val="6897BB"/>
+        </w:rPr>
+        <w:t>2</w:t>
+      </w:r>
+      <w:r>
+        <w:rPr>
+          <w:color w:val="A9B7C6"/>
+        </w:rPr>
+        <w:t>)</w:t>
+      </w:r>
+      <w:r>
+        <w:rPr>
+          <w:color w:val="A9B7C6"/>
+        </w:rPr>
+        <w:br/>
+      </w:r>
+      <w:proofErr w:type="spellStart"/>
+      <w:r>
+        <w:rPr>
+          <w:color w:val="A9B7C6"/>
+        </w:rPr>
+        <w:t>man.show</w:t>
+      </w:r>
+      <w:proofErr w:type="spellEnd"/>
+      <w:r>
+        <w:rPr>
+          <w:color w:val="A9B7C6"/>
+        </w:rPr>
+        <w:t>()</w:t>
+      </w:r>
+      <w:r>
+        <w:rPr>
+          <w:color w:val="A9B7C6"/>
+        </w:rPr>
+        <w:br/>
+      </w:r>
+      <w:proofErr w:type="spellStart"/>
+      <w:r>
+        <w:rPr>
+          <w:color w:val="A9B7C6"/>
+        </w:rPr>
+        <w:t>Prodavec</w:t>
+      </w:r>
+      <w:proofErr w:type="spellEnd"/>
+      <w:r>
+        <w:rPr>
+          <w:color w:val="A9B7C6"/>
+        </w:rPr>
+        <w:t xml:space="preserve"> = </w:t>
+      </w:r>
+      <w:proofErr w:type="spellStart"/>
+      <w:r>
+        <w:rPr>
+          <w:color w:val="A9B7C6"/>
+        </w:rPr>
+        <w:t>Prodavec</w:t>
+      </w:r>
+      <w:proofErr w:type="spellEnd"/>
+      <w:r>
+        <w:rPr>
+          <w:color w:val="A9B7C6"/>
+        </w:rPr>
+        <w:t>(</w:t>
+      </w:r>
+      <w:r>
+        <w:rPr>
+          <w:color w:val="6A8759"/>
+        </w:rPr>
+        <w:t>"</w:t>
+      </w:r>
+      <w:proofErr w:type="spellStart"/>
+      <w:r>
+        <w:rPr>
+          <w:color w:val="6A8759"/>
+        </w:rPr>
+        <w:t>Glib</w:t>
+      </w:r>
+      <w:proofErr w:type="spellEnd"/>
+      <w:r>
+        <w:rPr>
+          <w:color w:val="6A8759"/>
+        </w:rPr>
+        <w:t>"</w:t>
+      </w:r>
+      <w:r>
+        <w:rPr>
+          <w:color w:val="CC7832"/>
+        </w:rPr>
+        <w:t>,</w:t>
+      </w:r>
+      <w:r>
+        <w:rPr>
+          <w:color w:val="6897BB"/>
+        </w:rPr>
+        <w:t>3</w:t>
+      </w:r>
+      <w:r>
+        <w:rPr>
+          <w:color w:val="CC7832"/>
+        </w:rPr>
+        <w:t>,</w:t>
+      </w:r>
+      <w:r>
+        <w:rPr>
+          <w:color w:val="6897BB"/>
+        </w:rPr>
+        <w:t>5</w:t>
+      </w:r>
+      <w:r>
+        <w:rPr>
+          <w:color w:val="CC7832"/>
+        </w:rPr>
+        <w:t>,</w:t>
+      </w:r>
+      <w:r>
+        <w:rPr>
+          <w:color w:val="6897BB"/>
+        </w:rPr>
+        <w:t>1</w:t>
+      </w:r>
+      <w:r>
+        <w:rPr>
+          <w:color w:val="CC7832"/>
+        </w:rPr>
+        <w:t>,</w:t>
+      </w:r>
+      <w:r>
+        <w:rPr>
+          <w:color w:val="6897BB"/>
+        </w:rPr>
+        <w:t>1</w:t>
+      </w:r>
+      <w:r>
+        <w:rPr>
+          <w:color w:val="A9B7C6"/>
+        </w:rPr>
+        <w:t>)</w:t>
+      </w:r>
+      <w:r>
+        <w:rPr>
+          <w:color w:val="A9B7C6"/>
+        </w:rPr>
+        <w:br/>
+      </w:r>
+      <w:proofErr w:type="spellStart"/>
+      <w:r>
+        <w:rPr>
+          <w:color w:val="A9B7C6"/>
+        </w:rPr>
+        <w:t>Prodavec.show</w:t>
+      </w:r>
+      <w:proofErr w:type="spellEnd"/>
+      <w:r>
+        <w:rPr>
+          <w:color w:val="A9B7C6"/>
+        </w:rPr>
+        <w:t>()</w:t>
+      </w:r>
+      <w:r>
+        <w:rPr>
+          <w:color w:val="A9B7C6"/>
+        </w:rPr>
+        <w:br/>
+      </w:r>
+      <w:proofErr w:type="spellStart"/>
+      <w:r>
+        <w:rPr>
+          <w:color w:val="A9B7C6"/>
+        </w:rPr>
+        <w:t>Shofer=Shofer</w:t>
+      </w:r>
+      <w:proofErr w:type="spellEnd"/>
+      <w:r>
+        <w:rPr>
+          <w:color w:val="A9B7C6"/>
+        </w:rPr>
+        <w:t>(</w:t>
+      </w:r>
+      <w:r>
+        <w:rPr>
+          <w:color w:val="6A8759"/>
+        </w:rPr>
+        <w:t>"</w:t>
+      </w:r>
+      <w:proofErr w:type="spellStart"/>
+      <w:r>
+        <w:rPr>
+          <w:color w:val="6A8759"/>
+        </w:rPr>
+        <w:t>Andru</w:t>
+      </w:r>
+      <w:proofErr w:type="spellEnd"/>
+      <w:r>
+        <w:rPr>
+          <w:color w:val="6A8759"/>
+        </w:rPr>
+        <w:t>"</w:t>
+      </w:r>
+      <w:r>
+        <w:rPr>
+          <w:color w:val="CC7832"/>
+        </w:rPr>
+        <w:t>,</w:t>
+      </w:r>
+      <w:r>
+        <w:rPr>
+          <w:color w:val="6897BB"/>
+        </w:rPr>
+        <w:t>1</w:t>
+      </w:r>
+      <w:r>
+        <w:rPr>
+          <w:color w:val="CC7832"/>
+        </w:rPr>
+        <w:t>,</w:t>
+      </w:r>
+      <w:r>
+        <w:rPr>
+          <w:color w:val="6897BB"/>
+        </w:rPr>
+        <w:t>1</w:t>
+      </w:r>
+      <w:r>
+        <w:rPr>
+          <w:color w:val="CC7832"/>
+        </w:rPr>
+        <w:t>,</w:t>
+      </w:r>
+      <w:r>
+        <w:rPr>
+          <w:color w:val="6897BB"/>
+        </w:rPr>
+        <w:t>1</w:t>
+      </w:r>
+      <w:r>
+        <w:rPr>
+          <w:color w:val="CC7832"/>
+        </w:rPr>
+        <w:t>,</w:t>
+      </w:r>
+      <w:r>
+        <w:rPr>
+          <w:color w:val="6897BB"/>
+        </w:rPr>
+        <w:t>1</w:t>
+      </w:r>
+      <w:r>
+        <w:rPr>
+          <w:color w:val="A9B7C6"/>
+        </w:rPr>
+        <w:t>)</w:t>
+      </w:r>
+      <w:r>
+        <w:rPr>
+          <w:color w:val="A9B7C6"/>
+        </w:rPr>
+        <w:br/>
+      </w:r>
+      <w:proofErr w:type="spellStart"/>
+      <w:r>
+        <w:rPr>
+          <w:color w:val="A9B7C6"/>
+        </w:rPr>
+        <w:t>Shofer.show</w:t>
+      </w:r>
+      <w:proofErr w:type="spellEnd"/>
+      <w:r>
+        <w:rPr>
+          <w:color w:val="A9B7C6"/>
+        </w:rPr>
+        <w:t>()</w:t>
+      </w:r>
+    </w:p>
+    <w:p>
+      <w:pPr>
+        <w:spacing w:after="0"/>
+        <w:rPr>
+          <w:rFonts w:ascii="Times New Roman" w:hAnsi="Times New Roman" w:cs="Times New Roman"/>
+          <w:b/>
+          <w:sz w:val="26"/>
+          <w:szCs w:val="26"/>
+          <w:lang w:val="ru-RU"/>
+        </w:rPr>
+      </w:pPr>
     </w:p>
     <w:p>
       <w:pPr>
@@ -1256,7 +8991,6 @@
           <w:szCs w:val="26"/>
           <w:lang w:val="ru-RU" w:eastAsia="ru-RU"/>
         </w:rPr>
-        <w:lastRenderedPageBreak/>
         <w:drawing>
           <wp:inline distT="0" distB="0" distL="0" distR="0">
             <wp:extent cx="5149850" cy="2044700"/>
@@ -1350,6 +9084,7 @@
           <w:szCs w:val="26"/>
           <w:lang w:val="ru-RU" w:eastAsia="ru-RU"/>
         </w:rPr>
+        <w:lastRenderedPageBreak/>
         <w:drawing>
           <wp:inline distT="0" distB="0" distL="0" distR="0">
             <wp:extent cx="2846705" cy="2286000"/>
@@ -2400,7 +10135,7 @@
   <a:extraClrSchemeLst/>
   <a:extLst>
     <a:ext uri="{05A4C25C-085E-4340-85A3-A5531E510DB2}">
-      <thm15:themeFamily xmlns:thm15="http://schemas.microsoft.com/office/thememl/2012/main" xmlns="" name="Office Theme" id="{62F939B6-93AF-4DB8-9C6B-D6C7DFDC589F}" vid="{4A3C46E8-61CC-4603-A589-7422A47A8E4A}"/>
+      <thm15:themeFamily xmlns="" xmlns:thm15="http://schemas.microsoft.com/office/thememl/2012/main" name="Office Theme" id="{62F939B6-93AF-4DB8-9C6B-D6C7DFDC589F}" vid="{4A3C46E8-61CC-4603-A589-7422A47A8E4A}"/>
     </a:ext>
   </a:extLst>
 </a:theme>
